--- a/media/R4444/output_dir/测试项及方法.docx
+++ b/media/R4444/output_dir/测试项及方法.docx
@@ -2,6 +2,4632 @@
 <file path=word/document.xml><?xml version="1.0" encoding="utf-8"?>
 <w:document xmlns:wpc="http://schemas.microsoft.com/office/word/2010/wordprocessingCanvas" xmlns:cx="http://schemas.microsoft.com/office/drawing/2014/chartex" xmlns:cx1="http://schemas.microsoft.com/office/drawing/2015/9/8/chartex" xmlns:cx2="http://schemas.microsoft.com/office/drawing/2015/10/21/chartex" xmlns:cx3="http://schemas.microsoft.com/office/drawing/2016/5/9/chartex" xmlns:cx4="http://schemas.microsoft.com/office/drawing/2016/5/10/chartex" xmlns:cx5="http://schemas.microsoft.com/office/drawing/2016/5/11/chartex" xmlns:cx6="http://schemas.microsoft.com/office/drawing/2016/5/12/chartex" xmlns:cx7="http://schemas.microsoft.com/office/drawing/2016/5/13/chartex" xmlns:cx8="http://schemas.microsoft.com/office/drawing/2016/5/14/chartex" xmlns:mc="http://schemas.openxmlformats.org/markup-compatibility/2006" xmlns:aink="http://schemas.microsoft.com/office/drawing/2016/ink" xmlns:am3d="http://schemas.microsoft.com/office/drawing/2017/model3d" xmlns:o="urn:schemas-microsoft-com:office:office" xmlns:oel="http://schemas.microsoft.com/office/2019/extlst" xmlns:r="http://schemas.openxmlformats.org/officeDocument/2006/relationships" xmlns:m="http://schemas.openxmlformats.org/officeDocument/2006/math" xmlns:v="urn:schemas-microsoft-com:vml" xmlns:wp14="http://schemas.microsoft.com/office/word/2010/wordprocessingDrawing" xmlns:wp="http://schemas.openxmlformats.org/drawingml/2006/wordprocessingDrawing" xmlns:w10="urn:schemas-microsoft-com:office:word" xmlns:w="http://schemas.openxmlformats.org/wordprocessingml/2006/main" xmlns:w14="http://schemas.microsoft.com/office/word/2010/wordml" xmlns:w15="http://schemas.microsoft.com/office/word/2012/wordml" xmlns:w16cex="http://schemas.microsoft.com/office/word/2018/wordml/cex" xmlns:w16cid="http://schemas.microsoft.com/office/word/2016/wordml/cid" xmlns:w16="http://schemas.microsoft.com/office/word/2018/wordml" xmlns:w16du="http://schemas.microsoft.com/office/word/2023/wordml/word16du" xmlns:w16sdtdh="http://schemas.microsoft.com/office/word/2020/wordml/sdtdatahash" xmlns:w16se="http://schemas.microsoft.com/office/word/2015/wordml/symex" xmlns:wpg="http://schemas.microsoft.com/office/word/2010/wordprocessingGroup" xmlns:wpi="http://schemas.microsoft.com/office/word/2010/wordprocessingInk" xmlns:wne="http://schemas.microsoft.com/office/word/2006/wordml" xmlns:wps="http://schemas.microsoft.com/office/word/2010/wordprocessingShape" mc:Ignorable="w14 w15 w16se w16cid w16 w16cex w16sdtdh w16du wp14">
   <w:body>
+    <w:p>
+      <w:pPr>
+        <w:pStyle w:val="30"/>
+        <w:rPr>
+          <w:sz w:val="24"/>
+          <w:szCs w:val="24"/>
+        </w:rPr>
+      </w:pPr>
+      <w:r>
+        <w:rPr>
+          <w:sz w:val="24"/>
+          <w:szCs w:val="24"/>
+        </w:rPr>
+        <w:t xml:space="preserve">文档审查</w:t>
+      </w:r>
+    </w:p>
+    <w:p>
+      <w:pPr>
+        <w:pStyle w:val="4"/>
+        <w:rPr>
+          <w:sz w:val="24"/>
+          <w:szCs w:val="24"/>
+        </w:rPr>
+      </w:pPr>
+      <w:r>
+        <w:rPr>
+          <w:sz w:val="24"/>
+          <w:szCs w:val="24"/>
+        </w:rPr>
+        <w:t xml:space="preserve">文档审查</w:t>
+      </w:r>
+    </w:p>
+    <w:p>
+      <w:pPr>
+        <w:spacing w:line="360" w:lineRule="auto"/>
+        <w:jc w:val="center"/>
+        <w:rPr>
+          <w:rFonts w:eastAsia="黑体"/>
+          <w:szCs w:val="21"/>
+        </w:rPr>
+      </w:pPr>
+      <w:r>
+        <w:rPr>
+          <w:rFonts w:eastAsia="黑体"/>
+          <w:szCs w:val="21"/>
+        </w:rPr>
+        <w:t>表</w:t>
+      </w:r>
+      <w:r>
+        <w:rPr>
+          <w:rFonts w:eastAsia="黑体"/>
+          <w:szCs w:val="21"/>
+        </w:rPr>
+        <w:fldChar w:fldCharType="begin"/>
+      </w:r>
+      <w:r>
+        <w:rPr>
+          <w:rFonts w:eastAsia="黑体"/>
+          <w:szCs w:val="21"/>
+        </w:rPr>
+        <w:instrText xml:space="preserve"> STYLEREF 1 \s </w:instrText>
+      </w:r>
+      <w:r>
+        <w:rPr>
+          <w:rFonts w:eastAsia="黑体"/>
+          <w:szCs w:val="21"/>
+        </w:rPr>
+        <w:fldChar w:fldCharType="separate"/>
+      </w:r>
+      <w:r>
+        <w:rPr>
+          <w:rFonts w:eastAsia="黑体"/>
+          <w:noProof/>
+          <w:szCs w:val="21"/>
+        </w:rPr>
+        <w:t>1</w:t>
+      </w:r>
+      <w:r>
+        <w:rPr>
+          <w:rFonts w:eastAsia="黑体"/>
+          <w:szCs w:val="21"/>
+        </w:rPr>
+        <w:fldChar w:fldCharType="end"/>
+      </w:r>
+      <w:r>
+        <w:rPr>
+          <w:rFonts w:eastAsia="黑体"/>
+          <w:szCs w:val="21"/>
+        </w:rPr>
+        <w:noBreakHyphen/>
+      </w:r>
+      <w:r>
+        <w:rPr>
+          <w:rFonts w:eastAsia="黑体"/>
+          <w:szCs w:val="21"/>
+        </w:rPr>
+        <w:fldChar w:fldCharType="begin"/>
+      </w:r>
+      <w:r>
+        <w:rPr>
+          <w:rFonts w:eastAsia="黑体"/>
+          <w:szCs w:val="21"/>
+        </w:rPr>
+        <w:instrText xml:space="preserve"> SEQ </w:instrText>
+      </w:r>
+      <w:r>
+        <w:rPr>
+          <w:rFonts w:eastAsia="黑体"/>
+          <w:szCs w:val="21"/>
+        </w:rPr>
+        <w:instrText>表</w:instrText>
+      </w:r>
+      <w:r>
+        <w:rPr>
+          <w:rFonts w:eastAsia="黑体"/>
+          <w:szCs w:val="21"/>
+        </w:rPr>
+        <w:instrText xml:space="preserve"> \* ARABIC \s 1 </w:instrText>
+      </w:r>
+      <w:r>
+        <w:rPr>
+          <w:rFonts w:eastAsia="黑体"/>
+          <w:szCs w:val="21"/>
+        </w:rPr>
+        <w:fldChar w:fldCharType="separate"/>
+      </w:r>
+      <w:r>
+        <w:rPr>
+          <w:rFonts w:eastAsia="黑体"/>
+          <w:noProof/>
+          <w:szCs w:val="21"/>
+        </w:rPr>
+        <w:t>2</w:t>
+      </w:r>
+      <w:r>
+        <w:rPr>
+          <w:rFonts w:eastAsia="黑体"/>
+          <w:szCs w:val="21"/>
+        </w:rPr>
+        <w:fldChar w:fldCharType="end"/>
+      </w:r>
+      <w:r>
+        <w:rPr>
+          <w:rFonts w:eastAsia="黑体" w:hint="eastAsia"/>
+          <w:szCs w:val="21"/>
+        </w:rPr>
+        <w:t xml:space="preserve">文档审查</w:t>
+      </w:r>
+      <w:r>
+        <w:rPr>
+          <w:rFonts w:eastAsia="黑体" w:hint="eastAsia"/>
+          <w:szCs w:val="21"/>
+        </w:rPr>
+        <w:t>测试项</w:t>
+      </w:r>
+    </w:p>
+    <w:tbl>
+      <w:tblPr>
+        <w:tblW w:w="0" w:type="auto"/>
+        <w:tblBorders>
+          <w:top w:val="single" w:sz="12" w:space="0" w:color="auto"/>
+          <w:left w:val="single" w:sz="12" w:space="0" w:color="auto"/>
+          <w:bottom w:val="single" w:sz="12" w:space="0" w:color="auto"/>
+          <w:right w:val="single" w:sz="12" w:space="0" w:color="auto"/>
+          <w:insideH w:val="single" w:sz="6" w:space="0" w:color="auto"/>
+          <w:insideV w:val="single" w:sz="6" w:space="0" w:color="auto"/>
+        </w:tblBorders>
+        <w:tblCellMar>
+          <w:top w:w="85" w:type="dxa"/>
+          <w:bottom w:w="85" w:type="dxa"/>
+        </w:tblCellMar>
+        <w:tblLook w:val="0000" w:firstRow="0" w:lastRow="0" w:firstColumn="0" w:lastColumn="0" w:noHBand="0" w:noVBand="0"/>
+      </w:tblPr>
+      <w:tblGrid>
+        <w:gridCol w:w="1329"/>
+        <w:gridCol w:w="2409"/>
+        <w:gridCol w:w="1193"/>
+        <w:gridCol w:w="1570"/>
+        <w:gridCol w:w="864"/>
+        <w:gridCol w:w="1675"/>
+      </w:tblGrid>
+      <w:tr>
+        <w:tc>
+          <w:tcPr>
+            <w:tcW w:w="1329" w:type="dxa"/>
+            <w:vAlign w:val="center"/>
+          </w:tcPr>
+          <w:p>
+            <w:pPr>
+              <w:spacing w:before="100" w:beforeAutospacing="1" w:after="100" w:afterAutospacing="1"/>
+              <w:jc w:val="center"/>
+              <w:rPr>
+                <w:rFonts w:ascii="黑体" w:eastAsia="黑体" w:hAnsi="黑体"/>
+                <w:snapToGrid w:val="0"/>
+                <w:spacing w:val="2"/>
+                <w:szCs w:val="21"/>
+              </w:rPr>
+            </w:pPr>
+            <w:r>
+              <w:rPr>
+                <w:rFonts w:ascii="黑体" w:eastAsia="黑体" w:hAnsi="黑体"/>
+                <w:snapToGrid w:val="0"/>
+                <w:spacing w:val="2"/>
+                <w:szCs w:val="21"/>
+              </w:rPr>
+              <w:t>测试项名称</w:t>
+            </w:r>
+          </w:p>
+        </w:tc>
+        <w:tc>
+          <w:tcPr>
+            <w:tcW w:w="2409" w:type="dxa"/>
+            <w:vAlign w:val="center"/>
+          </w:tcPr>
+          <w:p>
+            <w:pPr>
+              <w:rPr>
+                <w:snapToGrid w:val="0"/>
+                <w:spacing w:val="2"/>
+                <w:szCs w:val="21"/>
+              </w:rPr>
+            </w:pPr>
+            <w:r>
+              <w:rPr>
+                <w:szCs w:val="21"/>
+              </w:rPr>
+              <w:t xml:space="preserve">文档审查</w:t>
+            </w:r>
+          </w:p>
+        </w:tc>
+        <w:tc>
+          <w:tcPr>
+            <w:tcW w:w="1193" w:type="dxa"/>
+            <w:vAlign w:val="center"/>
+          </w:tcPr>
+          <w:p>
+            <w:pPr>
+              <w:jc w:val="center"/>
+              <w:rPr>
+                <w:rFonts w:ascii="黑体" w:eastAsia="黑体" w:hAnsi="黑体"/>
+                <w:snapToGrid w:val="0"/>
+                <w:szCs w:val="21"/>
+              </w:rPr>
+            </w:pPr>
+            <w:r>
+              <w:rPr>
+                <w:rFonts w:ascii="黑体" w:eastAsia="黑体" w:hAnsi="黑体"/>
+                <w:snapToGrid w:val="0"/>
+                <w:szCs w:val="21"/>
+              </w:rPr>
+              <w:t>测试项标识</w:t>
+            </w:r>
+          </w:p>
+        </w:tc>
+        <w:tc>
+          <w:tcPr>
+            <w:tcW w:w="1570" w:type="dxa"/>
+            <w:vAlign w:val="center"/>
+          </w:tcPr>
+          <w:p>
+            <w:pPr>
+              <w:jc w:val="center"/>
+              <w:rPr>
+                <w:snapToGrid w:val="0"/>
+                <w:szCs w:val="21"/>
+              </w:rPr>
+            </w:pPr>
+            <w:r>
+              <w:rPr>
+                <w:szCs w:val="21"/>
+              </w:rPr>
+              <w:t xml:space="preserve">XQ_DC_WDSC</w:t>
+            </w:r>
+          </w:p>
+        </w:tc>
+        <w:tc>
+          <w:tcPr>
+            <w:tcW w:w="864" w:type="dxa"/>
+            <w:vAlign w:val="center"/>
+          </w:tcPr>
+          <w:p>
+            <w:pPr>
+              <w:jc w:val="center"/>
+              <w:rPr>
+                <w:rFonts w:ascii="黑体" w:eastAsia="黑体" w:hAnsi="黑体"/>
+                <w:snapToGrid w:val="0"/>
+                <w:szCs w:val="21"/>
+              </w:rPr>
+            </w:pPr>
+            <w:r>
+              <w:rPr>
+                <w:rFonts w:ascii="黑体" w:eastAsia="黑体" w:hAnsi="黑体"/>
+                <w:snapToGrid w:val="0"/>
+                <w:szCs w:val="21"/>
+              </w:rPr>
+              <w:t>优先级</w:t>
+            </w:r>
+          </w:p>
+        </w:tc>
+        <w:tc>
+          <w:tcPr>
+            <w:tcW w:w="1675" w:type="dxa"/>
+            <w:vAlign w:val="center"/>
+          </w:tcPr>
+          <w:p>
+            <w:pPr>
+              <w:jc w:val="center"/>
+              <w:rPr>
+                <w:snapToGrid w:val="0"/>
+                <w:szCs w:val="21"/>
+              </w:rPr>
+            </w:pPr>
+            <w:r>
+              <w:rPr>
+                <w:szCs w:val="21"/>
+              </w:rPr>
+              <w:t xml:space="preserve">高</w:t>
+            </w:r>
+          </w:p>
+        </w:tc>
+      </w:tr>
+      <w:tr>
+        <w:tc>
+          <w:tcPr>
+            <w:tcW w:w="1329" w:type="dxa"/>
+            <w:vAlign w:val="center"/>
+          </w:tcPr>
+          <w:p>
+            <w:pPr>
+              <w:spacing w:before="100" w:beforeAutospacing="1" w:after="100" w:afterAutospacing="1"/>
+              <w:jc w:val="center"/>
+              <w:rPr>
+                <w:rFonts w:ascii="黑体" w:eastAsia="黑体" w:hAnsi="黑体"/>
+                <w:snapToGrid w:val="0"/>
+                <w:spacing w:val="2"/>
+                <w:szCs w:val="21"/>
+              </w:rPr>
+            </w:pPr>
+            <w:r>
+              <w:rPr>
+                <w:rFonts w:ascii="黑体" w:eastAsia="黑体" w:hAnsi="黑体"/>
+                <w:snapToGrid w:val="0"/>
+                <w:spacing w:val="2"/>
+                <w:szCs w:val="21"/>
+              </w:rPr>
+              <w:t xml:space="preserve">追踪关系</w:t>
+            </w:r>
+          </w:p>
+        </w:tc>
+        <w:tc>
+          <w:tcPr>
+            <w:tcW w:w="7711" w:type="dxa"/>
+            <w:gridSpan w:val="5"/>
+            <w:vAlign w:val="center"/>
+          </w:tcPr>
+          <w:p>
+            <w:pPr>
+              <w:wordWrap w:val="0"/>
+              <w:adjustRightInd w:val="0"/>
+              <w:rPr>
+                <w:szCs w:val="21"/>
+              </w:rPr>
+            </w:pPr>
+            <w:r>
+              <w:rPr>
+                <w:rFonts w:hint="eastAsia"/>
+                <w:szCs w:val="21"/>
+              </w:rPr>
+              <w:t>隐含需求</w:t>
+            </w:r>
+          </w:p>
+        </w:tc>
+      </w:tr>
+      <w:tr>
+        <w:tc>
+          <w:tcPr>
+            <w:tcW w:w="1329" w:type="dxa"/>
+            <w:vAlign w:val="center"/>
+          </w:tcPr>
+          <w:p>
+            <w:pPr>
+              <w:spacing w:before="100" w:beforeAutospacing="1" w:after="100" w:afterAutospacing="1"/>
+              <w:jc w:val="center"/>
+              <w:rPr>
+                <w:rFonts w:ascii="黑体" w:eastAsia="黑体" w:hAnsi="黑体"/>
+                <w:snapToGrid w:val="0"/>
+                <w:spacing w:val="2"/>
+                <w:szCs w:val="21"/>
+              </w:rPr>
+            </w:pPr>
+            <w:r>
+              <w:rPr>
+                <w:rFonts w:ascii="黑体" w:eastAsia="黑体" w:hAnsi="黑体"/>
+                <w:snapToGrid w:val="0"/>
+                <w:spacing w:val="2"/>
+                <w:szCs w:val="21"/>
+              </w:rPr>
+              <w:t xml:space="preserve">需求描述</w:t>
+            </w:r>
+          </w:p>
+        </w:tc>
+        <w:tc>
+          <w:tcPr>
+            <w:tcW w:w="7711" w:type="dxa"/>
+            <w:gridSpan w:val="5"/>
+            <w:vAlign w:val="center"/>
+          </w:tcPr>
+          <w:p>
+            <w:pPr>
+              <w:wordWrap w:val="0"/>
+              <w:adjustRightInd w:val="0"/>
+              <w:rPr>
+                <w:szCs w:val="21"/>
+              </w:rPr>
+            </w:pPr>
+            <w:r>
+              <w:rPr>
+                <w:rFonts w:hint="eastAsia"/>
+                <w:szCs w:val="21"/>
+              </w:rPr>
+              <w:t xml:space="preserve"/>
+            </w:r>
+            <w:r>
+              <w:rPr>
+                <w:szCs w:val="21"/>
+              </w:rPr>
+              <w:t xml:space="preserve">依据相关要求，逐项检查被测文档的完整性、一致性和准确性是否满足要求</w:t>
+            </w:r>
+            <w:r>
+              <w:rPr>
+                <w:rFonts w:hint="eastAsia"/>
+                <w:szCs w:val="21"/>
+              </w:rPr>
+              <w:t xml:space="preserve"/>
+            </w:r>
+          </w:p>
+        </w:tc>
+      </w:tr>
+      <w:tr>
+        <w:tc>
+          <w:tcPr>
+            <w:tcW w:w="1329" w:type="dxa"/>
+            <w:vAlign w:val="center"/>
+          </w:tcPr>
+          <w:p>
+            <w:pPr>
+              <w:spacing w:before="100" w:beforeAutospacing="1" w:after="100" w:afterAutospacing="1"/>
+              <w:jc w:val="center"/>
+              <w:rPr>
+                <w:rFonts w:ascii="黑体" w:eastAsia="黑体" w:hAnsi="黑体"/>
+                <w:snapToGrid w:val="0"/>
+                <w:spacing w:val="2"/>
+                <w:szCs w:val="21"/>
+              </w:rPr>
+            </w:pPr>
+            <w:r>
+              <w:rPr>
+                <w:rFonts w:ascii="黑体" w:eastAsia="黑体" w:hAnsi="黑体" w:hint="eastAsia"/>
+                <w:snapToGrid w:val="0"/>
+                <w:spacing w:val="2"/>
+                <w:szCs w:val="21"/>
+              </w:rPr>
+              <w:t>测试手段</w:t>
+            </w:r>
+          </w:p>
+        </w:tc>
+        <w:tc>
+          <w:tcPr>
+            <w:tcW w:w="7711" w:type="dxa"/>
+            <w:gridSpan w:val="5"/>
+            <w:vAlign w:val="center"/>
+          </w:tcPr>
+          <w:p>
+            <w:pPr>
+              <w:wordWrap w:val="0"/>
+              <w:adjustRightInd w:val="0"/>
+              <w:rPr>
+                <w:szCs w:val="21"/>
+              </w:rPr>
+            </w:pPr>
+            <w:r>
+              <w:rPr>
+                <w:szCs w:val="21"/>
+              </w:rPr>
+              <w:t xml:space="preserve">静态测试 </w:t>
+            </w:r>
+          </w:p>
+        </w:tc>
+      </w:tr>
+      <w:tr>
+        <w:tc>
+          <w:tcPr>
+            <w:tcW w:w="1329" w:type="dxa"/>
+            <w:vAlign w:val="center"/>
+          </w:tcPr>
+          <w:p>
+            <w:pPr>
+              <w:spacing w:before="100" w:beforeAutospacing="1" w:after="100" w:afterAutospacing="1"/>
+              <w:jc w:val="center"/>
+              <w:rPr>
+                <w:rFonts w:ascii="黑体" w:eastAsia="黑体" w:hAnsi="黑体"/>
+                <w:snapToGrid w:val="0"/>
+                <w:spacing w:val="2"/>
+                <w:szCs w:val="21"/>
+              </w:rPr>
+            </w:pPr>
+            <w:r>
+              <w:rPr>
+                <w:rFonts w:ascii="黑体" w:eastAsia="黑体" w:hAnsi="黑体"/>
+                <w:snapToGrid w:val="0"/>
+                <w:spacing w:val="2"/>
+                <w:szCs w:val="21"/>
+              </w:rPr>
+              <w:t>测试项描述</w:t>
+            </w:r>
+          </w:p>
+        </w:tc>
+        <w:tc>
+          <w:tcPr>
+            <w:tcW w:w="7711" w:type="dxa"/>
+            <w:gridSpan w:val="5"/>
+            <w:vAlign w:val="center"/>
+          </w:tcPr>
+          <w:p>
+            <w:pPr>
+              <w:wordWrap w:val="0"/>
+              <w:adjustRightInd w:val="0"/>
+              <w:spacing w:line="360" w:lineRule="auto"/>
+              <w:rPr>
+                <w:b/>
+                <w:bCs/>
+                <w:szCs w:val="21"/>
+              </w:rPr>
+            </w:pPr>
+            <w:r>
+              <w:rPr>
+                <w:b/>
+                <w:bCs/>
+                <w:szCs w:val="21"/>
+              </w:rPr>
+              <w:t xml:space="preserve">1.文档审查</w:t>
+            </w:r>
+            <w:r>
+              <w:rPr>
+                <w:rFonts w:hint="eastAsia"/>
+                <w:b/>
+                <w:bCs/>
+                <w:szCs w:val="21"/>
+              </w:rPr>
+              <w:t>（</w:t>
+            </w:r>
+            <w:r>
+              <w:rPr>
+                <w:rFonts w:hint="eastAsia"/>
+                <w:b/>
+                <w:bCs/>
+                <w:szCs w:val="21"/>
+              </w:rPr>
+              <w:t xml:space="preserve">XQ_DC_WDSC_SU01</w:t>
+            </w:r>
+            <w:r>
+              <w:rPr>
+                <w:rFonts w:hint="eastAsia"/>
+                <w:b/>
+                <w:bCs/>
+                <w:szCs w:val="21"/>
+              </w:rPr>
+              <w:t>）</w:t>
+            </w:r>
+          </w:p>
+          <w:p>
+            <w:pPr>
+              <w:wordWrap w:val="0"/>
+              <w:adjustRightInd w:val="0"/>
+              <w:spacing w:afterLines="50" w:after="156"/>
+              <w:rPr>
+                <w:szCs w:val="21"/>
+              </w:rPr>
+            </w:pPr>
+            <w:r>
+              <w:rPr>
+                <w:rFonts w:hint="eastAsia"/>
+                <w:szCs w:val="21"/>
+              </w:rPr>
+              <w:t xml:space="preserve">本软件文档审查包括内容如下：</w:t>
+            </w:r>
+          </w:p>
+          <w:p>
+            <w:pPr>
+              <w:wordWrap w:val="0"/>
+              <w:adjustRightInd w:val="0"/>
+              <w:spacing w:afterLines="50" w:after="156"/>
+              <w:rPr>
+                <w:szCs w:val="21"/>
+              </w:rPr>
+            </w:pPr>
+            <w:r>
+              <w:rPr>
+                <w:rFonts w:hint="eastAsia"/>
+                <w:szCs w:val="21"/>
+              </w:rPr>
+              <w:t xml:space="preserve">1）软件需求规格说明</w:t>
+            </w:r>
+          </w:p>
+          <w:p>
+            <w:pPr>
+              <w:wordWrap w:val="0"/>
+              <w:adjustRightInd w:val="0"/>
+              <w:spacing w:afterLines="50" w:after="156"/>
+              <w:rPr>
+                <w:szCs w:val="21"/>
+              </w:rPr>
+            </w:pPr>
+            <w:r>
+              <w:rPr>
+                <w:rFonts w:hint="eastAsia"/>
+                <w:szCs w:val="21"/>
+              </w:rPr>
+              <w:t xml:space="preserve">2）软件设计文档</w:t>
+            </w:r>
+          </w:p>
+          <w:p>
+            <w:pPr>
+              <w:wordWrap w:val="0"/>
+              <w:adjustRightInd w:val="0"/>
+              <w:spacing w:afterLines="50" w:after="156"/>
+              <w:rPr>
+                <w:szCs w:val="21"/>
+              </w:rPr>
+            </w:pPr>
+            <w:r>
+              <w:rPr>
+                <w:rFonts w:hint="eastAsia"/>
+                <w:szCs w:val="21"/>
+              </w:rPr>
+              <w:t xml:space="preserve">3）软件接口需求规格说明</w:t>
+            </w:r>
+          </w:p>
+          <w:p>
+            <w:pPr>
+              <w:wordWrap w:val="0"/>
+              <w:adjustRightInd w:val="0"/>
+              <w:spacing w:afterLines="50" w:after="156"/>
+              <w:rPr>
+                <w:szCs w:val="21"/>
+              </w:rPr>
+            </w:pPr>
+            <w:r>
+              <w:rPr>
+                <w:rFonts w:hint="eastAsia"/>
+                <w:szCs w:val="21"/>
+              </w:rPr>
+              <w:t xml:space="preserve">4）软件接口设计说明</w:t>
+            </w:r>
+          </w:p>
+          <w:p>
+            <w:pPr>
+              <w:wordWrap w:val="0"/>
+              <w:adjustRightInd w:val="0"/>
+              <w:spacing w:afterLines="50" w:after="156"/>
+              <w:rPr>
+                <w:szCs w:val="21"/>
+              </w:rPr>
+            </w:pPr>
+            <w:r>
+              <w:rPr>
+                <w:rFonts w:hint="eastAsia"/>
+                <w:szCs w:val="21"/>
+              </w:rPr>
+              <w:t xml:space="preserve">5）软件用户手册</w:t>
+            </w:r>
+          </w:p>
+        </w:tc>
+      </w:tr>
+      <w:tr>
+        <w:tc>
+          <w:tcPr>
+            <w:tcW w:w="1329" w:type="dxa"/>
+            <w:vAlign w:val="center"/>
+          </w:tcPr>
+          <w:p>
+            <w:pPr>
+              <w:spacing w:before="100" w:beforeAutospacing="1" w:after="100" w:afterAutospacing="1"/>
+              <w:jc w:val="center"/>
+              <w:rPr>
+                <w:rFonts w:ascii="黑体" w:eastAsia="黑体" w:hAnsi="黑体"/>
+                <w:snapToGrid w:val="0"/>
+                <w:spacing w:val="2"/>
+                <w:szCs w:val="21"/>
+              </w:rPr>
+            </w:pPr>
+            <w:r>
+              <w:rPr>
+                <w:rFonts w:ascii="黑体" w:eastAsia="黑体" w:hAnsi="黑体"/>
+                <w:snapToGrid w:val="0"/>
+                <w:spacing w:val="2"/>
+                <w:szCs w:val="21"/>
+              </w:rPr>
+              <w:t>测试方法</w:t>
+            </w:r>
+          </w:p>
+        </w:tc>
+        <w:tc>
+          <w:tcPr>
+            <w:tcW w:w="7711" w:type="dxa"/>
+            <w:gridSpan w:val="5"/>
+            <w:shd w:val="clear" w:color="auto" w:fill="auto"/>
+          </w:tcPr>
+          <w:p>
+            <w:pPr>
+              <w:wordWrap w:val="0"/>
+              <w:adjustRightInd w:val="0"/>
+              <w:spacing w:line="360" w:lineRule="auto"/>
+              <w:rPr>
+                <w:b/>
+                <w:bCs/>
+                <w:szCs w:val="21"/>
+              </w:rPr>
+            </w:pPr>
+            <w:r>
+              <w:rPr>
+                <w:b/>
+                <w:bCs/>
+                <w:szCs w:val="21"/>
+              </w:rPr>
+              <w:t xml:space="preserve">1.文档审查</w:t>
+            </w:r>
+            <w:r>
+              <w:rPr>
+                <w:rFonts w:hint="eastAsia"/>
+                <w:b/>
+                <w:bCs/>
+                <w:szCs w:val="21"/>
+              </w:rPr>
+              <w:t>（</w:t>
+            </w:r>
+            <w:r>
+              <w:rPr>
+                <w:rFonts w:hint="eastAsia"/>
+                <w:b/>
+                <w:bCs/>
+                <w:szCs w:val="21"/>
+              </w:rPr>
+              <w:t xml:space="preserve">XQ_DC_WDSC_SU01</w:t>
+            </w:r>
+            <w:r>
+              <w:rPr>
+                <w:rFonts w:hint="eastAsia"/>
+                <w:b/>
+                <w:bCs/>
+                <w:szCs w:val="21"/>
+              </w:rPr>
+              <w:t>）</w:t>
+            </w:r>
+          </w:p>
+          <w:p>
+            <w:pPr>
+              <w:wordWrap w:val="0"/>
+              <w:adjustRightInd w:val="0"/>
+              <w:spacing w:afterLines="50" w:after="156"/>
+              <w:rPr>
+                <w:szCs w:val="21"/>
+              </w:rPr>
+            </w:pPr>
+            <w:r>
+              <w:rPr>
+                <w:rFonts w:hint="eastAsia"/>
+                <w:szCs w:val="21"/>
+              </w:rPr>
+              <w:t xml:space="preserve"/>
+            </w:r>
+            <w:r>
+              <w:t xml:space="preserve"/>
+            </w:r>
+            <w:r>
+              <w:rPr>
+                <w:rFonts w:hint="eastAsia"/>
+                <w:szCs w:val="21"/>
+              </w:rPr>
+              <w:t xml:space="preserve"/>
+            </w:r>
+            <w:r>
+              <w:t xml:space="preserve"/>
+            </w:r>
+            <w:r>
+              <w:rPr>
+                <w:rFonts w:hint="eastAsia"/>
+                <w:szCs w:val="21"/>
+              </w:rPr>
+              <w:t xml:space="preserve">测试人员人工阅读文档，依据文档检查单对软件文档进行审查，文档审查工作内容包括：</w:t>
+            </w:r>
+          </w:p>
+          <w:p>
+            <w:pPr>
+              <w:wordWrap w:val="0"/>
+              <w:adjustRightInd w:val="0"/>
+              <w:spacing w:afterLines="50" w:after="156"/>
+              <w:rPr>
+                <w:szCs w:val="21"/>
+              </w:rPr>
+            </w:pPr>
+            <w:r>
+              <w:rPr>
+                <w:rFonts w:hint="eastAsia"/>
+                <w:szCs w:val="21"/>
+              </w:rPr>
+              <w:t xml:space="preserve">1）审查软件文档内容是否完整；</w:t>
+            </w:r>
+          </w:p>
+          <w:p>
+            <w:pPr>
+              <w:wordWrap w:val="0"/>
+              <w:adjustRightInd w:val="0"/>
+              <w:spacing w:afterLines="50" w:after="156"/>
+              <w:rPr>
+                <w:szCs w:val="21"/>
+              </w:rPr>
+            </w:pPr>
+            <w:r>
+              <w:rPr>
+                <w:rFonts w:hint="eastAsia"/>
+                <w:szCs w:val="21"/>
+              </w:rPr>
+              <w:t xml:space="preserve">2）审查软件文档描述是否正确；</w:t>
+            </w:r>
+          </w:p>
+          <w:p>
+            <w:pPr>
+              <w:wordWrap w:val="0"/>
+              <w:adjustRightInd w:val="0"/>
+              <w:spacing w:afterLines="50" w:after="156"/>
+              <w:rPr>
+                <w:szCs w:val="21"/>
+              </w:rPr>
+            </w:pPr>
+            <w:r>
+              <w:rPr>
+                <w:rFonts w:hint="eastAsia"/>
+                <w:szCs w:val="21"/>
+              </w:rPr>
+              <w:t xml:space="preserve">3）审查软件文档格式是否规范；</w:t>
+            </w:r>
+          </w:p>
+          <w:p>
+            <w:pPr>
+              <w:wordWrap w:val="0"/>
+              <w:adjustRightInd w:val="0"/>
+              <w:spacing w:afterLines="50" w:after="156"/>
+              <w:rPr>
+                <w:szCs w:val="21"/>
+              </w:rPr>
+            </w:pPr>
+            <w:r>
+              <w:rPr>
+                <w:rFonts w:hint="eastAsia"/>
+                <w:szCs w:val="21"/>
+              </w:rPr>
+              <w:t xml:space="preserve">4）审查软件文档是否文文一致</w:t>
+            </w:r>
+          </w:p>
+          <w:p>
+            <w:pPr>
+              <w:wordWrap w:val="0"/>
+              <w:adjustRightInd w:val="0"/>
+              <w:spacing w:afterLines="50" w:after="156"/>
+              <w:rPr>
+                <w:szCs w:val="21"/>
+              </w:rPr>
+            </w:pPr>
+            <w:r>
+              <w:rPr>
+                <w:rFonts w:hint="eastAsia"/>
+                <w:szCs w:val="21"/>
+              </w:rPr>
+              <w:t xml:space="preserve">按照附录的需求规格说明审查单，对被测软件的需求规格说明进行审查；</w:t>
+            </w:r>
+          </w:p>
+          <w:p>
+            <w:pPr>
+              <w:wordWrap w:val="0"/>
+              <w:adjustRightInd w:val="0"/>
+              <w:spacing w:afterLines="50" w:after="156"/>
+              <w:rPr>
+                <w:szCs w:val="21"/>
+              </w:rPr>
+            </w:pPr>
+            <w:r>
+              <w:rPr>
+                <w:rFonts w:hint="eastAsia"/>
+                <w:szCs w:val="21"/>
+              </w:rPr>
+              <w:t xml:space="preserve">按照附录的软件设计文档审查单，对被测软件的设计说明文档进行审查；</w:t>
+            </w:r>
+          </w:p>
+          <w:p>
+            <w:pPr>
+              <w:wordWrap w:val="0"/>
+              <w:adjustRightInd w:val="0"/>
+              <w:spacing w:afterLines="50" w:after="156"/>
+              <w:rPr>
+                <w:szCs w:val="21"/>
+              </w:rPr>
+            </w:pPr>
+            <w:r>
+              <w:rPr>
+                <w:rFonts w:hint="eastAsia"/>
+                <w:szCs w:val="21"/>
+              </w:rPr>
+              <w:t xml:space="preserve">按照附录的用户手册审查单，对被测软件的用户手册进行审查</w:t>
+            </w:r>
+            <w:r>
+              <w:rPr>
+                <w:rFonts w:hint="eastAsia"/>
+                <w:szCs w:val="21"/>
+              </w:rPr>
+              <w:t xml:space="preserve"/>
+            </w:r>
+            <w:r>
+              <w:t xml:space="preserve"/>
+            </w:r>
+            <w:r>
+              <w:t xml:space="preserve"/>
+            </w:r>
+            <w:r>
+              <w:t xml:space="preserve"/>
+            </w:r>
+          </w:p>
+        </w:tc>
+      </w:tr>
+      <w:tr>
+        <w:tc>
+          <w:tcPr>
+            <w:tcW w:w="1329" w:type="dxa"/>
+            <w:vAlign w:val="center"/>
+          </w:tcPr>
+          <w:p>
+            <w:pPr>
+              <w:spacing w:before="100" w:beforeAutospacing="1" w:after="100" w:afterAutospacing="1"/>
+              <w:jc w:val="center"/>
+              <w:rPr>
+                <w:rFonts w:ascii="黑体" w:eastAsia="黑体" w:hAnsi="黑体"/>
+                <w:snapToGrid w:val="0"/>
+                <w:spacing w:val="2"/>
+                <w:szCs w:val="21"/>
+              </w:rPr>
+            </w:pPr>
+            <w:r>
+              <w:rPr>
+                <w:rFonts w:ascii="黑体" w:eastAsia="黑体" w:hAnsi="黑体"/>
+                <w:snapToGrid w:val="0"/>
+                <w:spacing w:val="2"/>
+                <w:szCs w:val="21"/>
+              </w:rPr>
+              <w:t>充分性要求</w:t>
+            </w:r>
+          </w:p>
+        </w:tc>
+        <w:tc>
+          <w:tcPr>
+            <w:tcW w:w="7711" w:type="dxa"/>
+            <w:gridSpan w:val="5"/>
+            <w:vAlign w:val="center"/>
+          </w:tcPr>
+          <w:p>
+            <w:pPr>
+              <w:jc w:val="left"/>
+              <w:textAlignment w:val="center"/>
+              <w:rPr>
+                <w:snapToGrid w:val="0"/>
+                <w:szCs w:val="21"/>
+              </w:rPr>
+            </w:pPr>
+            <w:r>
+              <w:rPr>
+                <w:rFonts w:hint="eastAsia"/>
+                <w:snapToGrid w:val="0"/>
+                <w:szCs w:val="21"/>
+              </w:rPr>
+              <w:t xml:space="preserve">对所有被测软件文档按照文档检查单逐项进行审查</w:t>
+            </w:r>
+          </w:p>
+        </w:tc>
+      </w:tr>
+      <w:tr>
+        <w:tc>
+          <w:tcPr>
+            <w:tcW w:w="1329" w:type="dxa"/>
+            <w:vAlign w:val="center"/>
+          </w:tcPr>
+          <w:p>
+            <w:pPr>
+              <w:spacing w:before="100" w:beforeAutospacing="1" w:after="100" w:afterAutospacing="1"/>
+              <w:jc w:val="center"/>
+              <w:rPr>
+                <w:rFonts w:ascii="黑体" w:eastAsia="黑体" w:hAnsi="黑体"/>
+                <w:snapToGrid w:val="0"/>
+                <w:spacing w:val="2"/>
+                <w:szCs w:val="21"/>
+              </w:rPr>
+            </w:pPr>
+            <w:r>
+              <w:rPr>
+                <w:rFonts w:ascii="黑体" w:eastAsia="黑体" w:hAnsi="黑体"/>
+                <w:snapToGrid w:val="0"/>
+                <w:spacing w:val="2"/>
+                <w:szCs w:val="21"/>
+              </w:rPr>
+              <w:lastRenderedPageBreak/>
+              <w:t xml:space="preserve">通过准则</w:t>
+            </w:r>
+          </w:p>
+        </w:tc>
+        <w:tc>
+          <w:tcPr>
+            <w:tcW w:w="7711" w:type="dxa"/>
+            <w:gridSpan w:val="5"/>
+            <w:vAlign w:val="center"/>
+          </w:tcPr>
+          <w:p>
+            <w:pPr>
+              <w:spacing w:before="100" w:beforeAutospacing="1" w:after="100" w:afterAutospacing="1"/>
+              <w:jc w:val="left"/>
+              <w:textAlignment w:val="center"/>
+              <w:rPr>
+                <w:snapToGrid w:val="0"/>
+                <w:szCs w:val="21"/>
+              </w:rPr>
+            </w:pPr>
+            <w:r>
+              <w:rPr>
+                <w:rFonts w:hint="eastAsia"/>
+                <w:snapToGrid w:val="0"/>
+                <w:szCs w:val="21"/>
+              </w:rPr>
+              <w:t>被测软件文档内容完整，描述准确，格式规范，文档文文一致</w:t>
+            </w:r>
+          </w:p>
+        </w:tc>
+      </w:tr>
+    </w:tbl>
+    <w:p/>
+    <w:p>
+      <w:pPr>
+        <w:pStyle w:val="30"/>
+        <w:rPr>
+          <w:sz w:val="24"/>
+          <w:szCs w:val="24"/>
+        </w:rPr>
+      </w:pPr>
+      <w:r>
+        <w:rPr>
+          <w:sz w:val="24"/>
+          <w:szCs w:val="24"/>
+        </w:rPr>
+        <w:t xml:space="preserve">静态分析</w:t>
+      </w:r>
+    </w:p>
+    <w:p>
+      <w:pPr>
+        <w:pStyle w:val="4"/>
+        <w:rPr>
+          <w:sz w:val="24"/>
+          <w:szCs w:val="24"/>
+        </w:rPr>
+      </w:pPr>
+      <w:r>
+        <w:rPr>
+          <w:sz w:val="24"/>
+          <w:szCs w:val="24"/>
+        </w:rPr>
+        <w:t xml:space="preserve">静态分析</w:t>
+      </w:r>
+    </w:p>
+    <w:p>
+      <w:pPr>
+        <w:spacing w:line="360" w:lineRule="auto"/>
+        <w:jc w:val="center"/>
+        <w:rPr>
+          <w:rFonts w:eastAsia="黑体"/>
+          <w:szCs w:val="21"/>
+        </w:rPr>
+      </w:pPr>
+      <w:r>
+        <w:rPr>
+          <w:rFonts w:eastAsia="黑体"/>
+          <w:szCs w:val="21"/>
+        </w:rPr>
+        <w:t>表</w:t>
+      </w:r>
+      <w:r>
+        <w:rPr>
+          <w:rFonts w:eastAsia="黑体"/>
+          <w:szCs w:val="21"/>
+        </w:rPr>
+        <w:fldChar w:fldCharType="begin"/>
+      </w:r>
+      <w:r>
+        <w:rPr>
+          <w:rFonts w:eastAsia="黑体"/>
+          <w:szCs w:val="21"/>
+        </w:rPr>
+        <w:instrText xml:space="preserve"> STYLEREF 1 \s </w:instrText>
+      </w:r>
+      <w:r>
+        <w:rPr>
+          <w:rFonts w:eastAsia="黑体"/>
+          <w:szCs w:val="21"/>
+        </w:rPr>
+        <w:fldChar w:fldCharType="separate"/>
+      </w:r>
+      <w:r>
+        <w:rPr>
+          <w:rFonts w:eastAsia="黑体"/>
+          <w:noProof/>
+          <w:szCs w:val="21"/>
+        </w:rPr>
+        <w:t>1</w:t>
+      </w:r>
+      <w:r>
+        <w:rPr>
+          <w:rFonts w:eastAsia="黑体"/>
+          <w:szCs w:val="21"/>
+        </w:rPr>
+        <w:fldChar w:fldCharType="end"/>
+      </w:r>
+      <w:r>
+        <w:rPr>
+          <w:rFonts w:eastAsia="黑体"/>
+          <w:szCs w:val="21"/>
+        </w:rPr>
+        <w:noBreakHyphen/>
+      </w:r>
+      <w:r>
+        <w:rPr>
+          <w:rFonts w:eastAsia="黑体"/>
+          <w:szCs w:val="21"/>
+        </w:rPr>
+        <w:fldChar w:fldCharType="begin"/>
+      </w:r>
+      <w:r>
+        <w:rPr>
+          <w:rFonts w:eastAsia="黑体"/>
+          <w:szCs w:val="21"/>
+        </w:rPr>
+        <w:instrText xml:space="preserve"> SEQ </w:instrText>
+      </w:r>
+      <w:r>
+        <w:rPr>
+          <w:rFonts w:eastAsia="黑体"/>
+          <w:szCs w:val="21"/>
+        </w:rPr>
+        <w:instrText>表</w:instrText>
+      </w:r>
+      <w:r>
+        <w:rPr>
+          <w:rFonts w:eastAsia="黑体"/>
+          <w:szCs w:val="21"/>
+        </w:rPr>
+        <w:instrText xml:space="preserve"> \* ARABIC \s 1 </w:instrText>
+      </w:r>
+      <w:r>
+        <w:rPr>
+          <w:rFonts w:eastAsia="黑体"/>
+          <w:szCs w:val="21"/>
+        </w:rPr>
+        <w:fldChar w:fldCharType="separate"/>
+      </w:r>
+      <w:r>
+        <w:rPr>
+          <w:rFonts w:eastAsia="黑体"/>
+          <w:noProof/>
+          <w:szCs w:val="21"/>
+        </w:rPr>
+        <w:t>2</w:t>
+      </w:r>
+      <w:r>
+        <w:rPr>
+          <w:rFonts w:eastAsia="黑体"/>
+          <w:szCs w:val="21"/>
+        </w:rPr>
+        <w:fldChar w:fldCharType="end"/>
+      </w:r>
+      <w:r>
+        <w:rPr>
+          <w:rFonts w:eastAsia="黑体" w:hint="eastAsia"/>
+          <w:szCs w:val="21"/>
+        </w:rPr>
+        <w:t xml:space="preserve">静态分析</w:t>
+      </w:r>
+      <w:r>
+        <w:rPr>
+          <w:rFonts w:eastAsia="黑体" w:hint="eastAsia"/>
+          <w:szCs w:val="21"/>
+        </w:rPr>
+        <w:t>测试项</w:t>
+      </w:r>
+    </w:p>
+    <w:tbl>
+      <w:tblPr>
+        <w:tblW w:w="0" w:type="auto"/>
+        <w:tblBorders>
+          <w:top w:val="single" w:sz="12" w:space="0" w:color="auto"/>
+          <w:left w:val="single" w:sz="12" w:space="0" w:color="auto"/>
+          <w:bottom w:val="single" w:sz="12" w:space="0" w:color="auto"/>
+          <w:right w:val="single" w:sz="12" w:space="0" w:color="auto"/>
+          <w:insideH w:val="single" w:sz="6" w:space="0" w:color="auto"/>
+          <w:insideV w:val="single" w:sz="6" w:space="0" w:color="auto"/>
+        </w:tblBorders>
+        <w:tblCellMar>
+          <w:top w:w="85" w:type="dxa"/>
+          <w:bottom w:w="85" w:type="dxa"/>
+        </w:tblCellMar>
+        <w:tblLook w:val="0000" w:firstRow="0" w:lastRow="0" w:firstColumn="0" w:lastColumn="0" w:noHBand="0" w:noVBand="0"/>
+      </w:tblPr>
+      <w:tblGrid>
+        <w:gridCol w:w="1329"/>
+        <w:gridCol w:w="2409"/>
+        <w:gridCol w:w="1193"/>
+        <w:gridCol w:w="1570"/>
+        <w:gridCol w:w="864"/>
+        <w:gridCol w:w="1675"/>
+      </w:tblGrid>
+      <w:tr>
+        <w:tc>
+          <w:tcPr>
+            <w:tcW w:w="1329" w:type="dxa"/>
+            <w:vAlign w:val="center"/>
+          </w:tcPr>
+          <w:p>
+            <w:pPr>
+              <w:spacing w:before="100" w:beforeAutospacing="1" w:after="100" w:afterAutospacing="1"/>
+              <w:jc w:val="center"/>
+              <w:rPr>
+                <w:rFonts w:ascii="黑体" w:eastAsia="黑体" w:hAnsi="黑体"/>
+                <w:snapToGrid w:val="0"/>
+                <w:spacing w:val="2"/>
+                <w:szCs w:val="21"/>
+              </w:rPr>
+            </w:pPr>
+            <w:r>
+              <w:rPr>
+                <w:rFonts w:ascii="黑体" w:eastAsia="黑体" w:hAnsi="黑体"/>
+                <w:snapToGrid w:val="0"/>
+                <w:spacing w:val="2"/>
+                <w:szCs w:val="21"/>
+              </w:rPr>
+              <w:t>测试项名称</w:t>
+            </w:r>
+          </w:p>
+        </w:tc>
+        <w:tc>
+          <w:tcPr>
+            <w:tcW w:w="2409" w:type="dxa"/>
+            <w:vAlign w:val="center"/>
+          </w:tcPr>
+          <w:p>
+            <w:pPr>
+              <w:rPr>
+                <w:snapToGrid w:val="0"/>
+                <w:spacing w:val="2"/>
+                <w:szCs w:val="21"/>
+              </w:rPr>
+            </w:pPr>
+            <w:r>
+              <w:rPr>
+                <w:szCs w:val="21"/>
+              </w:rPr>
+              <w:t xml:space="preserve">静态分析</w:t>
+            </w:r>
+          </w:p>
+        </w:tc>
+        <w:tc>
+          <w:tcPr>
+            <w:tcW w:w="1193" w:type="dxa"/>
+            <w:vAlign w:val="center"/>
+          </w:tcPr>
+          <w:p>
+            <w:pPr>
+              <w:jc w:val="center"/>
+              <w:rPr>
+                <w:rFonts w:ascii="黑体" w:eastAsia="黑体" w:hAnsi="黑体"/>
+                <w:snapToGrid w:val="0"/>
+                <w:szCs w:val="21"/>
+              </w:rPr>
+            </w:pPr>
+            <w:r>
+              <w:rPr>
+                <w:rFonts w:ascii="黑体" w:eastAsia="黑体" w:hAnsi="黑体"/>
+                <w:snapToGrid w:val="0"/>
+                <w:szCs w:val="21"/>
+              </w:rPr>
+              <w:t>测试项标识</w:t>
+            </w:r>
+          </w:p>
+        </w:tc>
+        <w:tc>
+          <w:tcPr>
+            <w:tcW w:w="1570" w:type="dxa"/>
+            <w:vAlign w:val="center"/>
+          </w:tcPr>
+          <w:p>
+            <w:pPr>
+              <w:jc w:val="center"/>
+              <w:rPr>
+                <w:snapToGrid w:val="0"/>
+                <w:szCs w:val="21"/>
+              </w:rPr>
+            </w:pPr>
+            <w:r>
+              <w:rPr>
+                <w:szCs w:val="21"/>
+              </w:rPr>
+              <w:t xml:space="preserve">XQ_SA_JTFX</w:t>
+            </w:r>
+          </w:p>
+        </w:tc>
+        <w:tc>
+          <w:tcPr>
+            <w:tcW w:w="864" w:type="dxa"/>
+            <w:vAlign w:val="center"/>
+          </w:tcPr>
+          <w:p>
+            <w:pPr>
+              <w:jc w:val="center"/>
+              <w:rPr>
+                <w:rFonts w:ascii="黑体" w:eastAsia="黑体" w:hAnsi="黑体"/>
+                <w:snapToGrid w:val="0"/>
+                <w:szCs w:val="21"/>
+              </w:rPr>
+            </w:pPr>
+            <w:r>
+              <w:rPr>
+                <w:rFonts w:ascii="黑体" w:eastAsia="黑体" w:hAnsi="黑体"/>
+                <w:snapToGrid w:val="0"/>
+                <w:szCs w:val="21"/>
+              </w:rPr>
+              <w:t>优先级</w:t>
+            </w:r>
+          </w:p>
+        </w:tc>
+        <w:tc>
+          <w:tcPr>
+            <w:tcW w:w="1675" w:type="dxa"/>
+            <w:vAlign w:val="center"/>
+          </w:tcPr>
+          <w:p>
+            <w:pPr>
+              <w:jc w:val="center"/>
+              <w:rPr>
+                <w:snapToGrid w:val="0"/>
+                <w:szCs w:val="21"/>
+              </w:rPr>
+            </w:pPr>
+            <w:r>
+              <w:rPr>
+                <w:szCs w:val="21"/>
+              </w:rPr>
+              <w:t xml:space="preserve">中</w:t>
+            </w:r>
+          </w:p>
+        </w:tc>
+      </w:tr>
+      <w:tr>
+        <w:tc>
+          <w:tcPr>
+            <w:tcW w:w="1329" w:type="dxa"/>
+            <w:vAlign w:val="center"/>
+          </w:tcPr>
+          <w:p>
+            <w:pPr>
+              <w:spacing w:before="100" w:beforeAutospacing="1" w:after="100" w:afterAutospacing="1"/>
+              <w:jc w:val="center"/>
+              <w:rPr>
+                <w:rFonts w:ascii="黑体" w:eastAsia="黑体" w:hAnsi="黑体"/>
+                <w:snapToGrid w:val="0"/>
+                <w:spacing w:val="2"/>
+                <w:szCs w:val="21"/>
+              </w:rPr>
+            </w:pPr>
+            <w:r>
+              <w:rPr>
+                <w:rFonts w:ascii="黑体" w:eastAsia="黑体" w:hAnsi="黑体"/>
+                <w:snapToGrid w:val="0"/>
+                <w:spacing w:val="2"/>
+                <w:szCs w:val="21"/>
+              </w:rPr>
+              <w:t xml:space="preserve">追踪关系</w:t>
+            </w:r>
+          </w:p>
+        </w:tc>
+        <w:tc>
+          <w:tcPr>
+            <w:tcW w:w="7711" w:type="dxa"/>
+            <w:gridSpan w:val="5"/>
+            <w:vAlign w:val="center"/>
+          </w:tcPr>
+          <w:p>
+            <w:pPr>
+              <w:wordWrap w:val="0"/>
+              <w:adjustRightInd w:val="0"/>
+              <w:rPr>
+                <w:szCs w:val="21"/>
+              </w:rPr>
+            </w:pPr>
+            <w:r>
+              <w:rPr>
+                <w:rFonts w:hint="eastAsia"/>
+                <w:szCs w:val="21"/>
+              </w:rPr>
+              <w:t>隐含需求</w:t>
+            </w:r>
+          </w:p>
+        </w:tc>
+      </w:tr>
+      <w:tr>
+        <w:tc>
+          <w:tcPr>
+            <w:tcW w:w="1329" w:type="dxa"/>
+            <w:vAlign w:val="center"/>
+          </w:tcPr>
+          <w:p>
+            <w:pPr>
+              <w:spacing w:before="100" w:beforeAutospacing="1" w:after="100" w:afterAutospacing="1"/>
+              <w:jc w:val="center"/>
+              <w:rPr>
+                <w:rFonts w:ascii="黑体" w:eastAsia="黑体" w:hAnsi="黑体"/>
+                <w:snapToGrid w:val="0"/>
+                <w:spacing w:val="2"/>
+                <w:szCs w:val="21"/>
+              </w:rPr>
+            </w:pPr>
+            <w:r>
+              <w:rPr>
+                <w:rFonts w:ascii="黑体" w:eastAsia="黑体" w:hAnsi="黑体"/>
+                <w:snapToGrid w:val="0"/>
+                <w:spacing w:val="2"/>
+                <w:szCs w:val="21"/>
+              </w:rPr>
+              <w:t xml:space="preserve">需求描述</w:t>
+            </w:r>
+          </w:p>
+        </w:tc>
+        <w:tc>
+          <w:tcPr>
+            <w:tcW w:w="7711" w:type="dxa"/>
+            <w:gridSpan w:val="5"/>
+            <w:vAlign w:val="center"/>
+          </w:tcPr>
+          <w:p>
+            <w:pPr>
+              <w:wordWrap w:val="0"/>
+              <w:adjustRightInd w:val="0"/>
+              <w:rPr>
+                <w:szCs w:val="21"/>
+              </w:rPr>
+            </w:pPr>
+            <w:r>
+              <w:rPr>
+                <w:rFonts w:hint="eastAsia"/>
+                <w:szCs w:val="21"/>
+              </w:rPr>
+              <w:t xml:space="preserve"/>
+            </w:r>
+            <w:r>
+              <w:rPr>
+                <w:szCs w:val="21"/>
+              </w:rPr>
+              <w:t xml:space="preserve">根据相关要求，利用静态分析工具对被测软件全部源程序进行控制流分析、数据流分析进行分析，并统计软件质量度量信息，给出软件源代码检查结果</w:t>
+            </w:r>
+            <w:r>
+              <w:rPr>
+                <w:rFonts w:hint="eastAsia"/>
+                <w:szCs w:val="21"/>
+              </w:rPr>
+              <w:t xml:space="preserve"/>
+            </w:r>
+          </w:p>
+        </w:tc>
+      </w:tr>
+      <w:tr>
+        <w:tc>
+          <w:tcPr>
+            <w:tcW w:w="1329" w:type="dxa"/>
+            <w:vAlign w:val="center"/>
+          </w:tcPr>
+          <w:p>
+            <w:pPr>
+              <w:spacing w:before="100" w:beforeAutospacing="1" w:after="100" w:afterAutospacing="1"/>
+              <w:jc w:val="center"/>
+              <w:rPr>
+                <w:rFonts w:ascii="黑体" w:eastAsia="黑体" w:hAnsi="黑体"/>
+                <w:snapToGrid w:val="0"/>
+                <w:spacing w:val="2"/>
+                <w:szCs w:val="21"/>
+              </w:rPr>
+            </w:pPr>
+            <w:r>
+              <w:rPr>
+                <w:rFonts w:ascii="黑体" w:eastAsia="黑体" w:hAnsi="黑体" w:hint="eastAsia"/>
+                <w:snapToGrid w:val="0"/>
+                <w:spacing w:val="2"/>
+                <w:szCs w:val="21"/>
+              </w:rPr>
+              <w:t>测试手段</w:t>
+            </w:r>
+          </w:p>
+        </w:tc>
+        <w:tc>
+          <w:tcPr>
+            <w:tcW w:w="7711" w:type="dxa"/>
+            <w:gridSpan w:val="5"/>
+            <w:vAlign w:val="center"/>
+          </w:tcPr>
+          <w:p>
+            <w:pPr>
+              <w:wordWrap w:val="0"/>
+              <w:adjustRightInd w:val="0"/>
+              <w:rPr>
+                <w:szCs w:val="21"/>
+              </w:rPr>
+            </w:pPr>
+            <w:r>
+              <w:rPr>
+                <w:szCs w:val="21"/>
+              </w:rPr>
+              <w:t xml:space="preserve">静态测试 </w:t>
+            </w:r>
+          </w:p>
+        </w:tc>
+      </w:tr>
+      <w:tr>
+        <w:tc>
+          <w:tcPr>
+            <w:tcW w:w="1329" w:type="dxa"/>
+            <w:vAlign w:val="center"/>
+          </w:tcPr>
+          <w:p>
+            <w:pPr>
+              <w:spacing w:before="100" w:beforeAutospacing="1" w:after="100" w:afterAutospacing="1"/>
+              <w:jc w:val="center"/>
+              <w:rPr>
+                <w:rFonts w:ascii="黑体" w:eastAsia="黑体" w:hAnsi="黑体"/>
+                <w:snapToGrid w:val="0"/>
+                <w:spacing w:val="2"/>
+                <w:szCs w:val="21"/>
+              </w:rPr>
+            </w:pPr>
+            <w:r>
+              <w:rPr>
+                <w:rFonts w:ascii="黑体" w:eastAsia="黑体" w:hAnsi="黑体"/>
+                <w:snapToGrid w:val="0"/>
+                <w:spacing w:val="2"/>
+                <w:szCs w:val="21"/>
+              </w:rPr>
+              <w:t>测试项描述</w:t>
+            </w:r>
+          </w:p>
+        </w:tc>
+        <w:tc>
+          <w:tcPr>
+            <w:tcW w:w="7711" w:type="dxa"/>
+            <w:gridSpan w:val="5"/>
+            <w:vAlign w:val="center"/>
+          </w:tcPr>
+          <w:p>
+            <w:pPr>
+              <w:wordWrap w:val="0"/>
+              <w:adjustRightInd w:val="0"/>
+              <w:spacing w:line="360" w:lineRule="auto"/>
+              <w:rPr>
+                <w:b/>
+                <w:bCs/>
+                <w:szCs w:val="21"/>
+              </w:rPr>
+            </w:pPr>
+            <w:r>
+              <w:rPr>
+                <w:b/>
+                <w:bCs/>
+                <w:szCs w:val="21"/>
+              </w:rPr>
+              <w:t xml:space="preserve">1.静态分析</w:t>
+            </w:r>
+            <w:r>
+              <w:rPr>
+                <w:rFonts w:hint="eastAsia"/>
+                <w:b/>
+                <w:bCs/>
+                <w:szCs w:val="21"/>
+              </w:rPr>
+              <w:t>（</w:t>
+            </w:r>
+            <w:r>
+              <w:rPr>
+                <w:rFonts w:hint="eastAsia"/>
+                <w:b/>
+                <w:bCs/>
+                <w:szCs w:val="21"/>
+              </w:rPr>
+              <w:t xml:space="preserve">XQ_SA_JTFX_SU01</w:t>
+            </w:r>
+            <w:r>
+              <w:rPr>
+                <w:rFonts w:hint="eastAsia"/>
+                <w:b/>
+                <w:bCs/>
+                <w:szCs w:val="21"/>
+              </w:rPr>
+              <w:t>）</w:t>
+            </w:r>
+          </w:p>
+          <w:p>
+            <w:pPr>
+              <w:wordWrap w:val="0"/>
+              <w:adjustRightInd w:val="0"/>
+              <w:spacing w:afterLines="50" w:after="156"/>
+              <w:rPr>
+                <w:szCs w:val="21"/>
+              </w:rPr>
+            </w:pPr>
+            <w:r>
+              <w:rPr>
+                <w:rFonts w:hint="eastAsia"/>
+                <w:szCs w:val="21"/>
+              </w:rPr>
+              <w:t xml:space="preserve">对被测软件全部源程序进行静态分析，对控制流、数据流进行分析，验证软件是否满足控制流和数据流要求，并依据质量特性需求统计质量度量信息</w:t>
+            </w:r>
+          </w:p>
+        </w:tc>
+      </w:tr>
+      <w:tr>
+        <w:tc>
+          <w:tcPr>
+            <w:tcW w:w="1329" w:type="dxa"/>
+            <w:vAlign w:val="center"/>
+          </w:tcPr>
+          <w:p>
+            <w:pPr>
+              <w:spacing w:before="100" w:beforeAutospacing="1" w:after="100" w:afterAutospacing="1"/>
+              <w:jc w:val="center"/>
+              <w:rPr>
+                <w:rFonts w:ascii="黑体" w:eastAsia="黑体" w:hAnsi="黑体"/>
+                <w:snapToGrid w:val="0"/>
+                <w:spacing w:val="2"/>
+                <w:szCs w:val="21"/>
+              </w:rPr>
+            </w:pPr>
+            <w:r>
+              <w:rPr>
+                <w:rFonts w:ascii="黑体" w:eastAsia="黑体" w:hAnsi="黑体"/>
+                <w:snapToGrid w:val="0"/>
+                <w:spacing w:val="2"/>
+                <w:szCs w:val="21"/>
+              </w:rPr>
+              <w:t>测试方法</w:t>
+            </w:r>
+          </w:p>
+        </w:tc>
+        <w:tc>
+          <w:tcPr>
+            <w:tcW w:w="7711" w:type="dxa"/>
+            <w:gridSpan w:val="5"/>
+            <w:shd w:val="clear" w:color="auto" w:fill="auto"/>
+          </w:tcPr>
+          <w:p>
+            <w:pPr>
+              <w:wordWrap w:val="0"/>
+              <w:adjustRightInd w:val="0"/>
+              <w:spacing w:line="360" w:lineRule="auto"/>
+              <w:rPr>
+                <w:b/>
+                <w:bCs/>
+                <w:szCs w:val="21"/>
+              </w:rPr>
+            </w:pPr>
+            <w:r>
+              <w:rPr>
+                <w:b/>
+                <w:bCs/>
+                <w:szCs w:val="21"/>
+              </w:rPr>
+              <w:t xml:space="preserve">1.静态分析</w:t>
+            </w:r>
+            <w:r>
+              <w:rPr>
+                <w:rFonts w:hint="eastAsia"/>
+                <w:b/>
+                <w:bCs/>
+                <w:szCs w:val="21"/>
+              </w:rPr>
+              <w:t>（</w:t>
+            </w:r>
+            <w:r>
+              <w:rPr>
+                <w:rFonts w:hint="eastAsia"/>
+                <w:b/>
+                <w:bCs/>
+                <w:szCs w:val="21"/>
+              </w:rPr>
+              <w:t xml:space="preserve">XQ_SA_JTFX_SU01</w:t>
+            </w:r>
+            <w:r>
+              <w:rPr>
+                <w:rFonts w:hint="eastAsia"/>
+                <w:b/>
+                <w:bCs/>
+                <w:szCs w:val="21"/>
+              </w:rPr>
+              <w:t>）</w:t>
+            </w:r>
+          </w:p>
+          <w:p>
+            <w:pPr>
+              <w:wordWrap w:val="0"/>
+              <w:adjustRightInd w:val="0"/>
+              <w:spacing w:afterLines="50" w:after="156"/>
+              <w:rPr>
+                <w:szCs w:val="21"/>
+              </w:rPr>
+            </w:pPr>
+            <w:r>
+              <w:rPr>
+                <w:rFonts w:hint="eastAsia"/>
+                <w:szCs w:val="21"/>
+              </w:rPr>
+              <w:t xml:space="preserve"/>
+            </w:r>
+            <w:r>
+              <w:t xml:space="preserve"/>
+            </w:r>
+            <w:r>
+              <w:rPr>
+                <w:rFonts w:hint="eastAsia"/>
+                <w:szCs w:val="21"/>
+              </w:rPr>
+              <w:t xml:space="preserve"/>
+            </w:r>
+            <w:r>
+              <w:t xml:space="preserve"/>
+            </w:r>
+            <w:r>
+              <w:rPr>
+                <w:rFonts w:hint="eastAsia"/>
+                <w:szCs w:val="21"/>
+              </w:rPr>
+              <w:t xml:space="preserve">使用LDRA TestBed软件和Klocwork软件工具对被测软件全部源程序进行静态分析，依据附录的审查单对源程序进行检查。</w:t>
+            </w:r>
+          </w:p>
+          <w:p>
+            <w:pPr>
+              <w:wordWrap w:val="0"/>
+              <w:adjustRightInd w:val="0"/>
+              <w:spacing w:afterLines="50" w:after="156"/>
+              <w:rPr>
+                <w:szCs w:val="21"/>
+              </w:rPr>
+            </w:pPr>
+            <w:r>
+              <w:rPr>
+                <w:rFonts w:hint="eastAsia"/>
+                <w:szCs w:val="21"/>
+              </w:rPr>
+              <w:t xml:space="preserve">1）使用静态分析工具统计软件质量度量信息，包含：</w:t>
+            </w:r>
+          </w:p>
+          <w:p>
+            <w:pPr>
+              <w:wordWrap w:val="0"/>
+              <w:adjustRightInd w:val="0"/>
+              <w:spacing w:afterLines="50" w:after="156"/>
+              <w:rPr>
+                <w:szCs w:val="21"/>
+              </w:rPr>
+            </w:pPr>
+            <w:r>
+              <w:rPr>
+                <w:rFonts w:hint="eastAsia"/>
+                <w:szCs w:val="21"/>
+              </w:rPr>
+              <w:t xml:space="preserve">（1）软件总注释率不小于20%（注释行数/软件规模*100%）；</w:t>
+            </w:r>
+          </w:p>
+          <w:p>
+            <w:pPr>
+              <w:wordWrap w:val="0"/>
+              <w:adjustRightInd w:val="0"/>
+              <w:spacing w:afterLines="50" w:after="156"/>
+              <w:rPr>
+                <w:szCs w:val="21"/>
+              </w:rPr>
+            </w:pPr>
+            <w:r>
+              <w:rPr>
+                <w:rFonts w:hint="eastAsia"/>
+                <w:szCs w:val="21"/>
+              </w:rPr>
+              <w:t xml:space="preserve">（2）模块的平均规模不大于200行（模块代码行数之和/模块数）；</w:t>
+            </w:r>
+          </w:p>
+          <w:p>
+            <w:pPr>
+              <w:wordWrap w:val="0"/>
+              <w:adjustRightInd w:val="0"/>
+              <w:spacing w:afterLines="50" w:after="156"/>
+              <w:rPr>
+                <w:szCs w:val="21"/>
+              </w:rPr>
+            </w:pPr>
+            <w:r>
+              <w:rPr>
+                <w:rFonts w:hint="eastAsia"/>
+                <w:szCs w:val="21"/>
+              </w:rPr>
+              <w:t xml:space="preserve">（3）模块的平均圈复杂度不大于10（模块圈复杂度之和/模块总数）；</w:t>
+            </w:r>
+          </w:p>
+          <w:p>
+            <w:pPr>
+              <w:wordWrap w:val="0"/>
+              <w:adjustRightInd w:val="0"/>
+              <w:spacing w:afterLines="50" w:after="156"/>
+              <w:rPr>
+                <w:szCs w:val="21"/>
+              </w:rPr>
+            </w:pPr>
+            <w:r>
+              <w:rPr>
+                <w:rFonts w:hint="eastAsia"/>
+                <w:szCs w:val="21"/>
+              </w:rPr>
+              <w:t xml:space="preserve">（4）</w:t>
+            </w:r>
+            <w:r>
+              <w:rPr>
+                <w:rFonts w:hint="eastAsia"/>
+                <w:szCs w:val="21"/>
+              </w:rPr>
+              <w:tab/>
+            </w:r>
+            <w:r>
+              <w:rPr>
+                <w:rFonts w:hint="eastAsia"/>
+                <w:szCs w:val="21"/>
+              </w:rPr>
+              <w:t xml:space="preserve">模块的平均扇出数不大于7（模块扇出数之和/模块总数）。</w:t>
+            </w:r>
+          </w:p>
+          <w:p>
+            <w:pPr>
+              <w:wordWrap w:val="0"/>
+              <w:adjustRightInd w:val="0"/>
+              <w:spacing w:afterLines="50" w:after="156"/>
+              <w:rPr>
+                <w:szCs w:val="21"/>
+              </w:rPr>
+            </w:pPr>
+            <w:r>
+              <w:rPr>
+                <w:rFonts w:hint="eastAsia"/>
+                <w:szCs w:val="21"/>
+              </w:rPr>
+              <w:t xml:space="preserve">2）使用静态分析工具结合人工分析对控制流和数据流进行分析，验证软件是否满足控制流和数据流要求。</w:t>
+            </w:r>
+            <w:r>
+              <w:rPr>
+                <w:rFonts w:hint="eastAsia"/>
+                <w:szCs w:val="21"/>
+              </w:rPr>
+              <w:t xml:space="preserve"/>
+            </w:r>
+            <w:r>
+              <w:t xml:space="preserve"/>
+            </w:r>
+            <w:r>
+              <w:t xml:space="preserve"/>
+            </w:r>
+            <w:r>
+              <w:t xml:space="preserve"/>
+            </w:r>
+          </w:p>
+        </w:tc>
+      </w:tr>
+      <w:tr>
+        <w:tc>
+          <w:tcPr>
+            <w:tcW w:w="1329" w:type="dxa"/>
+            <w:vAlign w:val="center"/>
+          </w:tcPr>
+          <w:p>
+            <w:pPr>
+              <w:spacing w:before="100" w:beforeAutospacing="1" w:after="100" w:afterAutospacing="1"/>
+              <w:jc w:val="center"/>
+              <w:rPr>
+                <w:rFonts w:ascii="黑体" w:eastAsia="黑体" w:hAnsi="黑体"/>
+                <w:snapToGrid w:val="0"/>
+                <w:spacing w:val="2"/>
+                <w:szCs w:val="21"/>
+              </w:rPr>
+            </w:pPr>
+            <w:r>
+              <w:rPr>
+                <w:rFonts w:ascii="黑体" w:eastAsia="黑体" w:hAnsi="黑体"/>
+                <w:snapToGrid w:val="0"/>
+                <w:spacing w:val="2"/>
+                <w:szCs w:val="21"/>
+              </w:rPr>
+              <w:t>充分性要求</w:t>
+            </w:r>
+          </w:p>
+        </w:tc>
+        <w:tc>
+          <w:tcPr>
+            <w:tcW w:w="7711" w:type="dxa"/>
+            <w:gridSpan w:val="5"/>
+            <w:vAlign w:val="center"/>
+          </w:tcPr>
+          <w:p>
+            <w:pPr>
+              <w:jc w:val="left"/>
+              <w:textAlignment w:val="center"/>
+              <w:rPr>
+                <w:snapToGrid w:val="0"/>
+                <w:szCs w:val="21"/>
+              </w:rPr>
+            </w:pPr>
+            <w:r>
+              <w:rPr>
+                <w:rFonts w:hint="eastAsia"/>
+                <w:snapToGrid w:val="0"/>
+                <w:szCs w:val="21"/>
+              </w:rPr>
+              <w:t xml:space="preserve">对软件全部源程序进行进行质量度量、控制流分析、数据流分析的静态统计信息分析</w:t>
+            </w:r>
+          </w:p>
+        </w:tc>
+      </w:tr>
+      <w:tr>
+        <w:tc>
+          <w:tcPr>
+            <w:tcW w:w="1329" w:type="dxa"/>
+            <w:vAlign w:val="center"/>
+          </w:tcPr>
+          <w:p>
+            <w:pPr>
+              <w:spacing w:before="100" w:beforeAutospacing="1" w:after="100" w:afterAutospacing="1"/>
+              <w:jc w:val="center"/>
+              <w:rPr>
+                <w:rFonts w:ascii="黑体" w:eastAsia="黑体" w:hAnsi="黑体"/>
+                <w:snapToGrid w:val="0"/>
+                <w:spacing w:val="2"/>
+                <w:szCs w:val="21"/>
+              </w:rPr>
+            </w:pPr>
+            <w:r>
+              <w:rPr>
+                <w:rFonts w:ascii="黑体" w:eastAsia="黑体" w:hAnsi="黑体"/>
+                <w:snapToGrid w:val="0"/>
+                <w:spacing w:val="2"/>
+                <w:szCs w:val="21"/>
+              </w:rPr>
+              <w:lastRenderedPageBreak/>
+              <w:t xml:space="preserve">通过准则</w:t>
+            </w:r>
+          </w:p>
+        </w:tc>
+        <w:tc>
+          <w:tcPr>
+            <w:tcW w:w="7711" w:type="dxa"/>
+            <w:gridSpan w:val="5"/>
+            <w:vAlign w:val="center"/>
+          </w:tcPr>
+          <w:p>
+            <w:pPr>
+              <w:spacing w:before="100" w:beforeAutospacing="1" w:after="100" w:afterAutospacing="1"/>
+              <w:jc w:val="left"/>
+              <w:textAlignment w:val="center"/>
+              <w:rPr>
+                <w:snapToGrid w:val="0"/>
+                <w:szCs w:val="21"/>
+              </w:rPr>
+            </w:pPr>
+            <w:r>
+              <w:rPr>
+                <w:rFonts w:hint="eastAsia"/>
+                <w:snapToGrid w:val="0"/>
+                <w:szCs w:val="21"/>
+              </w:rPr>
+              <w:t xml:space="preserve">完成要求的源代码分析，得到软件质量度量信息，软件无违反控制流和数据流检查要求的情况</w:t>
+            </w:r>
+          </w:p>
+        </w:tc>
+      </w:tr>
+    </w:tbl>
+    <w:p/>
+    <w:p>
+      <w:pPr>
+        <w:pStyle w:val="30"/>
+        <w:rPr>
+          <w:sz w:val="24"/>
+          <w:szCs w:val="24"/>
+        </w:rPr>
+      </w:pPr>
+      <w:r>
+        <w:rPr>
+          <w:sz w:val="24"/>
+          <w:szCs w:val="24"/>
+        </w:rPr>
+        <w:t xml:space="preserve">代码审查</w:t>
+      </w:r>
+    </w:p>
+    <w:p>
+      <w:pPr>
+        <w:pStyle w:val="4"/>
+        <w:rPr>
+          <w:sz w:val="24"/>
+          <w:szCs w:val="24"/>
+        </w:rPr>
+      </w:pPr>
+      <w:r>
+        <w:rPr>
+          <w:sz w:val="24"/>
+          <w:szCs w:val="24"/>
+        </w:rPr>
+        <w:t xml:space="preserve">代码审查</w:t>
+      </w:r>
+    </w:p>
+    <w:p>
+      <w:pPr>
+        <w:spacing w:line="360" w:lineRule="auto"/>
+        <w:jc w:val="center"/>
+        <w:rPr>
+          <w:rFonts w:eastAsia="黑体"/>
+          <w:szCs w:val="21"/>
+        </w:rPr>
+      </w:pPr>
+      <w:r>
+        <w:rPr>
+          <w:rFonts w:eastAsia="黑体"/>
+          <w:szCs w:val="21"/>
+        </w:rPr>
+        <w:t>表</w:t>
+      </w:r>
+      <w:r>
+        <w:rPr>
+          <w:rFonts w:eastAsia="黑体"/>
+          <w:szCs w:val="21"/>
+        </w:rPr>
+        <w:fldChar w:fldCharType="begin"/>
+      </w:r>
+      <w:r>
+        <w:rPr>
+          <w:rFonts w:eastAsia="黑体"/>
+          <w:szCs w:val="21"/>
+        </w:rPr>
+        <w:instrText xml:space="preserve"> STYLEREF 1 \s </w:instrText>
+      </w:r>
+      <w:r>
+        <w:rPr>
+          <w:rFonts w:eastAsia="黑体"/>
+          <w:szCs w:val="21"/>
+        </w:rPr>
+        <w:fldChar w:fldCharType="separate"/>
+      </w:r>
+      <w:r>
+        <w:rPr>
+          <w:rFonts w:eastAsia="黑体"/>
+          <w:noProof/>
+          <w:szCs w:val="21"/>
+        </w:rPr>
+        <w:t>1</w:t>
+      </w:r>
+      <w:r>
+        <w:rPr>
+          <w:rFonts w:eastAsia="黑体"/>
+          <w:szCs w:val="21"/>
+        </w:rPr>
+        <w:fldChar w:fldCharType="end"/>
+      </w:r>
+      <w:r>
+        <w:rPr>
+          <w:rFonts w:eastAsia="黑体"/>
+          <w:szCs w:val="21"/>
+        </w:rPr>
+        <w:noBreakHyphen/>
+      </w:r>
+      <w:r>
+        <w:rPr>
+          <w:rFonts w:eastAsia="黑体"/>
+          <w:szCs w:val="21"/>
+        </w:rPr>
+        <w:fldChar w:fldCharType="begin"/>
+      </w:r>
+      <w:r>
+        <w:rPr>
+          <w:rFonts w:eastAsia="黑体"/>
+          <w:szCs w:val="21"/>
+        </w:rPr>
+        <w:instrText xml:space="preserve"> SEQ </w:instrText>
+      </w:r>
+      <w:r>
+        <w:rPr>
+          <w:rFonts w:eastAsia="黑体"/>
+          <w:szCs w:val="21"/>
+        </w:rPr>
+        <w:instrText>表</w:instrText>
+      </w:r>
+      <w:r>
+        <w:rPr>
+          <w:rFonts w:eastAsia="黑体"/>
+          <w:szCs w:val="21"/>
+        </w:rPr>
+        <w:instrText xml:space="preserve"> \* ARABIC \s 1 </w:instrText>
+      </w:r>
+      <w:r>
+        <w:rPr>
+          <w:rFonts w:eastAsia="黑体"/>
+          <w:szCs w:val="21"/>
+        </w:rPr>
+        <w:fldChar w:fldCharType="separate"/>
+      </w:r>
+      <w:r>
+        <w:rPr>
+          <w:rFonts w:eastAsia="黑体"/>
+          <w:noProof/>
+          <w:szCs w:val="21"/>
+        </w:rPr>
+        <w:t>2</w:t>
+      </w:r>
+      <w:r>
+        <w:rPr>
+          <w:rFonts w:eastAsia="黑体"/>
+          <w:szCs w:val="21"/>
+        </w:rPr>
+        <w:fldChar w:fldCharType="end"/>
+      </w:r>
+      <w:r>
+        <w:rPr>
+          <w:rFonts w:eastAsia="黑体" w:hint="eastAsia"/>
+          <w:szCs w:val="21"/>
+        </w:rPr>
+        <w:t xml:space="preserve">代码审查</w:t>
+      </w:r>
+      <w:r>
+        <w:rPr>
+          <w:rFonts w:eastAsia="黑体" w:hint="eastAsia"/>
+          <w:szCs w:val="21"/>
+        </w:rPr>
+        <w:t>测试项</w:t>
+      </w:r>
+    </w:p>
+    <w:tbl>
+      <w:tblPr>
+        <w:tblW w:w="0" w:type="auto"/>
+        <w:tblBorders>
+          <w:top w:val="single" w:sz="12" w:space="0" w:color="auto"/>
+          <w:left w:val="single" w:sz="12" w:space="0" w:color="auto"/>
+          <w:bottom w:val="single" w:sz="12" w:space="0" w:color="auto"/>
+          <w:right w:val="single" w:sz="12" w:space="0" w:color="auto"/>
+          <w:insideH w:val="single" w:sz="6" w:space="0" w:color="auto"/>
+          <w:insideV w:val="single" w:sz="6" w:space="0" w:color="auto"/>
+        </w:tblBorders>
+        <w:tblCellMar>
+          <w:top w:w="85" w:type="dxa"/>
+          <w:bottom w:w="85" w:type="dxa"/>
+        </w:tblCellMar>
+        <w:tblLook w:val="0000" w:firstRow="0" w:lastRow="0" w:firstColumn="0" w:lastColumn="0" w:noHBand="0" w:noVBand="0"/>
+      </w:tblPr>
+      <w:tblGrid>
+        <w:gridCol w:w="1329"/>
+        <w:gridCol w:w="2409"/>
+        <w:gridCol w:w="1193"/>
+        <w:gridCol w:w="1570"/>
+        <w:gridCol w:w="864"/>
+        <w:gridCol w:w="1675"/>
+      </w:tblGrid>
+      <w:tr>
+        <w:tc>
+          <w:tcPr>
+            <w:tcW w:w="1329" w:type="dxa"/>
+            <w:vAlign w:val="center"/>
+          </w:tcPr>
+          <w:p>
+            <w:pPr>
+              <w:spacing w:before="100" w:beforeAutospacing="1" w:after="100" w:afterAutospacing="1"/>
+              <w:jc w:val="center"/>
+              <w:rPr>
+                <w:rFonts w:ascii="黑体" w:eastAsia="黑体" w:hAnsi="黑体"/>
+                <w:snapToGrid w:val="0"/>
+                <w:spacing w:val="2"/>
+                <w:szCs w:val="21"/>
+              </w:rPr>
+            </w:pPr>
+            <w:r>
+              <w:rPr>
+                <w:rFonts w:ascii="黑体" w:eastAsia="黑体" w:hAnsi="黑体"/>
+                <w:snapToGrid w:val="0"/>
+                <w:spacing w:val="2"/>
+                <w:szCs w:val="21"/>
+              </w:rPr>
+              <w:t>测试项名称</w:t>
+            </w:r>
+          </w:p>
+        </w:tc>
+        <w:tc>
+          <w:tcPr>
+            <w:tcW w:w="2409" w:type="dxa"/>
+            <w:vAlign w:val="center"/>
+          </w:tcPr>
+          <w:p>
+            <w:pPr>
+              <w:rPr>
+                <w:snapToGrid w:val="0"/>
+                <w:spacing w:val="2"/>
+                <w:szCs w:val="21"/>
+              </w:rPr>
+            </w:pPr>
+            <w:r>
+              <w:rPr>
+                <w:szCs w:val="21"/>
+              </w:rPr>
+              <w:t xml:space="preserve">代码审查</w:t>
+            </w:r>
+          </w:p>
+        </w:tc>
+        <w:tc>
+          <w:tcPr>
+            <w:tcW w:w="1193" w:type="dxa"/>
+            <w:vAlign w:val="center"/>
+          </w:tcPr>
+          <w:p>
+            <w:pPr>
+              <w:jc w:val="center"/>
+              <w:rPr>
+                <w:rFonts w:ascii="黑体" w:eastAsia="黑体" w:hAnsi="黑体"/>
+                <w:snapToGrid w:val="0"/>
+                <w:szCs w:val="21"/>
+              </w:rPr>
+            </w:pPr>
+            <w:r>
+              <w:rPr>
+                <w:rFonts w:ascii="黑体" w:eastAsia="黑体" w:hAnsi="黑体"/>
+                <w:snapToGrid w:val="0"/>
+                <w:szCs w:val="21"/>
+              </w:rPr>
+              <w:t>测试项标识</w:t>
+            </w:r>
+          </w:p>
+        </w:tc>
+        <w:tc>
+          <w:tcPr>
+            <w:tcW w:w="1570" w:type="dxa"/>
+            <w:vAlign w:val="center"/>
+          </w:tcPr>
+          <w:p>
+            <w:pPr>
+              <w:jc w:val="center"/>
+              <w:rPr>
+                <w:snapToGrid w:val="0"/>
+                <w:szCs w:val="21"/>
+              </w:rPr>
+            </w:pPr>
+            <w:r>
+              <w:rPr>
+                <w:szCs w:val="21"/>
+              </w:rPr>
+              <w:t xml:space="preserve">XQ_CR_DMSC</w:t>
+            </w:r>
+          </w:p>
+        </w:tc>
+        <w:tc>
+          <w:tcPr>
+            <w:tcW w:w="864" w:type="dxa"/>
+            <w:vAlign w:val="center"/>
+          </w:tcPr>
+          <w:p>
+            <w:pPr>
+              <w:jc w:val="center"/>
+              <w:rPr>
+                <w:rFonts w:ascii="黑体" w:eastAsia="黑体" w:hAnsi="黑体"/>
+                <w:snapToGrid w:val="0"/>
+                <w:szCs w:val="21"/>
+              </w:rPr>
+            </w:pPr>
+            <w:r>
+              <w:rPr>
+                <w:rFonts w:ascii="黑体" w:eastAsia="黑体" w:hAnsi="黑体"/>
+                <w:snapToGrid w:val="0"/>
+                <w:szCs w:val="21"/>
+              </w:rPr>
+              <w:t>优先级</w:t>
+            </w:r>
+          </w:p>
+        </w:tc>
+        <w:tc>
+          <w:tcPr>
+            <w:tcW w:w="1675" w:type="dxa"/>
+            <w:vAlign w:val="center"/>
+          </w:tcPr>
+          <w:p>
+            <w:pPr>
+              <w:jc w:val="center"/>
+              <w:rPr>
+                <w:snapToGrid w:val="0"/>
+                <w:szCs w:val="21"/>
+              </w:rPr>
+            </w:pPr>
+            <w:r>
+              <w:rPr>
+                <w:szCs w:val="21"/>
+              </w:rPr>
+              <w:t xml:space="preserve">中</w:t>
+            </w:r>
+          </w:p>
+        </w:tc>
+      </w:tr>
+      <w:tr>
+        <w:tc>
+          <w:tcPr>
+            <w:tcW w:w="1329" w:type="dxa"/>
+            <w:vAlign w:val="center"/>
+          </w:tcPr>
+          <w:p>
+            <w:pPr>
+              <w:spacing w:before="100" w:beforeAutospacing="1" w:after="100" w:afterAutospacing="1"/>
+              <w:jc w:val="center"/>
+              <w:rPr>
+                <w:rFonts w:ascii="黑体" w:eastAsia="黑体" w:hAnsi="黑体"/>
+                <w:snapToGrid w:val="0"/>
+                <w:spacing w:val="2"/>
+                <w:szCs w:val="21"/>
+              </w:rPr>
+            </w:pPr>
+            <w:r>
+              <w:rPr>
+                <w:rFonts w:ascii="黑体" w:eastAsia="黑体" w:hAnsi="黑体"/>
+                <w:snapToGrid w:val="0"/>
+                <w:spacing w:val="2"/>
+                <w:szCs w:val="21"/>
+              </w:rPr>
+              <w:t xml:space="preserve">追踪关系</w:t>
+            </w:r>
+          </w:p>
+        </w:tc>
+        <w:tc>
+          <w:tcPr>
+            <w:tcW w:w="7711" w:type="dxa"/>
+            <w:gridSpan w:val="5"/>
+            <w:vAlign w:val="center"/>
+          </w:tcPr>
+          <w:p>
+            <w:pPr>
+              <w:wordWrap w:val="0"/>
+              <w:adjustRightInd w:val="0"/>
+              <w:rPr>
+                <w:szCs w:val="21"/>
+              </w:rPr>
+            </w:pPr>
+            <w:r>
+              <w:rPr>
+                <w:rFonts w:hint="eastAsia"/>
+                <w:szCs w:val="21"/>
+              </w:rPr>
+              <w:t>隐含需求</w:t>
+            </w:r>
+          </w:p>
+        </w:tc>
+      </w:tr>
+      <w:tr>
+        <w:tc>
+          <w:tcPr>
+            <w:tcW w:w="1329" w:type="dxa"/>
+            <w:vAlign w:val="center"/>
+          </w:tcPr>
+          <w:p>
+            <w:pPr>
+              <w:spacing w:before="100" w:beforeAutospacing="1" w:after="100" w:afterAutospacing="1"/>
+              <w:jc w:val="center"/>
+              <w:rPr>
+                <w:rFonts w:ascii="黑体" w:eastAsia="黑体" w:hAnsi="黑体"/>
+                <w:snapToGrid w:val="0"/>
+                <w:spacing w:val="2"/>
+                <w:szCs w:val="21"/>
+              </w:rPr>
+            </w:pPr>
+            <w:r>
+              <w:rPr>
+                <w:rFonts w:ascii="黑体" w:eastAsia="黑体" w:hAnsi="黑体"/>
+                <w:snapToGrid w:val="0"/>
+                <w:spacing w:val="2"/>
+                <w:szCs w:val="21"/>
+              </w:rPr>
+              <w:t xml:space="preserve">需求描述</w:t>
+            </w:r>
+          </w:p>
+        </w:tc>
+        <w:tc>
+          <w:tcPr>
+            <w:tcW w:w="7711" w:type="dxa"/>
+            <w:gridSpan w:val="5"/>
+            <w:vAlign w:val="center"/>
+          </w:tcPr>
+          <w:p>
+            <w:pPr>
+              <w:wordWrap w:val="0"/>
+              <w:adjustRightInd w:val="0"/>
+              <w:rPr>
+                <w:szCs w:val="21"/>
+              </w:rPr>
+            </w:pPr>
+            <w:r>
+              <w:rPr>
+                <w:rFonts w:hint="eastAsia"/>
+                <w:szCs w:val="21"/>
+              </w:rPr>
+              <w:t xml:space="preserve"/>
+            </w:r>
+            <w:r>
+              <w:rPr>
+                <w:szCs w:val="21"/>
+              </w:rPr>
+              <w:t xml:space="preserve">根据相关要求及软件文档开展针对软件程序代码的代码审查</w:t>
+            </w:r>
+            <w:r>
+              <w:rPr>
+                <w:rFonts w:hint="eastAsia"/>
+                <w:szCs w:val="21"/>
+              </w:rPr>
+              <w:t xml:space="preserve"/>
+            </w:r>
+          </w:p>
+        </w:tc>
+      </w:tr>
+      <w:tr>
+        <w:tc>
+          <w:tcPr>
+            <w:tcW w:w="1329" w:type="dxa"/>
+            <w:vAlign w:val="center"/>
+          </w:tcPr>
+          <w:p>
+            <w:pPr>
+              <w:spacing w:before="100" w:beforeAutospacing="1" w:after="100" w:afterAutospacing="1"/>
+              <w:jc w:val="center"/>
+              <w:rPr>
+                <w:rFonts w:ascii="黑体" w:eastAsia="黑体" w:hAnsi="黑体"/>
+                <w:snapToGrid w:val="0"/>
+                <w:spacing w:val="2"/>
+                <w:szCs w:val="21"/>
+              </w:rPr>
+            </w:pPr>
+            <w:r>
+              <w:rPr>
+                <w:rFonts w:ascii="黑体" w:eastAsia="黑体" w:hAnsi="黑体" w:hint="eastAsia"/>
+                <w:snapToGrid w:val="0"/>
+                <w:spacing w:val="2"/>
+                <w:szCs w:val="21"/>
+              </w:rPr>
+              <w:t>测试手段</w:t>
+            </w:r>
+          </w:p>
+        </w:tc>
+        <w:tc>
+          <w:tcPr>
+            <w:tcW w:w="7711" w:type="dxa"/>
+            <w:gridSpan w:val="5"/>
+            <w:vAlign w:val="center"/>
+          </w:tcPr>
+          <w:p>
+            <w:pPr>
+              <w:wordWrap w:val="0"/>
+              <w:adjustRightInd w:val="0"/>
+              <w:rPr>
+                <w:szCs w:val="21"/>
+              </w:rPr>
+            </w:pPr>
+            <w:r>
+              <w:rPr>
+                <w:szCs w:val="21"/>
+              </w:rPr>
+              <w:t xml:space="preserve">静态测试 </w:t>
+            </w:r>
+          </w:p>
+        </w:tc>
+      </w:tr>
+      <w:tr>
+        <w:tc>
+          <w:tcPr>
+            <w:tcW w:w="1329" w:type="dxa"/>
+            <w:vAlign w:val="center"/>
+          </w:tcPr>
+          <w:p>
+            <w:pPr>
+              <w:spacing w:before="100" w:beforeAutospacing="1" w:after="100" w:afterAutospacing="1"/>
+              <w:jc w:val="center"/>
+              <w:rPr>
+                <w:rFonts w:ascii="黑体" w:eastAsia="黑体" w:hAnsi="黑体"/>
+                <w:snapToGrid w:val="0"/>
+                <w:spacing w:val="2"/>
+                <w:szCs w:val="21"/>
+              </w:rPr>
+            </w:pPr>
+            <w:r>
+              <w:rPr>
+                <w:rFonts w:ascii="黑体" w:eastAsia="黑体" w:hAnsi="黑体"/>
+                <w:snapToGrid w:val="0"/>
+                <w:spacing w:val="2"/>
+                <w:szCs w:val="21"/>
+              </w:rPr>
+              <w:t>测试项描述</w:t>
+            </w:r>
+          </w:p>
+        </w:tc>
+        <w:tc>
+          <w:tcPr>
+            <w:tcW w:w="7711" w:type="dxa"/>
+            <w:gridSpan w:val="5"/>
+            <w:vAlign w:val="center"/>
+          </w:tcPr>
+          <w:p>
+            <w:pPr>
+              <w:wordWrap w:val="0"/>
+              <w:adjustRightInd w:val="0"/>
+              <w:spacing w:line="360" w:lineRule="auto"/>
+              <w:rPr>
+                <w:b/>
+                <w:bCs/>
+                <w:szCs w:val="21"/>
+              </w:rPr>
+            </w:pPr>
+            <w:r>
+              <w:rPr>
+                <w:b/>
+                <w:bCs/>
+                <w:szCs w:val="21"/>
+              </w:rPr>
+              <w:t xml:space="preserve">1.代码审查</w:t>
+            </w:r>
+            <w:r>
+              <w:rPr>
+                <w:rFonts w:hint="eastAsia"/>
+                <w:b/>
+                <w:bCs/>
+                <w:szCs w:val="21"/>
+              </w:rPr>
+              <w:t>（</w:t>
+            </w:r>
+            <w:r>
+              <w:rPr>
+                <w:rFonts w:hint="eastAsia"/>
+                <w:b/>
+                <w:bCs/>
+                <w:szCs w:val="21"/>
+              </w:rPr>
+              <w:t xml:space="preserve">XQ_CR_DMSC_SU01</w:t>
+            </w:r>
+            <w:r>
+              <w:rPr>
+                <w:rFonts w:hint="eastAsia"/>
+                <w:b/>
+                <w:bCs/>
+                <w:szCs w:val="21"/>
+              </w:rPr>
+              <w:t>）</w:t>
+            </w:r>
+          </w:p>
+          <w:p>
+            <w:pPr>
+              <w:wordWrap w:val="0"/>
+              <w:adjustRightInd w:val="0"/>
+              <w:spacing w:afterLines="50" w:after="156"/>
+              <w:rPr>
+                <w:szCs w:val="21"/>
+              </w:rPr>
+            </w:pPr>
+            <w:r>
+              <w:rPr>
+                <w:rFonts w:hint="eastAsia"/>
+                <w:szCs w:val="21"/>
+              </w:rPr>
+              <w:t xml:space="preserve">通过人工审查及借助工具辅助分析的方式开展代码审查，审查代码编程准则的符合性、代码流程实现的正确性、代码结构的合理性以及代码实现需求的正确性；人工审查中发现的问题，审查人员应及时记录</w:t>
+            </w:r>
+          </w:p>
+        </w:tc>
+      </w:tr>
+      <w:tr>
+        <w:tc>
+          <w:tcPr>
+            <w:tcW w:w="1329" w:type="dxa"/>
+            <w:vAlign w:val="center"/>
+          </w:tcPr>
+          <w:p>
+            <w:pPr>
+              <w:spacing w:before="100" w:beforeAutospacing="1" w:after="100" w:afterAutospacing="1"/>
+              <w:jc w:val="center"/>
+              <w:rPr>
+                <w:rFonts w:ascii="黑体" w:eastAsia="黑体" w:hAnsi="黑体"/>
+                <w:snapToGrid w:val="0"/>
+                <w:spacing w:val="2"/>
+                <w:szCs w:val="21"/>
+              </w:rPr>
+            </w:pPr>
+            <w:r>
+              <w:rPr>
+                <w:rFonts w:ascii="黑体" w:eastAsia="黑体" w:hAnsi="黑体"/>
+                <w:snapToGrid w:val="0"/>
+                <w:spacing w:val="2"/>
+                <w:szCs w:val="21"/>
+              </w:rPr>
+              <w:t>测试方法</w:t>
+            </w:r>
+          </w:p>
+        </w:tc>
+        <w:tc>
+          <w:tcPr>
+            <w:tcW w:w="7711" w:type="dxa"/>
+            <w:gridSpan w:val="5"/>
+            <w:shd w:val="clear" w:color="auto" w:fill="auto"/>
+          </w:tcPr>
+          <w:p>
+            <w:pPr>
+              <w:wordWrap w:val="0"/>
+              <w:adjustRightInd w:val="0"/>
+              <w:spacing w:line="360" w:lineRule="auto"/>
+              <w:rPr>
+                <w:b/>
+                <w:bCs/>
+                <w:szCs w:val="21"/>
+              </w:rPr>
+            </w:pPr>
+            <w:r>
+              <w:rPr>
+                <w:b/>
+                <w:bCs/>
+                <w:szCs w:val="21"/>
+              </w:rPr>
+              <w:t xml:space="preserve">1.代码审查</w:t>
+            </w:r>
+            <w:r>
+              <w:rPr>
+                <w:rFonts w:hint="eastAsia"/>
+                <w:b/>
+                <w:bCs/>
+                <w:szCs w:val="21"/>
+              </w:rPr>
+              <w:t>（</w:t>
+            </w:r>
+            <w:r>
+              <w:rPr>
+                <w:rFonts w:hint="eastAsia"/>
+                <w:b/>
+                <w:bCs/>
+                <w:szCs w:val="21"/>
+              </w:rPr>
+              <w:t xml:space="preserve">XQ_CR_DMSC_SU01</w:t>
+            </w:r>
+            <w:r>
+              <w:rPr>
+                <w:rFonts w:hint="eastAsia"/>
+                <w:b/>
+                <w:bCs/>
+                <w:szCs w:val="21"/>
+              </w:rPr>
+              <w:t>）</w:t>
+            </w:r>
+          </w:p>
+          <w:p>
+            <w:pPr>
+              <w:wordWrap w:val="0"/>
+              <w:adjustRightInd w:val="0"/>
+              <w:spacing w:afterLines="50" w:after="156"/>
+              <w:rPr>
+                <w:szCs w:val="21"/>
+              </w:rPr>
+            </w:pPr>
+            <w:r>
+              <w:rPr>
+                <w:rFonts w:hint="eastAsia"/>
+                <w:szCs w:val="21"/>
+              </w:rPr>
+              <w:t xml:space="preserve"/>
+            </w:r>
+            <w:r>
+              <w:t xml:space="preserve"/>
+            </w:r>
+            <w:r>
+              <w:rPr>
+                <w:rFonts w:hint="eastAsia"/>
+                <w:szCs w:val="21"/>
+              </w:rPr>
+              <w:t xml:space="preserve"/>
+            </w:r>
+            <w:r>
+              <w:t xml:space="preserve"/>
+            </w:r>
+            <w:r>
+              <w:rPr>
+                <w:rFonts w:hint="eastAsia"/>
+                <w:szCs w:val="21"/>
+              </w:rPr>
+              <w:t xml:space="preserve">人工审查及借助工具辅助分析的方式</w:t>
+            </w:r>
+            <w:r>
+              <w:rPr>
+                <w:rFonts w:hint="eastAsia"/>
+                <w:szCs w:val="21"/>
+              </w:rPr>
+              <w:t xml:space="preserve"/>
+            </w:r>
+            <w:r>
+              <w:t xml:space="preserve"/>
+            </w:r>
+            <w:r>
+              <w:t xml:space="preserve"/>
+            </w:r>
+            <w:r>
+              <w:rPr>
+                <w:rFonts w:hint="eastAsia"/>
+                <w:szCs w:val="21"/>
+              </w:rPr>
+              <w:t>，</w:t>
+            </w:r>
+            <w:r>
+              <w:rPr>
+                <w:rFonts w:hint="eastAsia"/>
+                <w:szCs w:val="21"/>
+              </w:rPr>
+              <w:t xml:space="preserve">和依据附录代码审查单范围内的源代码开展四个方面的审查：</w:t>
+            </w:r>
+          </w:p>
+          <w:p>
+            <w:pPr>
+              <w:wordWrap w:val="0"/>
+              <w:adjustRightInd w:val="0"/>
+              <w:spacing w:afterLines="50" w:after="156"/>
+              <w:rPr>
+                <w:szCs w:val="21"/>
+              </w:rPr>
+            </w:pPr>
+            <w:r>
+              <w:rPr>
+                <w:rFonts w:hint="eastAsia"/>
+                <w:szCs w:val="21"/>
+              </w:rPr>
+              <w:t xml:space="preserve">1）编程准则检查：依据编程准则的要求，对程序的编码与编程准则进行符合性检查；</w:t>
+            </w:r>
+          </w:p>
+          <w:p>
+            <w:pPr>
+              <w:wordWrap w:val="0"/>
+              <w:adjustRightInd w:val="0"/>
+              <w:spacing w:afterLines="50" w:after="156"/>
+              <w:rPr>
+                <w:szCs w:val="21"/>
+              </w:rPr>
+            </w:pPr>
+            <w:r>
+              <w:rPr>
+                <w:rFonts w:hint="eastAsia"/>
+                <w:szCs w:val="21"/>
+              </w:rPr>
+              <w:t xml:space="preserve">2）代码流程审查：审查程序代码的条件判别、控制流程、数据处理等满足设计要求；</w:t>
+            </w:r>
+          </w:p>
+          <w:p>
+            <w:pPr>
+              <w:wordWrap w:val="0"/>
+              <w:adjustRightInd w:val="0"/>
+              <w:spacing w:afterLines="50" w:after="156"/>
+              <w:rPr>
+                <w:szCs w:val="21"/>
+              </w:rPr>
+            </w:pPr>
+            <w:r>
+              <w:rPr>
+                <w:rFonts w:hint="eastAsia"/>
+                <w:szCs w:val="21"/>
+              </w:rPr>
+              <w:t xml:space="preserve">3）软件结构审查：依据设计文档，审查程序代码的结构设计的合理性，包括程序结构设计和数据结构设计；</w:t>
+            </w:r>
+          </w:p>
+          <w:p>
+            <w:pPr>
+              <w:wordWrap w:val="0"/>
+              <w:adjustRightInd w:val="0"/>
+              <w:spacing w:afterLines="50" w:after="156"/>
+              <w:rPr>
+                <w:szCs w:val="21"/>
+              </w:rPr>
+            </w:pPr>
+            <w:r>
+              <w:rPr>
+                <w:rFonts w:hint="eastAsia"/>
+                <w:szCs w:val="21"/>
+              </w:rPr>
+              <w:t xml:space="preserve">4）需求实现审查：依据需求文档及其他相关资料，审查程序代码的需求层的功能实现是否正确</w:t>
+            </w:r>
+            <w:r>
+              <w:rPr>
+                <w:rFonts w:hint="eastAsia"/>
+                <w:szCs w:val="21"/>
+              </w:rPr>
+              <w:t xml:space="preserve"/>
+            </w:r>
+            <w:r>
+              <w:t xml:space="preserve"/>
+            </w:r>
+            <w:r>
+              <w:t xml:space="preserve"/>
+            </w:r>
+          </w:p>
+        </w:tc>
+      </w:tr>
+      <w:tr>
+        <w:tc>
+          <w:tcPr>
+            <w:tcW w:w="1329" w:type="dxa"/>
+            <w:vAlign w:val="center"/>
+          </w:tcPr>
+          <w:p>
+            <w:pPr>
+              <w:spacing w:before="100" w:beforeAutospacing="1" w:after="100" w:afterAutospacing="1"/>
+              <w:jc w:val="center"/>
+              <w:rPr>
+                <w:rFonts w:ascii="黑体" w:eastAsia="黑体" w:hAnsi="黑体"/>
+                <w:snapToGrid w:val="0"/>
+                <w:spacing w:val="2"/>
+                <w:szCs w:val="21"/>
+              </w:rPr>
+            </w:pPr>
+            <w:r>
+              <w:rPr>
+                <w:rFonts w:ascii="黑体" w:eastAsia="黑体" w:hAnsi="黑体"/>
+                <w:snapToGrid w:val="0"/>
+                <w:spacing w:val="2"/>
+                <w:szCs w:val="21"/>
+              </w:rPr>
+              <w:t>充分性要求</w:t>
+            </w:r>
+          </w:p>
+        </w:tc>
+        <w:tc>
+          <w:tcPr>
+            <w:tcW w:w="7711" w:type="dxa"/>
+            <w:gridSpan w:val="5"/>
+            <w:vAlign w:val="center"/>
+          </w:tcPr>
+          <w:p>
+            <w:pPr>
+              <w:jc w:val="left"/>
+              <w:textAlignment w:val="center"/>
+              <w:rPr>
+                <w:snapToGrid w:val="0"/>
+                <w:szCs w:val="21"/>
+              </w:rPr>
+            </w:pPr>
+            <w:r>
+              <w:rPr>
+                <w:rFonts w:hint="eastAsia"/>
+                <w:snapToGrid w:val="0"/>
+                <w:szCs w:val="21"/>
+              </w:rPr>
+              <w:t xml:space="preserve">对软件全部源代码/重点模块进行代码审查</w:t>
+            </w:r>
+          </w:p>
+        </w:tc>
+      </w:tr>
+      <w:tr>
+        <w:tc>
+          <w:tcPr>
+            <w:tcW w:w="1329" w:type="dxa"/>
+            <w:vAlign w:val="center"/>
+          </w:tcPr>
+          <w:p>
+            <w:pPr>
+              <w:spacing w:before="100" w:beforeAutospacing="1" w:after="100" w:afterAutospacing="1"/>
+              <w:jc w:val="center"/>
+              <w:rPr>
+                <w:rFonts w:ascii="黑体" w:eastAsia="黑体" w:hAnsi="黑体"/>
+                <w:snapToGrid w:val="0"/>
+                <w:spacing w:val="2"/>
+                <w:szCs w:val="21"/>
+              </w:rPr>
+            </w:pPr>
+            <w:r>
+              <w:rPr>
+                <w:rFonts w:ascii="黑体" w:eastAsia="黑体" w:hAnsi="黑体"/>
+                <w:snapToGrid w:val="0"/>
+                <w:spacing w:val="2"/>
+                <w:szCs w:val="21"/>
+              </w:rPr>
+              <w:lastRenderedPageBreak/>
+              <w:t xml:space="preserve">通过准则</w:t>
+            </w:r>
+          </w:p>
+        </w:tc>
+        <w:tc>
+          <w:tcPr>
+            <w:tcW w:w="7711" w:type="dxa"/>
+            <w:gridSpan w:val="5"/>
+            <w:vAlign w:val="center"/>
+          </w:tcPr>
+          <w:p>
+            <w:pPr>
+              <w:spacing w:before="100" w:beforeAutospacing="1" w:after="100" w:afterAutospacing="1"/>
+              <w:jc w:val="left"/>
+              <w:textAlignment w:val="center"/>
+              <w:rPr>
+                <w:snapToGrid w:val="0"/>
+                <w:szCs w:val="21"/>
+              </w:rPr>
+            </w:pPr>
+            <w:r>
+              <w:rPr>
+                <w:rFonts w:hint="eastAsia"/>
+                <w:snapToGrid w:val="0"/>
+                <w:szCs w:val="21"/>
+              </w:rPr>
+              <w:t xml:space="preserve">代码编码符合编程准则、代码流程实现正确、代码结构设计合理，代码实现需求正确</w:t>
+            </w:r>
+          </w:p>
+        </w:tc>
+      </w:tr>
+    </w:tbl>
+    <w:p/>
+    <w:p>
+      <w:pPr>
+        <w:pStyle w:val="30"/>
+        <w:rPr>
+          <w:sz w:val="24"/>
+          <w:szCs w:val="24"/>
+        </w:rPr>
+      </w:pPr>
+      <w:r>
+        <w:rPr>
+          <w:sz w:val="24"/>
+          <w:szCs w:val="24"/>
+        </w:rPr>
+        <w:t xml:space="preserve">功能测试</w:t>
+      </w:r>
+    </w:p>
+    <w:p>
+      <w:pPr>
+        <w:pStyle w:val="4"/>
+        <w:rPr>
+          <w:sz w:val="24"/>
+          <w:szCs w:val="24"/>
+        </w:rPr>
+      </w:pPr>
+      <w:r>
+        <w:rPr>
+          <w:sz w:val="24"/>
+          <w:szCs w:val="24"/>
+        </w:rPr>
+        <w:t xml:space="preserve">测试的测试项标识，看生成什么</w:t>
+      </w:r>
+    </w:p>
+    <w:p>
+      <w:pPr>
+        <w:spacing w:line="360" w:lineRule="auto"/>
+        <w:jc w:val="center"/>
+        <w:rPr>
+          <w:rFonts w:eastAsia="黑体"/>
+          <w:szCs w:val="21"/>
+        </w:rPr>
+      </w:pPr>
+      <w:r>
+        <w:rPr>
+          <w:rFonts w:eastAsia="黑体"/>
+          <w:szCs w:val="21"/>
+        </w:rPr>
+        <w:t>表</w:t>
+      </w:r>
+      <w:r>
+        <w:rPr>
+          <w:rFonts w:eastAsia="黑体"/>
+          <w:szCs w:val="21"/>
+        </w:rPr>
+        <w:fldChar w:fldCharType="begin"/>
+      </w:r>
+      <w:r>
+        <w:rPr>
+          <w:rFonts w:eastAsia="黑体"/>
+          <w:szCs w:val="21"/>
+        </w:rPr>
+        <w:instrText xml:space="preserve"> STYLEREF 1 \s </w:instrText>
+      </w:r>
+      <w:r>
+        <w:rPr>
+          <w:rFonts w:eastAsia="黑体"/>
+          <w:szCs w:val="21"/>
+        </w:rPr>
+        <w:fldChar w:fldCharType="separate"/>
+      </w:r>
+      <w:r>
+        <w:rPr>
+          <w:rFonts w:eastAsia="黑体"/>
+          <w:noProof/>
+          <w:szCs w:val="21"/>
+        </w:rPr>
+        <w:t>1</w:t>
+      </w:r>
+      <w:r>
+        <w:rPr>
+          <w:rFonts w:eastAsia="黑体"/>
+          <w:szCs w:val="21"/>
+        </w:rPr>
+        <w:fldChar w:fldCharType="end"/>
+      </w:r>
+      <w:r>
+        <w:rPr>
+          <w:rFonts w:eastAsia="黑体"/>
+          <w:szCs w:val="21"/>
+        </w:rPr>
+        <w:noBreakHyphen/>
+      </w:r>
+      <w:r>
+        <w:rPr>
+          <w:rFonts w:eastAsia="黑体"/>
+          <w:szCs w:val="21"/>
+        </w:rPr>
+        <w:fldChar w:fldCharType="begin"/>
+      </w:r>
+      <w:r>
+        <w:rPr>
+          <w:rFonts w:eastAsia="黑体"/>
+          <w:szCs w:val="21"/>
+        </w:rPr>
+        <w:instrText xml:space="preserve"> SEQ </w:instrText>
+      </w:r>
+      <w:r>
+        <w:rPr>
+          <w:rFonts w:eastAsia="黑体"/>
+          <w:szCs w:val="21"/>
+        </w:rPr>
+        <w:instrText>表</w:instrText>
+      </w:r>
+      <w:r>
+        <w:rPr>
+          <w:rFonts w:eastAsia="黑体"/>
+          <w:szCs w:val="21"/>
+        </w:rPr>
+        <w:instrText xml:space="preserve"> \* ARABIC \s 1 </w:instrText>
+      </w:r>
+      <w:r>
+        <w:rPr>
+          <w:rFonts w:eastAsia="黑体"/>
+          <w:szCs w:val="21"/>
+        </w:rPr>
+        <w:fldChar w:fldCharType="separate"/>
+      </w:r>
+      <w:r>
+        <w:rPr>
+          <w:rFonts w:eastAsia="黑体"/>
+          <w:noProof/>
+          <w:szCs w:val="21"/>
+        </w:rPr>
+        <w:t>2</w:t>
+      </w:r>
+      <w:r>
+        <w:rPr>
+          <w:rFonts w:eastAsia="黑体"/>
+          <w:szCs w:val="21"/>
+        </w:rPr>
+        <w:fldChar w:fldCharType="end"/>
+      </w:r>
+      <w:r>
+        <w:rPr>
+          <w:rFonts w:eastAsia="黑体" w:hint="eastAsia"/>
+          <w:szCs w:val="21"/>
+        </w:rPr>
+        <w:t xml:space="preserve">测试的测试项标识，看生成什么</w:t>
+      </w:r>
+      <w:r>
+        <w:rPr>
+          <w:rFonts w:eastAsia="黑体" w:hint="eastAsia"/>
+          <w:szCs w:val="21"/>
+        </w:rPr>
+        <w:t>测试项</w:t>
+      </w:r>
+    </w:p>
+    <w:tbl>
+      <w:tblPr>
+        <w:tblW w:w="0" w:type="auto"/>
+        <w:tblBorders>
+          <w:top w:val="single" w:sz="12" w:space="0" w:color="auto"/>
+          <w:left w:val="single" w:sz="12" w:space="0" w:color="auto"/>
+          <w:bottom w:val="single" w:sz="12" w:space="0" w:color="auto"/>
+          <w:right w:val="single" w:sz="12" w:space="0" w:color="auto"/>
+          <w:insideH w:val="single" w:sz="6" w:space="0" w:color="auto"/>
+          <w:insideV w:val="single" w:sz="6" w:space="0" w:color="auto"/>
+        </w:tblBorders>
+        <w:tblCellMar>
+          <w:top w:w="85" w:type="dxa"/>
+          <w:bottom w:w="85" w:type="dxa"/>
+        </w:tblCellMar>
+        <w:tblLook w:val="0000" w:firstRow="0" w:lastRow="0" w:firstColumn="0" w:lastColumn="0" w:noHBand="0" w:noVBand="0"/>
+      </w:tblPr>
+      <w:tblGrid>
+        <w:gridCol w:w="498"/>
+        <w:gridCol w:w="903"/>
+        <w:gridCol w:w="447"/>
+        <w:gridCol w:w="588"/>
+        <w:gridCol w:w="324"/>
+        <w:gridCol w:w="628"/>
+        <w:gridCol w:w="565"/>
+        <w:gridCol w:w="565"/>
+        <w:gridCol w:w="565"/>
+        <w:gridCol w:w="565"/>
+        <w:gridCol w:w="565"/>
+        <w:gridCol w:w="565"/>
+        <w:gridCol w:w="565"/>
+        <w:gridCol w:w="565"/>
+        <w:gridCol w:w="565"/>
+        <w:gridCol w:w="565"/>
+      </w:tblGrid>
+      <w:tr>
+        <w:tc>
+          <w:tcPr>
+            <w:tcW w:w="1329" w:type="dxa"/>
+            <w:vAlign w:val="center"/>
+          </w:tcPr>
+          <w:p>
+            <w:pPr>
+              <w:spacing w:before="100" w:beforeAutospacing="1" w:after="100" w:afterAutospacing="1"/>
+              <w:jc w:val="center"/>
+              <w:rPr>
+                <w:rFonts w:ascii="黑体" w:eastAsia="黑体" w:hAnsi="黑体"/>
+                <w:snapToGrid w:val="0"/>
+                <w:spacing w:val="2"/>
+                <w:szCs w:val="21"/>
+              </w:rPr>
+            </w:pPr>
+            <w:r>
+              <w:rPr>
+                <w:rFonts w:ascii="黑体" w:eastAsia="黑体" w:hAnsi="黑体"/>
+                <w:snapToGrid w:val="0"/>
+                <w:spacing w:val="2"/>
+                <w:szCs w:val="21"/>
+              </w:rPr>
+              <w:t>测试项名称</w:t>
+            </w:r>
+          </w:p>
+        </w:tc>
+        <w:tc>
+          <w:tcPr>
+            <w:tcW w:w="2409" w:type="dxa"/>
+            <w:vAlign w:val="center"/>
+          </w:tcPr>
+          <w:p>
+            <w:pPr>
+              <w:rPr>
+                <w:snapToGrid w:val="0"/>
+                <w:spacing w:val="2"/>
+                <w:szCs w:val="21"/>
+              </w:rPr>
+            </w:pPr>
+            <w:r>
+              <w:rPr>
+                <w:szCs w:val="21"/>
+              </w:rPr>
+              <w:t xml:space="preserve">测试的测试项标识，看生成什么</w:t>
+            </w:r>
+          </w:p>
+        </w:tc>
+        <w:tc>
+          <w:tcPr>
+            <w:tcW w:w="1193" w:type="dxa"/>
+            <w:vAlign w:val="center"/>
+          </w:tcPr>
+          <w:p>
+            <w:pPr>
+              <w:jc w:val="center"/>
+              <w:rPr>
+                <w:rFonts w:ascii="黑体" w:eastAsia="黑体" w:hAnsi="黑体"/>
+                <w:snapToGrid w:val="0"/>
+                <w:szCs w:val="21"/>
+              </w:rPr>
+            </w:pPr>
+            <w:r>
+              <w:rPr>
+                <w:rFonts w:ascii="黑体" w:eastAsia="黑体" w:hAnsi="黑体"/>
+                <w:snapToGrid w:val="0"/>
+                <w:szCs w:val="21"/>
+              </w:rPr>
+              <w:t>测试项标识</w:t>
+            </w:r>
+          </w:p>
+        </w:tc>
+        <w:tc>
+          <w:tcPr>
+            <w:tcW w:w="1570" w:type="dxa"/>
+            <w:vAlign w:val="center"/>
+          </w:tcPr>
+          <w:p>
+            <w:pPr>
+              <w:jc w:val="center"/>
+              <w:rPr>
+                <w:snapToGrid w:val="0"/>
+                <w:szCs w:val="21"/>
+              </w:rPr>
+            </w:pPr>
+            <w:r>
+              <w:rPr>
+                <w:szCs w:val="21"/>
+              </w:rPr>
+              <w:t xml:space="preserve">XQ_FT_TEST</w:t>
+            </w:r>
+          </w:p>
+        </w:tc>
+        <w:tc>
+          <w:tcPr>
+            <w:tcW w:w="864" w:type="dxa"/>
+            <w:vAlign w:val="center"/>
+          </w:tcPr>
+          <w:p>
+            <w:pPr>
+              <w:jc w:val="center"/>
+              <w:rPr>
+                <w:rFonts w:ascii="黑体" w:eastAsia="黑体" w:hAnsi="黑体"/>
+                <w:snapToGrid w:val="0"/>
+                <w:szCs w:val="21"/>
+              </w:rPr>
+            </w:pPr>
+            <w:r>
+              <w:rPr>
+                <w:rFonts w:ascii="黑体" w:eastAsia="黑体" w:hAnsi="黑体"/>
+                <w:snapToGrid w:val="0"/>
+                <w:szCs w:val="21"/>
+              </w:rPr>
+              <w:t>优先级</w:t>
+            </w:r>
+          </w:p>
+        </w:tc>
+        <w:tc>
+          <w:tcPr>
+            <w:tcW w:w="1675" w:type="dxa"/>
+            <w:vAlign w:val="center"/>
+          </w:tcPr>
+          <w:p>
+            <w:pPr>
+              <w:jc w:val="center"/>
+              <w:rPr>
+                <w:snapToGrid w:val="0"/>
+                <w:szCs w:val="21"/>
+              </w:rPr>
+            </w:pPr>
+            <w:r>
+              <w:rPr>
+                <w:szCs w:val="21"/>
+              </w:rPr>
+              <w:t xml:space="preserve">高</w:t>
+            </w:r>
+          </w:p>
+        </w:tc>
+      </w:tr>
+      <w:tr>
+        <w:tc>
+          <w:tcPr>
+            <w:tcW w:w="1329" w:type="dxa"/>
+            <w:vAlign w:val="center"/>
+          </w:tcPr>
+          <w:p>
+            <w:pPr>
+              <w:spacing w:before="100" w:beforeAutospacing="1" w:after="100" w:afterAutospacing="1"/>
+              <w:jc w:val="center"/>
+              <w:rPr>
+                <w:rFonts w:ascii="黑体" w:eastAsia="黑体" w:hAnsi="黑体"/>
+                <w:snapToGrid w:val="0"/>
+                <w:spacing w:val="2"/>
+                <w:szCs w:val="21"/>
+              </w:rPr>
+            </w:pPr>
+            <w:r>
+              <w:rPr>
+                <w:rFonts w:ascii="黑体" w:eastAsia="黑体" w:hAnsi="黑体"/>
+                <w:snapToGrid w:val="0"/>
+                <w:spacing w:val="2"/>
+                <w:szCs w:val="21"/>
+              </w:rPr>
+              <w:t xml:space="preserve">追踪关系</w:t>
+            </w:r>
+          </w:p>
+        </w:tc>
+        <w:tc>
+          <w:tcPr>
+            <w:tcW w:w="7711" w:type="dxa"/>
+            <w:gridSpan w:val="5"/>
+            <w:vAlign w:val="center"/>
+          </w:tcPr>
+          <w:p>
+            <w:pPr>
+              <w:wordWrap w:val="0"/>
+              <w:adjustRightInd w:val="0"/>
+              <w:rPr>
+                <w:szCs w:val="21"/>
+              </w:rPr>
+            </w:pPr>
+            <w:r>
+              <w:rPr>
+                <w:szCs w:val="21"/>
+              </w:rPr>
+              <w:t>《</w:t>
+            </w:r>
+            <w:r>
+              <w:rPr>
+                <w:szCs w:val="21"/>
+              </w:rPr>
+              <w:t xml:space="preserve">需求规格说明</w:t>
+            </w:r>
+            <w:r>
+              <w:rPr>
+                <w:szCs w:val="21"/>
+              </w:rPr>
+              <w:t>》</w:t>
+            </w:r>
+            <w:r>
+              <w:rPr>
+                <w:szCs w:val="21"/>
+              </w:rPr>
+              <w:t xml:space="preserve">-2.1.2-测试设计需求表格</w:t>
+            </w:r>
+          </w:p>
+        </w:tc>
+      </w:tr>
+      <w:tr>
+        <w:tc>
+          <w:tcPr>
+            <w:tcW w:w="1329" w:type="dxa"/>
+            <w:vAlign w:val="center"/>
+          </w:tcPr>
+          <w:p>
+            <w:pPr>
+              <w:spacing w:before="100" w:beforeAutospacing="1" w:after="100" w:afterAutospacing="1"/>
+              <w:jc w:val="center"/>
+              <w:rPr>
+                <w:rFonts w:ascii="黑体" w:eastAsia="黑体" w:hAnsi="黑体"/>
+                <w:snapToGrid w:val="0"/>
+                <w:spacing w:val="2"/>
+                <w:szCs w:val="21"/>
+              </w:rPr>
+            </w:pPr>
+            <w:r>
+              <w:rPr>
+                <w:rFonts w:ascii="黑体" w:eastAsia="黑体" w:hAnsi="黑体"/>
+                <w:snapToGrid w:val="0"/>
+                <w:spacing w:val="2"/>
+                <w:szCs w:val="21"/>
+              </w:rPr>
+              <w:t xml:space="preserve">需求描述</w:t>
+            </w:r>
+          </w:p>
+        </w:tc>
+        <w:tc>
+          <w:tcPr>
+            <w:tcW w:w="7711" w:type="dxa"/>
+            <w:gridSpan w:val="5"/>
+            <w:vAlign w:val="center"/>
+          </w:tcPr>
+          <w:p>
+            <w:pPr>
+              <w:wordWrap w:val="0"/>
+              <w:adjustRightInd w:val="0"/>
+              <w:rPr>
+                <w:szCs w:val="21"/>
+              </w:rPr>
+            </w:pPr>
+            <w:r>
+              <w:rPr>
+                <w:rFonts w:hint="eastAsia"/>
+                <w:szCs w:val="21"/>
+              </w:rPr>
+              <w:t xml:space="preserve"/>
+            </w:r>
+          </w:p>
+          <w:tbl>
+            <w:tblPr>
+              <w:tblW w:w="5000" w:type="pct"/>
+              <w:tblBorders>
+                <w:top w:val="single" w:sz="12" w:space="0" w:color="auto"/>
+                <w:left w:val="single" w:sz="12" w:space="0" w:color="auto"/>
+                <w:bottom w:val="single" w:sz="12" w:space="0" w:color="auto"/>
+                <w:right w:val="single" w:sz="12" w:space="0" w:color="auto"/>
+                <w:insideH w:val="single" w:sz="6" w:space="0" w:color="auto"/>
+                <w:insideV w:val="single" w:sz="6" w:space="0" w:color="auto"/>
+              </w:tblBorders>
+              <w:tblLook w:val="01E0" w:firstRow="1" w:lastRow="1" w:firstColumn="1" w:lastColumn="1" w:noHBand="0" w:noVBand="0"/>
+            </w:tblPr>
+            <w:tblGrid>
+              <w:gridCol w:w="603"/>
+              <w:gridCol w:w="284"/>
+              <w:gridCol w:w="511"/>
+              <w:gridCol w:w="466"/>
+              <w:gridCol w:w="466"/>
+              <w:gridCol w:w="466"/>
+              <w:gridCol w:w="466"/>
+              <w:gridCol w:w="466"/>
+              <w:gridCol w:w="466"/>
+              <w:gridCol w:w="466"/>
+              <w:gridCol w:w="466"/>
+              <w:gridCol w:w="466"/>
+              <w:gridCol w:w="466"/>
+              <w:gridCol w:w="466"/>
+              <w:gridCol w:w="466"/>
+              <w:gridCol w:w="466"/>
+            </w:tblGrid>
+            <w:tr>
+              <w:trPr>
+                <w:trHeight w:val="454"/>
+              </w:trPr>
+              <w:tc>
+                <w:tcPr>
+                  <w:tcW w:w="1017" w:type="pct"/>
+                  <w:shd w:val="clear" w:color="auto" w:fill="auto"/>
+                  <w:vAlign w:val="center"/>
+                </w:tcPr>
+                <w:p>
+                  <w:pPr>
+                    <w:rPr>
+                      <w:rFonts w:hint="eastAsia"/>
+                      <w:szCs w:val="21"/>
+                    </w:rPr>
+                  </w:pPr>
+                  <w:r>
+                    <w:rPr>
+                      <w:rFonts w:hint="eastAsia"/>
+                      <w:szCs w:val="21"/>
+                    </w:rPr>
+                    <w:t xml:space="preserve">Bit15</w:t>
+                  </w:r>
+                </w:p>
+              </w:tc>
+              <w:tc>
+                <w:tcPr>
+                  <w:tcW w:w="1017" w:type="pct"/>
+                  <w:shd w:val="clear" w:color="auto" w:fill="auto"/>
+                  <w:vAlign w:val="center"/>
+                </w:tcPr>
+                <w:p>
+                  <w:pPr>
+                    <w:rPr>
+                      <w:rFonts w:hint="eastAsia"/>
+                      <w:szCs w:val="21"/>
+                    </w:rPr>
+                  </w:pPr>
+                  <w:r>
+                    <w:rPr>
+                      <w:rFonts w:hint="eastAsia"/>
+                      <w:szCs w:val="21"/>
+                    </w:rPr>
+                    <w:t xml:space="preserve">Bit14</w:t>
+                  </w:r>
+                </w:p>
+              </w:tc>
+              <w:tc>
+                <w:tcPr>
+                  <w:tcW w:w="1017" w:type="pct"/>
+                  <w:shd w:val="clear" w:color="auto" w:fill="auto"/>
+                  <w:vAlign w:val="center"/>
+                </w:tcPr>
+                <w:p>
+                  <w:pPr>
+                    <w:rPr>
+                      <w:rFonts w:hint="eastAsia"/>
+                      <w:szCs w:val="21"/>
+                    </w:rPr>
+                  </w:pPr>
+                  <w:r>
+                    <w:rPr>
+                      <w:rFonts w:hint="eastAsia"/>
+                      <w:szCs w:val="21"/>
+                    </w:rPr>
+                    <w:t xml:space="preserve">Bit13</w:t>
+                  </w:r>
+                </w:p>
+              </w:tc>
+              <w:tc>
+                <w:tcPr>
+                  <w:tcW w:w="1017" w:type="pct"/>
+                  <w:shd w:val="clear" w:color="auto" w:fill="auto"/>
+                  <w:vAlign w:val="center"/>
+                </w:tcPr>
+                <w:p>
+                  <w:pPr>
+                    <w:rPr>
+                      <w:rFonts w:hint="eastAsia"/>
+                      <w:szCs w:val="21"/>
+                    </w:rPr>
+                  </w:pPr>
+                  <w:r>
+                    <w:rPr>
+                      <w:rFonts w:hint="eastAsia"/>
+                      <w:szCs w:val="21"/>
+                    </w:rPr>
+                    <w:t xml:space="preserve">Bit12</w:t>
+                  </w:r>
+                </w:p>
+              </w:tc>
+              <w:tc>
+                <w:tcPr>
+                  <w:tcW w:w="1017" w:type="pct"/>
+                  <w:shd w:val="clear" w:color="auto" w:fill="auto"/>
+                  <w:vAlign w:val="center"/>
+                </w:tcPr>
+                <w:p>
+                  <w:pPr>
+                    <w:rPr>
+                      <w:rFonts w:hint="eastAsia"/>
+                      <w:szCs w:val="21"/>
+                    </w:rPr>
+                  </w:pPr>
+                  <w:r>
+                    <w:rPr>
+                      <w:rFonts w:hint="eastAsia"/>
+                      <w:szCs w:val="21"/>
+                    </w:rPr>
+                    <w:t xml:space="preserve">Bit11</w:t>
+                  </w:r>
+                </w:p>
+              </w:tc>
+              <w:tc>
+                <w:tcPr>
+                  <w:tcW w:w="1017" w:type="pct"/>
+                  <w:shd w:val="clear" w:color="auto" w:fill="auto"/>
+                  <w:vAlign w:val="center"/>
+                </w:tcPr>
+                <w:p>
+                  <w:pPr>
+                    <w:rPr>
+                      <w:rFonts w:hint="eastAsia"/>
+                      <w:szCs w:val="21"/>
+                    </w:rPr>
+                  </w:pPr>
+                  <w:r>
+                    <w:rPr>
+                      <w:rFonts w:hint="eastAsia"/>
+                      <w:szCs w:val="21"/>
+                    </w:rPr>
+                    <w:t xml:space="preserve">Bit10</w:t>
+                  </w:r>
+                </w:p>
+              </w:tc>
+              <w:tc>
+                <w:tcPr>
+                  <w:tcW w:w="1017" w:type="pct"/>
+                  <w:shd w:val="clear" w:color="auto" w:fill="auto"/>
+                  <w:vAlign w:val="center"/>
+                </w:tcPr>
+                <w:p>
+                  <w:pPr>
+                    <w:rPr>
+                      <w:rFonts w:hint="eastAsia"/>
+                      <w:szCs w:val="21"/>
+                    </w:rPr>
+                  </w:pPr>
+                  <w:r>
+                    <w:rPr>
+                      <w:rFonts w:hint="eastAsia"/>
+                      <w:szCs w:val="21"/>
+                    </w:rPr>
+                    <w:t xml:space="preserve">Bit9</w:t>
+                  </w:r>
+                </w:p>
+              </w:tc>
+              <w:tc>
+                <w:tcPr>
+                  <w:tcW w:w="1017" w:type="pct"/>
+                  <w:shd w:val="clear" w:color="auto" w:fill="auto"/>
+                  <w:vAlign w:val="center"/>
+                </w:tcPr>
+                <w:p>
+                  <w:pPr>
+                    <w:rPr>
+                      <w:rFonts w:hint="eastAsia"/>
+                      <w:szCs w:val="21"/>
+                    </w:rPr>
+                  </w:pPr>
+                  <w:r>
+                    <w:rPr>
+                      <w:rFonts w:hint="eastAsia"/>
+                      <w:szCs w:val="21"/>
+                    </w:rPr>
+                    <w:t xml:space="preserve">Bit8</w:t>
+                  </w:r>
+                </w:p>
+              </w:tc>
+              <w:tc>
+                <w:tcPr>
+                  <w:tcW w:w="1017" w:type="pct"/>
+                  <w:shd w:val="clear" w:color="auto" w:fill="auto"/>
+                  <w:vAlign w:val="center"/>
+                </w:tcPr>
+                <w:p>
+                  <w:pPr>
+                    <w:rPr>
+                      <w:rFonts w:hint="eastAsia"/>
+                      <w:szCs w:val="21"/>
+                    </w:rPr>
+                  </w:pPr>
+                  <w:r>
+                    <w:rPr>
+                      <w:rFonts w:hint="eastAsia"/>
+                      <w:szCs w:val="21"/>
+                    </w:rPr>
+                    <w:t xml:space="preserve">Bit7</w:t>
+                  </w:r>
+                </w:p>
+              </w:tc>
+              <w:tc>
+                <w:tcPr>
+                  <w:tcW w:w="1017" w:type="pct"/>
+                  <w:shd w:val="clear" w:color="auto" w:fill="auto"/>
+                  <w:vAlign w:val="center"/>
+                </w:tcPr>
+                <w:p>
+                  <w:pPr>
+                    <w:rPr>
+                      <w:rFonts w:hint="eastAsia"/>
+                      <w:szCs w:val="21"/>
+                    </w:rPr>
+                  </w:pPr>
+                  <w:r>
+                    <w:rPr>
+                      <w:rFonts w:hint="eastAsia"/>
+                      <w:szCs w:val="21"/>
+                    </w:rPr>
+                    <w:t xml:space="preserve">Bit6</w:t>
+                  </w:r>
+                </w:p>
+              </w:tc>
+              <w:tc>
+                <w:tcPr>
+                  <w:tcW w:w="1017" w:type="pct"/>
+                  <w:shd w:val="clear" w:color="auto" w:fill="auto"/>
+                  <w:vAlign w:val="center"/>
+                </w:tcPr>
+                <w:p>
+                  <w:pPr>
+                    <w:rPr>
+                      <w:rFonts w:hint="eastAsia"/>
+                      <w:szCs w:val="21"/>
+                    </w:rPr>
+                  </w:pPr>
+                  <w:r>
+                    <w:rPr>
+                      <w:rFonts w:hint="eastAsia"/>
+                      <w:szCs w:val="21"/>
+                    </w:rPr>
+                    <w:t xml:space="preserve">Bit5</w:t>
+                  </w:r>
+                </w:p>
+              </w:tc>
+              <w:tc>
+                <w:tcPr>
+                  <w:tcW w:w="1017" w:type="pct"/>
+                  <w:shd w:val="clear" w:color="auto" w:fill="auto"/>
+                  <w:vAlign w:val="center"/>
+                </w:tcPr>
+                <w:p>
+                  <w:pPr>
+                    <w:rPr>
+                      <w:rFonts w:hint="eastAsia"/>
+                      <w:szCs w:val="21"/>
+                    </w:rPr>
+                  </w:pPr>
+                  <w:r>
+                    <w:rPr>
+                      <w:rFonts w:hint="eastAsia"/>
+                      <w:szCs w:val="21"/>
+                    </w:rPr>
+                    <w:t xml:space="preserve">Bit4</w:t>
+                  </w:r>
+                </w:p>
+              </w:tc>
+              <w:tc>
+                <w:tcPr>
+                  <w:tcW w:w="1017" w:type="pct"/>
+                  <w:shd w:val="clear" w:color="auto" w:fill="auto"/>
+                  <w:vAlign w:val="center"/>
+                </w:tcPr>
+                <w:p>
+                  <w:pPr>
+                    <w:rPr>
+                      <w:rFonts w:hint="eastAsia"/>
+                      <w:szCs w:val="21"/>
+                    </w:rPr>
+                  </w:pPr>
+                  <w:r>
+                    <w:rPr>
+                      <w:rFonts w:hint="eastAsia"/>
+                      <w:szCs w:val="21"/>
+                    </w:rPr>
+                    <w:t xml:space="preserve">Bit3</w:t>
+                  </w:r>
+                </w:p>
+              </w:tc>
+              <w:tc>
+                <w:tcPr>
+                  <w:tcW w:w="1017" w:type="pct"/>
+                  <w:shd w:val="clear" w:color="auto" w:fill="auto"/>
+                  <w:vAlign w:val="center"/>
+                </w:tcPr>
+                <w:p>
+                  <w:pPr>
+                    <w:rPr>
+                      <w:rFonts w:hint="eastAsia"/>
+                      <w:szCs w:val="21"/>
+                    </w:rPr>
+                  </w:pPr>
+                  <w:r>
+                    <w:rPr>
+                      <w:rFonts w:hint="eastAsia"/>
+                      <w:szCs w:val="21"/>
+                    </w:rPr>
+                    <w:t xml:space="preserve">Bit2</w:t>
+                  </w:r>
+                </w:p>
+              </w:tc>
+              <w:tc>
+                <w:tcPr>
+                  <w:tcW w:w="1017" w:type="pct"/>
+                  <w:shd w:val="clear" w:color="auto" w:fill="auto"/>
+                  <w:vAlign w:val="center"/>
+                </w:tcPr>
+                <w:p>
+                  <w:pPr>
+                    <w:rPr>
+                      <w:rFonts w:hint="eastAsia"/>
+                      <w:szCs w:val="21"/>
+                    </w:rPr>
+                  </w:pPr>
+                  <w:r>
+                    <w:rPr>
+                      <w:rFonts w:hint="eastAsia"/>
+                      <w:szCs w:val="21"/>
+                    </w:rPr>
+                    <w:t xml:space="preserve">Bit1</w:t>
+                  </w:r>
+                </w:p>
+              </w:tc>
+              <w:tc>
+                <w:tcPr>
+                  <w:tcW w:w="1017" w:type="pct"/>
+                  <w:shd w:val="clear" w:color="auto" w:fill="auto"/>
+                  <w:vAlign w:val="center"/>
+                </w:tcPr>
+                <w:p>
+                  <w:pPr>
+                    <w:rPr>
+                      <w:rFonts w:hint="eastAsia"/>
+                      <w:szCs w:val="21"/>
+                    </w:rPr>
+                  </w:pPr>
+                  <w:r>
+                    <w:rPr>
+                      <w:rFonts w:hint="eastAsia"/>
+                      <w:szCs w:val="21"/>
+                    </w:rPr>
+                    <w:t xml:space="preserve">Bit0</w:t>
+                  </w:r>
+                </w:p>
+              </w:tc>
+            </w:tr>
+            <w:tr>
+              <w:trPr>
+                <w:trHeight w:val="454"/>
+              </w:trPr>
+              <w:tc>
+                <w:tcPr>
+                  <w:tcW w:w="1017" w:type="pct"/>
+                  <w:shd w:val="clear" w:color="auto" w:fill="auto"/>
+                  <w:vAlign w:val="center"/>
+                </w:tcPr>
+                <w:p>
+                  <w:pPr>
+                    <w:rPr>
+                      <w:rFonts w:hint="eastAsia"/>
+                      <w:szCs w:val="21"/>
+                    </w:rPr>
+                  </w:pPr>
+                  <w:r>
+                    <w:rPr>
+                      <w:rFonts w:hint="eastAsia"/>
+                      <w:szCs w:val="21"/>
+                    </w:rPr>
+                    <w:t xml:space="preserve"/>
+                  </w:r>
+                </w:p>
+              </w:tc>
+              <w:tc>
+                <w:tcPr>
+                  <w:tcW w:w="1017" w:type="pct"/>
+                  <w:shd w:val="clear" w:color="auto" w:fill="auto"/>
+                  <w:vAlign w:val="center"/>
+                </w:tcPr>
+                <w:p>
+                  <w:pPr>
+                    <w:rPr>
+                      <w:rFonts w:hint="eastAsia"/>
+                      <w:szCs w:val="21"/>
+                    </w:rPr>
+                  </w:pPr>
+                  <w:r>
+                    <w:rPr>
+                      <w:rFonts w:hint="eastAsia"/>
+                      <w:szCs w:val="21"/>
+                    </w:rPr>
+                    <w:t xml:space="preserve"/>
+                  </w:r>
+                </w:p>
+              </w:tc>
+              <w:tc>
+                <w:tcPr>
+                  <w:tcW w:w="1017" w:type="pct"/>
+                  <w:shd w:val="clear" w:color="auto" w:fill="auto"/>
+                  <w:vAlign w:val="center"/>
+                </w:tcPr>
+                <w:p>
+                  <w:pPr>
+                    <w:rPr>
+                      <w:rFonts w:hint="eastAsia"/>
+                      <w:szCs w:val="21"/>
+                    </w:rPr>
+                  </w:pPr>
+                  <w:r>
+                    <w:rPr>
+                      <w:rFonts w:hint="eastAsia"/>
+                      <w:szCs w:val="21"/>
+                    </w:rPr>
+                    <w:t xml:space="preserve">FPGA一二维投影计算模块逻辑复位</w:t>
+                  </w:r>
+                </w:p>
+              </w:tc>
+              <w:tc>
+                <w:tcPr>
+                  <w:tcW w:w="1017" w:type="pct"/>
+                  <w:shd w:val="clear" w:color="auto" w:fill="auto"/>
+                  <w:vAlign w:val="center"/>
+                </w:tcPr>
+                <w:p>
+                  <w:pPr>
+                    <w:rPr>
+                      <w:rFonts w:hint="eastAsia"/>
+                      <w:szCs w:val="21"/>
+                    </w:rPr>
+                  </w:pPr>
+                  <w:r>
+                    <w:rPr>
+                      <w:rFonts w:hint="eastAsia"/>
+                      <w:szCs w:val="21"/>
+                    </w:rPr>
+                    <w:t xml:space="preserve">FPGA一二维投影计算模块逻辑复位</w:t>
+                  </w:r>
+                </w:p>
+              </w:tc>
+              <w:tc>
+                <w:tcPr>
+                  <w:tcW w:w="1017" w:type="pct"/>
+                  <w:shd w:val="clear" w:color="auto" w:fill="auto"/>
+                  <w:vAlign w:val="center"/>
+                </w:tcPr>
+                <w:p>
+                  <w:pPr>
+                    <w:rPr>
+                      <w:rFonts w:hint="eastAsia"/>
+                      <w:szCs w:val="21"/>
+                    </w:rPr>
+                  </w:pPr>
+                  <w:r>
+                    <w:rPr>
+                      <w:rFonts w:hint="eastAsia"/>
+                      <w:szCs w:val="21"/>
+                    </w:rPr>
+                    <w:t xml:space="preserve">Fpga总复位控制</w:t>
+                  </w:r>
+                </w:p>
+              </w:tc>
+              <w:tc>
+                <w:tcPr>
+                  <w:tcW w:w="1017" w:type="pct"/>
+                  <w:shd w:val="clear" w:color="auto" w:fill="auto"/>
+                  <w:vAlign w:val="center"/>
+                </w:tcPr>
+                <w:p>
+                  <w:pPr>
+                    <w:rPr>
+                      <w:rFonts w:hint="eastAsia"/>
+                      <w:szCs w:val="21"/>
+                    </w:rPr>
+                  </w:pPr>
+                  <w:r>
+                    <w:rPr>
+                      <w:rFonts w:hint="eastAsia"/>
+                      <w:szCs w:val="21"/>
+                    </w:rPr>
+                    <w:t xml:space="preserve">Fpga总复位控制</w:t>
+                  </w:r>
+                </w:p>
+              </w:tc>
+              <w:tc>
+                <w:tcPr>
+                  <w:tcW w:w="1017" w:type="pct"/>
+                  <w:shd w:val="clear" w:color="auto" w:fill="auto"/>
+                  <w:vAlign w:val="center"/>
+                </w:tcPr>
+                <w:p>
+                  <w:pPr>
+                    <w:rPr>
+                      <w:rFonts w:hint="eastAsia"/>
+                      <w:szCs w:val="21"/>
+                    </w:rPr>
+                  </w:pPr>
+                  <w:r>
+                    <w:rPr>
+                      <w:rFonts w:hint="eastAsia"/>
+                      <w:szCs w:val="21"/>
+                    </w:rPr>
+                    <w:t xml:space="preserve">A级触发数据发送接口FIFO复位控制</w:t>
+                  </w:r>
+                </w:p>
+              </w:tc>
+              <w:tc>
+                <w:tcPr>
+                  <w:tcW w:w="1017" w:type="pct"/>
+                  <w:shd w:val="clear" w:color="auto" w:fill="auto"/>
+                  <w:vAlign w:val="center"/>
+                </w:tcPr>
+                <w:p>
+                  <w:pPr>
+                    <w:rPr>
+                      <w:rFonts w:hint="eastAsia"/>
+                      <w:szCs w:val="21"/>
+                    </w:rPr>
+                  </w:pPr>
+                  <w:r>
+                    <w:rPr>
+                      <w:rFonts w:hint="eastAsia"/>
+                      <w:szCs w:val="21"/>
+                    </w:rPr>
+                    <w:t xml:space="preserve">A级触发数据发送接口FIFO复位控制</w:t>
+                  </w:r>
+                </w:p>
+              </w:tc>
+              <w:tc>
+                <w:tcPr>
+                  <w:tcW w:w="1017" w:type="pct"/>
+                  <w:shd w:val="clear" w:color="auto" w:fill="auto"/>
+                  <w:vAlign w:val="center"/>
+                </w:tcPr>
+                <w:p>
+                  <w:pPr>
+                    <w:rPr>
+                      <w:rFonts w:hint="eastAsia"/>
+                      <w:szCs w:val="21"/>
+                    </w:rPr>
+                  </w:pPr>
+                  <w:r>
+                    <w:rPr>
+                      <w:rFonts w:hint="eastAsia"/>
+                      <w:szCs w:val="21"/>
+                    </w:rPr>
+                    <w:t xml:space="preserve">遥测数据发送接口FIFO复位控制</w:t>
+                  </w:r>
+                </w:p>
+              </w:tc>
+              <w:tc>
+                <w:tcPr>
+                  <w:tcW w:w="1017" w:type="pct"/>
+                  <w:shd w:val="clear" w:color="auto" w:fill="auto"/>
+                  <w:vAlign w:val="center"/>
+                </w:tcPr>
+                <w:p>
+                  <w:pPr>
+                    <w:rPr>
+                      <w:rFonts w:hint="eastAsia"/>
+                      <w:szCs w:val="21"/>
+                    </w:rPr>
+                  </w:pPr>
+                  <w:r>
+                    <w:rPr>
+                      <w:rFonts w:hint="eastAsia"/>
+                      <w:szCs w:val="21"/>
+                    </w:rPr>
+                    <w:t xml:space="preserve">遥测数据发送接口FIFO复位控制</w:t>
+                  </w:r>
+                </w:p>
+              </w:tc>
+              <w:tc>
+                <w:tcPr>
+                  <w:tcW w:w="1017" w:type="pct"/>
+                  <w:shd w:val="clear" w:color="auto" w:fill="auto"/>
+                  <w:vAlign w:val="center"/>
+                </w:tcPr>
+                <w:p>
+                  <w:pPr>
+                    <w:rPr>
+                      <w:rFonts w:hint="eastAsia"/>
+                      <w:szCs w:val="21"/>
+                    </w:rPr>
+                  </w:pPr>
+                  <w:r>
+                    <w:rPr>
+                      <w:rFonts w:hint="eastAsia"/>
+                      <w:szCs w:val="21"/>
+                    </w:rPr>
+                    <w:t xml:space="preserve">二维窗口统计数据接收FIFO复位控制</w:t>
+                  </w:r>
+                </w:p>
+              </w:tc>
+              <w:tc>
+                <w:tcPr>
+                  <w:tcW w:w="1017" w:type="pct"/>
+                  <w:shd w:val="clear" w:color="auto" w:fill="auto"/>
+                  <w:vAlign w:val="center"/>
+                </w:tcPr>
+                <w:p>
+                  <w:pPr>
+                    <w:rPr>
+                      <w:rFonts w:hint="eastAsia"/>
+                      <w:szCs w:val="21"/>
+                    </w:rPr>
+                  </w:pPr>
+                  <w:r>
+                    <w:rPr>
+                      <w:rFonts w:hint="eastAsia"/>
+                      <w:szCs w:val="21"/>
+                    </w:rPr>
+                    <w:t xml:space="preserve">二维窗口统计数据接收FIFO复位控制</w:t>
+                  </w:r>
+                </w:p>
+              </w:tc>
+              <w:tc>
+                <w:tcPr>
+                  <w:tcW w:w="1017" w:type="pct"/>
+                  <w:shd w:val="clear" w:color="auto" w:fill="auto"/>
+                  <w:vAlign w:val="center"/>
+                </w:tcPr>
+                <w:p>
+                  <w:pPr>
+                    <w:rPr>
+                      <w:rFonts w:hint="eastAsia"/>
+                      <w:szCs w:val="21"/>
+                    </w:rPr>
+                  </w:pPr>
+                  <w:r>
+                    <w:rPr>
+                      <w:rFonts w:hint="eastAsia"/>
+                      <w:szCs w:val="21"/>
+                    </w:rPr>
+                    <w:t xml:space="preserve">一维投影统计数据接收FIFO复位控制</w:t>
+                  </w:r>
+                </w:p>
+              </w:tc>
+              <w:tc>
+                <w:tcPr>
+                  <w:tcW w:w="1017" w:type="pct"/>
+                  <w:shd w:val="clear" w:color="auto" w:fill="auto"/>
+                  <w:vAlign w:val="center"/>
+                </w:tcPr>
+                <w:p>
+                  <w:pPr>
+                    <w:rPr>
+                      <w:rFonts w:hint="eastAsia"/>
+                      <w:szCs w:val="21"/>
+                    </w:rPr>
+                  </w:pPr>
+                  <w:r>
+                    <w:rPr>
+                      <w:rFonts w:hint="eastAsia"/>
+                      <w:szCs w:val="21"/>
+                    </w:rPr>
+                    <w:t xml:space="preserve">一维投影统计数据接收FIFO复位控制</w:t>
+                  </w:r>
+                </w:p>
+              </w:tc>
+              <w:tc>
+                <w:tcPr>
+                  <w:tcW w:w="1017" w:type="pct"/>
+                  <w:shd w:val="clear" w:color="auto" w:fill="auto"/>
+                  <w:vAlign w:val="center"/>
+                </w:tcPr>
+                <w:p>
+                  <w:pPr>
+                    <w:rPr>
+                      <w:rFonts w:hint="eastAsia"/>
+                      <w:szCs w:val="21"/>
+                    </w:rPr>
+                  </w:pPr>
+                  <w:r>
+                    <w:rPr>
+                      <w:rFonts w:hint="eastAsia"/>
+                      <w:szCs w:val="21"/>
+                    </w:rPr>
+                    <w:t xml:space="preserve">注入接收接口FIFO复位控制</w:t>
+                  </w:r>
+                </w:p>
+              </w:tc>
+              <w:tc>
+                <w:tcPr>
+                  <w:tcW w:w="1017" w:type="pct"/>
+                  <w:shd w:val="clear" w:color="auto" w:fill="auto"/>
+                  <w:vAlign w:val="center"/>
+                </w:tcPr>
+                <w:p>
+                  <w:pPr>
+                    <w:rPr>
+                      <w:rFonts w:hint="eastAsia"/>
+                      <w:szCs w:val="21"/>
+                    </w:rPr>
+                  </w:pPr>
+                  <w:r>
+                    <w:rPr>
+                      <w:rFonts w:hint="eastAsia"/>
+                      <w:szCs w:val="21"/>
+                    </w:rPr>
+                    <w:t xml:space="preserve">注入接收接口FIFO复位控制</w:t>
+                  </w:r>
+                </w:p>
+              </w:tc>
+            </w:tr>
+          </w:tbl>
+          <w:p>
+            <w:pPr>
+              <w:wordWrap w:val="0"/>
+              <w:adjustRightInd w:val="0"/>
+              <w:rPr>
+                <w:rFonts w:hint="eastAsia"/>
+                <w:szCs w:val="21"/>
+              </w:rPr>
+            </w:pPr>
+            <w:r>
+              <w:rPr>
+                <w:rFonts w:hint="eastAsia"/>
+                <w:szCs w:val="21"/>
+              </w:rPr>
+              <w:t xml:space="preserve"/>
+            </w:r>
+          </w:p>
+        </w:tc>
+      </w:tr>
+      <w:tr>
+        <w:tc>
+          <w:tcPr>
+            <w:tcW w:w="1329" w:type="dxa"/>
+            <w:vAlign w:val="center"/>
+          </w:tcPr>
+          <w:p>
+            <w:pPr>
+              <w:spacing w:before="100" w:beforeAutospacing="1" w:after="100" w:afterAutospacing="1"/>
+              <w:jc w:val="center"/>
+              <w:rPr>
+                <w:rFonts w:ascii="黑体" w:eastAsia="黑体" w:hAnsi="黑体"/>
+                <w:snapToGrid w:val="0"/>
+                <w:spacing w:val="2"/>
+                <w:szCs w:val="21"/>
+              </w:rPr>
+            </w:pPr>
+            <w:r>
+              <w:rPr>
+                <w:rFonts w:ascii="黑体" w:eastAsia="黑体" w:hAnsi="黑体" w:hint="eastAsia"/>
+                <w:snapToGrid w:val="0"/>
+                <w:spacing w:val="2"/>
+                <w:szCs w:val="21"/>
+              </w:rPr>
+              <w:t>测试手段</w:t>
+            </w:r>
+          </w:p>
+        </w:tc>
+        <w:tc>
+          <w:tcPr>
+            <w:tcW w:w="7711" w:type="dxa"/>
+            <w:gridSpan w:val="5"/>
+            <w:vAlign w:val="center"/>
+          </w:tcPr>
+          <w:p>
+            <w:pPr>
+              <w:wordWrap w:val="0"/>
+              <w:adjustRightInd w:val="0"/>
+              <w:rPr>
+                <w:szCs w:val="21"/>
+              </w:rPr>
+            </w:pPr>
+            <w:r>
+              <w:rPr>
+                <w:szCs w:val="21"/>
+              </w:rPr>
+              <w:t xml:space="preserve">动态测试 </w:t>
+            </w:r>
+          </w:p>
+        </w:tc>
+      </w:tr>
+      <w:tr>
+        <w:tc>
+          <w:tcPr>
+            <w:tcW w:w="1329" w:type="dxa"/>
+            <w:vAlign w:val="center"/>
+          </w:tcPr>
+          <w:p>
+            <w:pPr>
+              <w:spacing w:before="100" w:beforeAutospacing="1" w:after="100" w:afterAutospacing="1"/>
+              <w:jc w:val="center"/>
+              <w:rPr>
+                <w:rFonts w:ascii="黑体" w:eastAsia="黑体" w:hAnsi="黑体"/>
+                <w:snapToGrid w:val="0"/>
+                <w:spacing w:val="2"/>
+                <w:szCs w:val="21"/>
+              </w:rPr>
+            </w:pPr>
+            <w:r>
+              <w:rPr>
+                <w:rFonts w:ascii="黑体" w:eastAsia="黑体" w:hAnsi="黑体"/>
+                <w:snapToGrid w:val="0"/>
+                <w:spacing w:val="2"/>
+                <w:szCs w:val="21"/>
+              </w:rPr>
+              <w:t>测试项描述</w:t>
+            </w:r>
+          </w:p>
+        </w:tc>
+        <w:tc>
+          <w:tcPr>
+            <w:tcW w:w="7711" w:type="dxa"/>
+            <w:gridSpan w:val="5"/>
+            <w:vAlign w:val="center"/>
+          </w:tcPr>
+          <w:p>
+            <w:pPr>
+              <w:wordWrap w:val="0"/>
+              <w:adjustRightInd w:val="0"/>
+              <w:spacing w:line="360" w:lineRule="auto"/>
+              <w:rPr>
+                <w:b/>
+                <w:bCs/>
+                <w:szCs w:val="21"/>
+              </w:rPr>
+            </w:pPr>
+            <w:r>
+              <w:rPr>
+                <w:b/>
+                <w:bCs/>
+                <w:szCs w:val="21"/>
+              </w:rPr>
+              <w:t xml:space="preserve">1.123</w:t>
+            </w:r>
+            <w:r>
+              <w:rPr>
+                <w:rFonts w:hint="eastAsia"/>
+                <w:b/>
+                <w:bCs/>
+                <w:szCs w:val="21"/>
+              </w:rPr>
+              <w:t>（</w:t>
+            </w:r>
+            <w:r>
+              <w:rPr>
+                <w:rFonts w:hint="eastAsia"/>
+                <w:b/>
+                <w:bCs/>
+                <w:szCs w:val="21"/>
+              </w:rPr>
+              <w:t xml:space="preserve">XQ_FT_TEST_SU01</w:t>
+            </w:r>
+            <w:r>
+              <w:rPr>
+                <w:rFonts w:hint="eastAsia"/>
+                <w:b/>
+                <w:bCs/>
+                <w:szCs w:val="21"/>
+              </w:rPr>
+              <w:t>）</w:t>
+            </w:r>
+          </w:p>
+          <w:p>
+            <w:pPr>
+              <w:wordWrap w:val="0"/>
+              <w:adjustRightInd w:val="0"/>
+              <w:spacing w:afterLines="50" w:after="156"/>
+              <w:rPr>
+                <w:szCs w:val="21"/>
+              </w:rPr>
+            </w:pPr>
+            <w:r>
+              <w:rPr>
+                <w:rFonts w:hint="eastAsia"/>
+                <w:szCs w:val="21"/>
+              </w:rPr>
+              <w:t xml:space="preserve">12</w:t>
+            </w:r>
+          </w:p>
+        </w:tc>
+      </w:tr>
+      <w:tr>
+        <w:tc>
+          <w:tcPr>
+            <w:tcW w:w="1329" w:type="dxa"/>
+            <w:vAlign w:val="center"/>
+          </w:tcPr>
+          <w:p>
+            <w:pPr>
+              <w:spacing w:before="100" w:beforeAutospacing="1" w:after="100" w:afterAutospacing="1"/>
+              <w:jc w:val="center"/>
+              <w:rPr>
+                <w:rFonts w:ascii="黑体" w:eastAsia="黑体" w:hAnsi="黑体"/>
+                <w:snapToGrid w:val="0"/>
+                <w:spacing w:val="2"/>
+                <w:szCs w:val="21"/>
+              </w:rPr>
+            </w:pPr>
+            <w:r>
+              <w:rPr>
+                <w:rFonts w:ascii="黑体" w:eastAsia="黑体" w:hAnsi="黑体"/>
+                <w:snapToGrid w:val="0"/>
+                <w:spacing w:val="2"/>
+                <w:szCs w:val="21"/>
+              </w:rPr>
+              <w:t>测试方法</w:t>
+            </w:r>
+          </w:p>
+        </w:tc>
+        <w:tc>
+          <w:tcPr>
+            <w:tcW w:w="7711" w:type="dxa"/>
+            <w:gridSpan w:val="5"/>
+            <w:shd w:val="clear" w:color="auto" w:fill="auto"/>
+          </w:tcPr>
+          <w:p>
+            <w:pPr>
+              <w:wordWrap w:val="0"/>
+              <w:adjustRightInd w:val="0"/>
+              <w:spacing w:line="360" w:lineRule="auto"/>
+              <w:rPr>
+                <w:b/>
+                <w:bCs/>
+                <w:szCs w:val="21"/>
+              </w:rPr>
+            </w:pPr>
+            <w:r>
+              <w:rPr>
+                <w:b/>
+                <w:bCs/>
+                <w:szCs w:val="21"/>
+              </w:rPr>
+              <w:t xml:space="preserve">1.123</w:t>
+            </w:r>
+            <w:r>
+              <w:rPr>
+                <w:rFonts w:hint="eastAsia"/>
+                <w:b/>
+                <w:bCs/>
+                <w:szCs w:val="21"/>
+              </w:rPr>
+              <w:t>（</w:t>
+            </w:r>
+            <w:r>
+              <w:rPr>
+                <w:rFonts w:hint="eastAsia"/>
+                <w:b/>
+                <w:bCs/>
+                <w:szCs w:val="21"/>
+              </w:rPr>
+              <w:t xml:space="preserve">XQ_FT_TEST_SU01</w:t>
+            </w:r>
+            <w:r>
+              <w:rPr>
+                <w:rFonts w:hint="eastAsia"/>
+                <w:b/>
+                <w:bCs/>
+                <w:szCs w:val="21"/>
+              </w:rPr>
+              <w:t>）</w:t>
+            </w:r>
+          </w:p>
+          <w:p>
+            <w:pPr>
+              <w:wordWrap w:val="0"/>
+              <w:adjustRightInd w:val="0"/>
+              <w:spacing w:afterLines="50" w:after="156"/>
+              <w:rPr>
+                <w:szCs w:val="21"/>
+              </w:rPr>
+            </w:pPr>
+            <w:r>
+              <w:rPr>
+                <w:rFonts w:hint="eastAsia"/>
+                <w:szCs w:val="21"/>
+              </w:rPr>
+              <w:t xml:space="preserve"/>
+            </w:r>
+            <w:r>
+              <w:t xml:space="preserve"/>
+            </w:r>
+            <w:r>
+              <w:rPr>
+                <w:rFonts w:hint="eastAsia"/>
+                <w:szCs w:val="21"/>
+              </w:rPr>
+              <w:t xml:space="preserve">312</w:t>
+            </w:r>
+            <w:r>
+              <w:rPr>
+                <w:rFonts w:hint="eastAsia"/>
+                <w:szCs w:val="21"/>
+              </w:rPr>
+              <w:t>，</w:t>
+            </w:r>
+            <w:r>
+              <w:rPr>
+                <w:rFonts w:hint="eastAsia"/>
+                <w:szCs w:val="21"/>
+              </w:rPr>
+              <w:t xml:space="preserve"/>
+            </w:r>
+            <w:r>
+              <w:t xml:space="preserve"/>
+            </w:r>
+            <w:r>
+              <w:rPr>
+                <w:rFonts w:hint="eastAsia"/>
+                <w:szCs w:val="21"/>
+              </w:rPr>
+              <w:t xml:space="preserve"/>
+            </w:r>
+            <w:r>
+              <w:t xml:space="preserve"/>
+            </w:r>
+            <w:r>
+              <w:rPr>
+                <w:rFonts w:hint="eastAsia"/>
+                <w:szCs w:val="21"/>
+              </w:rPr>
+              <w:t xml:space="preserve">2312</w:t>
+            </w:r>
+            <w:r>
+              <w:rPr>
+                <w:rFonts w:hint="eastAsia"/>
+                <w:szCs w:val="21"/>
+              </w:rPr>
+              <w:t xml:space="preserve"/>
+            </w:r>
+            <w:r>
+              <w:t xml:space="preserve"/>
+            </w:r>
+            <w:r>
+              <w:t xml:space="preserve"/>
+            </w:r>
+            <w:r>
+              <w:rPr>
+                <w:rFonts w:hint="eastAsia"/>
+                <w:szCs w:val="21"/>
+              </w:rPr>
+              <w:t>，</w:t>
+            </w:r>
+            <w:r>
+              <w:rPr>
+                <w:rFonts w:hint="eastAsia"/>
+                <w:szCs w:val="21"/>
+              </w:rPr>
+              <w:t xml:space="preserve">3</w:t>
+            </w:r>
+            <w:r>
+              <w:rPr>
+                <w:rFonts w:hint="eastAsia"/>
+                <w:szCs w:val="21"/>
+              </w:rPr>
+              <w:t xml:space="preserve"/>
+            </w:r>
+            <w:r>
+              <w:t xml:space="preserve"/>
+            </w:r>
+            <w:r>
+              <w:t xml:space="preserve"/>
+            </w:r>
+            <w:r>
+              <w:rPr>
+                <w:rFonts w:hint="eastAsia"/>
+                <w:szCs w:val="21"/>
+              </w:rPr>
+              <w:t>，</w:t>
+            </w:r>
+            <w:r>
+              <w:rPr>
+                <w:rFonts w:hint="eastAsia"/>
+                <w:szCs w:val="21"/>
+              </w:rPr>
+              <w:t xml:space="preserve">123</w:t>
+            </w:r>
+            <w:r>
+              <w:rPr>
+                <w:rFonts w:hint="eastAsia"/>
+                <w:szCs w:val="21"/>
+              </w:rPr>
+              <w:t xml:space="preserve"/>
+            </w:r>
+            <w:r>
+              <w:t xml:space="preserve"/>
+            </w:r>
+          </w:p>
+        </w:tc>
+      </w:tr>
+      <w:tr>
+        <w:tc>
+          <w:tcPr>
+            <w:tcW w:w="1329" w:type="dxa"/>
+            <w:vAlign w:val="center"/>
+          </w:tcPr>
+          <w:p>
+            <w:pPr>
+              <w:spacing w:before="100" w:beforeAutospacing="1" w:after="100" w:afterAutospacing="1"/>
+              <w:jc w:val="center"/>
+              <w:rPr>
+                <w:rFonts w:ascii="黑体" w:eastAsia="黑体" w:hAnsi="黑体"/>
+                <w:snapToGrid w:val="0"/>
+                <w:spacing w:val="2"/>
+                <w:szCs w:val="21"/>
+              </w:rPr>
+            </w:pPr>
+            <w:r>
+              <w:rPr>
+                <w:rFonts w:ascii="黑体" w:eastAsia="黑体" w:hAnsi="黑体"/>
+                <w:snapToGrid w:val="0"/>
+                <w:spacing w:val="2"/>
+                <w:szCs w:val="21"/>
+              </w:rPr>
+              <w:t>充分性要求</w:t>
+            </w:r>
+          </w:p>
+        </w:tc>
+        <w:tc>
+          <w:tcPr>
+            <w:tcW w:w="7711" w:type="dxa"/>
+            <w:gridSpan w:val="5"/>
+            <w:vAlign w:val="center"/>
+          </w:tcPr>
+          <w:p>
+            <w:pPr>
+              <w:jc w:val="left"/>
+              <w:textAlignment w:val="center"/>
+              <w:rPr>
+                <w:snapToGrid w:val="0"/>
+                <w:szCs w:val="21"/>
+              </w:rPr>
+            </w:pPr>
+            <w:r>
+              <w:rPr>
+                <w:rFonts w:hint="eastAsia"/>
+                <w:snapToGrid w:val="0"/>
+                <w:szCs w:val="21"/>
+              </w:rPr>
+              <w:t xml:space="preserve">测试用例覆盖123子项要求的全部内容。</w:t>
+            </w:r>
+          </w:p>
+          <w:p>
+            <w:pPr>
+              <w:jc w:val="left"/>
+              <w:textAlignment w:val="center"/>
+              <w:rPr>
+                <w:snapToGrid w:val="0"/>
+                <w:szCs w:val="21"/>
+              </w:rPr>
+            </w:pPr>
+            <w:r>
+              <w:rPr>
+                <w:rFonts w:hint="eastAsia"/>
+                <w:snapToGrid w:val="0"/>
+                <w:szCs w:val="21"/>
+              </w:rPr>
+              <w:t xml:space="preserve">所有用例执行完毕，对于未执行的用例说明未执行原因。</w:t>
+            </w:r>
+          </w:p>
+        </w:tc>
+      </w:tr>
+      <w:tr>
+        <w:tc>
+          <w:tcPr>
+            <w:tcW w:w="1329" w:type="dxa"/>
+            <w:vAlign w:val="center"/>
+          </w:tcPr>
+          <w:p>
+            <w:pPr>
+              <w:spacing w:before="100" w:beforeAutospacing="1" w:after="100" w:afterAutospacing="1"/>
+              <w:jc w:val="center"/>
+              <w:rPr>
+                <w:rFonts w:ascii="黑体" w:eastAsia="黑体" w:hAnsi="黑体"/>
+                <w:snapToGrid w:val="0"/>
+                <w:spacing w:val="2"/>
+                <w:szCs w:val="21"/>
+              </w:rPr>
+            </w:pPr>
+            <w:r>
+              <w:rPr>
+                <w:rFonts w:ascii="黑体" w:eastAsia="黑体" w:hAnsi="黑体"/>
+                <w:snapToGrid w:val="0"/>
+                <w:spacing w:val="2"/>
+                <w:szCs w:val="21"/>
+              </w:rPr>
+              <w:lastRenderedPageBreak/>
+              <w:t xml:space="preserve">通过准则</w:t>
+            </w:r>
+          </w:p>
+        </w:tc>
+        <w:tc>
+          <w:tcPr>
+            <w:tcW w:w="7711" w:type="dxa"/>
+            <w:gridSpan w:val="5"/>
+            <w:vAlign w:val="center"/>
+          </w:tcPr>
+          <w:p>
+            <w:pPr>
+              <w:spacing w:before="100" w:beforeAutospacing="1" w:after="100" w:afterAutospacing="1"/>
+              <w:jc w:val="left"/>
+              <w:textAlignment w:val="center"/>
+              <w:rPr>
+                <w:snapToGrid w:val="0"/>
+                <w:szCs w:val="21"/>
+              </w:rPr>
+            </w:pPr>
+            <w:r>
+              <w:rPr>
+                <w:snapToGrid w:val="0"/>
+                <w:szCs w:val="21"/>
+              </w:rPr>
+              <w:t>各测试步骤、测试用例执行结果与预期一致，功能实现正确</w:t>
+            </w:r>
+          </w:p>
+        </w:tc>
+      </w:tr>
+    </w:tbl>
+    <w:p/>
     <w:sectPr>
       <w:headerReference w:type="even" r:id="rId8"/>
       <w:footerReference w:type="even" r:id="rId9"/>

--- a/media/R4444/output_dir/测试项及方法.docx
+++ b/media/R4444/output_dir/测试项及方法.docx
@@ -2954,7 +2954,7 @@
           <w:sz w:val="24"/>
           <w:szCs w:val="24"/>
         </w:rPr>
-        <w:t xml:space="preserve">测试的测试项标识，看生成什么</w:t>
+        <w:t xml:space="preserve">连续的功能测试</w:t>
       </w:r>
     </w:p>
     <w:p>
@@ -3071,7 +3071,7 @@
           <w:rFonts w:eastAsia="黑体" w:hint="eastAsia"/>
           <w:szCs w:val="21"/>
         </w:rPr>
-        <w:t xml:space="preserve">测试的测试项标识，看生成什么</w:t>
+        <w:t xml:space="preserve">连续的功能测试</w:t>
       </w:r>
       <w:r>
         <w:rPr>
@@ -3099,22 +3099,12 @@
         <w:tblLook w:val="0000" w:firstRow="0" w:lastRow="0" w:firstColumn="0" w:lastColumn="0" w:noHBand="0" w:noVBand="0"/>
       </w:tblPr>
       <w:tblGrid>
-        <w:gridCol w:w="498"/>
-        <w:gridCol w:w="903"/>
-        <w:gridCol w:w="447"/>
-        <w:gridCol w:w="588"/>
-        <w:gridCol w:w="324"/>
-        <w:gridCol w:w="628"/>
-        <w:gridCol w:w="565"/>
-        <w:gridCol w:w="565"/>
-        <w:gridCol w:w="565"/>
-        <w:gridCol w:w="565"/>
-        <w:gridCol w:w="565"/>
-        <w:gridCol w:w="565"/>
-        <w:gridCol w:w="565"/>
-        <w:gridCol w:w="565"/>
-        <w:gridCol w:w="565"/>
-        <w:gridCol w:w="565"/>
+        <w:gridCol w:w="1329"/>
+        <w:gridCol w:w="2409"/>
+        <w:gridCol w:w="1193"/>
+        <w:gridCol w:w="1570"/>
+        <w:gridCol w:w="864"/>
+        <w:gridCol w:w="1675"/>
       </w:tblGrid>
       <w:tr>
         <w:tc>
@@ -3161,7 +3151,7 @@
               <w:rPr>
                 <w:szCs w:val="21"/>
               </w:rPr>
-              <w:t xml:space="preserve">测试的测试项标识，看生成什么</w:t>
+              <w:t xml:space="preserve">连续的功能测试</w:t>
             </w:r>
           </w:p>
         </w:tc>
@@ -3206,7 +3196,7 @@
               <w:rPr>
                 <w:szCs w:val="21"/>
               </w:rPr>
-              <w:t xml:space="preserve">XQ_FT_TEST</w:t>
+              <w:t xml:space="preserve">XQ_FT_FFFF</w:t>
             </w:r>
           </w:p>
         </w:tc>
@@ -3308,7 +3298,7 @@
               <w:rPr>
                 <w:szCs w:val="21"/>
               </w:rPr>
-              <w:t xml:space="preserve">需求规格说明</w:t>
+              <w:t xml:space="preserve">PDPU和软件的协议</w:t>
             </w:r>
             <w:r>
               <w:rPr>
@@ -3320,7 +3310,7 @@
               <w:rPr>
                 <w:szCs w:val="21"/>
               </w:rPr>
-              <w:t xml:space="preserve">-2.1.2-测试设计需求表格</w:t>
+              <w:t xml:space="preserve">-2.2.2-设计需求2号</w:t>
             </w:r>
           </w:p>
         </w:tc>
@@ -3374,762 +3364,12 @@
               </w:rPr>
               <w:t xml:space="preserve"/>
             </w:r>
-          </w:p>
-          <w:tbl>
-            <w:tblPr>
-              <w:tblW w:w="5000" w:type="pct"/>
-              <w:tblBorders>
-                <w:top w:val="single" w:sz="12" w:space="0" w:color="auto"/>
-                <w:left w:val="single" w:sz="12" w:space="0" w:color="auto"/>
-                <w:bottom w:val="single" w:sz="12" w:space="0" w:color="auto"/>
-                <w:right w:val="single" w:sz="12" w:space="0" w:color="auto"/>
-                <w:insideH w:val="single" w:sz="6" w:space="0" w:color="auto"/>
-                <w:insideV w:val="single" w:sz="6" w:space="0" w:color="auto"/>
-              </w:tblBorders>
-              <w:tblLook w:val="01E0" w:firstRow="1" w:lastRow="1" w:firstColumn="1" w:lastColumn="1" w:noHBand="0" w:noVBand="0"/>
-            </w:tblPr>
-            <w:tblGrid>
-              <w:gridCol w:w="603"/>
-              <w:gridCol w:w="284"/>
-              <w:gridCol w:w="511"/>
-              <w:gridCol w:w="466"/>
-              <w:gridCol w:w="466"/>
-              <w:gridCol w:w="466"/>
-              <w:gridCol w:w="466"/>
-              <w:gridCol w:w="466"/>
-              <w:gridCol w:w="466"/>
-              <w:gridCol w:w="466"/>
-              <w:gridCol w:w="466"/>
-              <w:gridCol w:w="466"/>
-              <w:gridCol w:w="466"/>
-              <w:gridCol w:w="466"/>
-              <w:gridCol w:w="466"/>
-              <w:gridCol w:w="466"/>
-            </w:tblGrid>
-            <w:tr>
-              <w:trPr>
-                <w:trHeight w:val="454"/>
-              </w:trPr>
-              <w:tc>
-                <w:tcPr>
-                  <w:tcW w:w="1017" w:type="pct"/>
-                  <w:shd w:val="clear" w:color="auto" w:fill="auto"/>
-                  <w:vAlign w:val="center"/>
-                </w:tcPr>
-                <w:p>
-                  <w:pPr>
-                    <w:rPr>
-                      <w:rFonts w:hint="eastAsia"/>
-                      <w:szCs w:val="21"/>
-                    </w:rPr>
-                  </w:pPr>
-                  <w:r>
-                    <w:rPr>
-                      <w:rFonts w:hint="eastAsia"/>
-                      <w:szCs w:val="21"/>
-                    </w:rPr>
-                    <w:t xml:space="preserve">Bit15</w:t>
-                  </w:r>
-                </w:p>
-              </w:tc>
-              <w:tc>
-                <w:tcPr>
-                  <w:tcW w:w="1017" w:type="pct"/>
-                  <w:shd w:val="clear" w:color="auto" w:fill="auto"/>
-                  <w:vAlign w:val="center"/>
-                </w:tcPr>
-                <w:p>
-                  <w:pPr>
-                    <w:rPr>
-                      <w:rFonts w:hint="eastAsia"/>
-                      <w:szCs w:val="21"/>
-                    </w:rPr>
-                  </w:pPr>
-                  <w:r>
-                    <w:rPr>
-                      <w:rFonts w:hint="eastAsia"/>
-                      <w:szCs w:val="21"/>
-                    </w:rPr>
-                    <w:t xml:space="preserve">Bit14</w:t>
-                  </w:r>
-                </w:p>
-              </w:tc>
-              <w:tc>
-                <w:tcPr>
-                  <w:tcW w:w="1017" w:type="pct"/>
-                  <w:shd w:val="clear" w:color="auto" w:fill="auto"/>
-                  <w:vAlign w:val="center"/>
-                </w:tcPr>
-                <w:p>
-                  <w:pPr>
-                    <w:rPr>
-                      <w:rFonts w:hint="eastAsia"/>
-                      <w:szCs w:val="21"/>
-                    </w:rPr>
-                  </w:pPr>
-                  <w:r>
-                    <w:rPr>
-                      <w:rFonts w:hint="eastAsia"/>
-                      <w:szCs w:val="21"/>
-                    </w:rPr>
-                    <w:t xml:space="preserve">Bit13</w:t>
-                  </w:r>
-                </w:p>
-              </w:tc>
-              <w:tc>
-                <w:tcPr>
-                  <w:tcW w:w="1017" w:type="pct"/>
-                  <w:shd w:val="clear" w:color="auto" w:fill="auto"/>
-                  <w:vAlign w:val="center"/>
-                </w:tcPr>
-                <w:p>
-                  <w:pPr>
-                    <w:rPr>
-                      <w:rFonts w:hint="eastAsia"/>
-                      <w:szCs w:val="21"/>
-                    </w:rPr>
-                  </w:pPr>
-                  <w:r>
-                    <w:rPr>
-                      <w:rFonts w:hint="eastAsia"/>
-                      <w:szCs w:val="21"/>
-                    </w:rPr>
-                    <w:t xml:space="preserve">Bit12</w:t>
-                  </w:r>
-                </w:p>
-              </w:tc>
-              <w:tc>
-                <w:tcPr>
-                  <w:tcW w:w="1017" w:type="pct"/>
-                  <w:shd w:val="clear" w:color="auto" w:fill="auto"/>
-                  <w:vAlign w:val="center"/>
-                </w:tcPr>
-                <w:p>
-                  <w:pPr>
-                    <w:rPr>
-                      <w:rFonts w:hint="eastAsia"/>
-                      <w:szCs w:val="21"/>
-                    </w:rPr>
-                  </w:pPr>
-                  <w:r>
-                    <w:rPr>
-                      <w:rFonts w:hint="eastAsia"/>
-                      <w:szCs w:val="21"/>
-                    </w:rPr>
-                    <w:t xml:space="preserve">Bit11</w:t>
-                  </w:r>
-                </w:p>
-              </w:tc>
-              <w:tc>
-                <w:tcPr>
-                  <w:tcW w:w="1017" w:type="pct"/>
-                  <w:shd w:val="clear" w:color="auto" w:fill="auto"/>
-                  <w:vAlign w:val="center"/>
-                </w:tcPr>
-                <w:p>
-                  <w:pPr>
-                    <w:rPr>
-                      <w:rFonts w:hint="eastAsia"/>
-                      <w:szCs w:val="21"/>
-                    </w:rPr>
-                  </w:pPr>
-                  <w:r>
-                    <w:rPr>
-                      <w:rFonts w:hint="eastAsia"/>
-                      <w:szCs w:val="21"/>
-                    </w:rPr>
-                    <w:t xml:space="preserve">Bit10</w:t>
-                  </w:r>
-                </w:p>
-              </w:tc>
-              <w:tc>
-                <w:tcPr>
-                  <w:tcW w:w="1017" w:type="pct"/>
-                  <w:shd w:val="clear" w:color="auto" w:fill="auto"/>
-                  <w:vAlign w:val="center"/>
-                </w:tcPr>
-                <w:p>
-                  <w:pPr>
-                    <w:rPr>
-                      <w:rFonts w:hint="eastAsia"/>
-                      <w:szCs w:val="21"/>
-                    </w:rPr>
-                  </w:pPr>
-                  <w:r>
-                    <w:rPr>
-                      <w:rFonts w:hint="eastAsia"/>
-                      <w:szCs w:val="21"/>
-                    </w:rPr>
-                    <w:t xml:space="preserve">Bit9</w:t>
-                  </w:r>
-                </w:p>
-              </w:tc>
-              <w:tc>
-                <w:tcPr>
-                  <w:tcW w:w="1017" w:type="pct"/>
-                  <w:shd w:val="clear" w:color="auto" w:fill="auto"/>
-                  <w:vAlign w:val="center"/>
-                </w:tcPr>
-                <w:p>
-                  <w:pPr>
-                    <w:rPr>
-                      <w:rFonts w:hint="eastAsia"/>
-                      <w:szCs w:val="21"/>
-                    </w:rPr>
-                  </w:pPr>
-                  <w:r>
-                    <w:rPr>
-                      <w:rFonts w:hint="eastAsia"/>
-                      <w:szCs w:val="21"/>
-                    </w:rPr>
-                    <w:t xml:space="preserve">Bit8</w:t>
-                  </w:r>
-                </w:p>
-              </w:tc>
-              <w:tc>
-                <w:tcPr>
-                  <w:tcW w:w="1017" w:type="pct"/>
-                  <w:shd w:val="clear" w:color="auto" w:fill="auto"/>
-                  <w:vAlign w:val="center"/>
-                </w:tcPr>
-                <w:p>
-                  <w:pPr>
-                    <w:rPr>
-                      <w:rFonts w:hint="eastAsia"/>
-                      <w:szCs w:val="21"/>
-                    </w:rPr>
-                  </w:pPr>
-                  <w:r>
-                    <w:rPr>
-                      <w:rFonts w:hint="eastAsia"/>
-                      <w:szCs w:val="21"/>
-                    </w:rPr>
-                    <w:t xml:space="preserve">Bit7</w:t>
-                  </w:r>
-                </w:p>
-              </w:tc>
-              <w:tc>
-                <w:tcPr>
-                  <w:tcW w:w="1017" w:type="pct"/>
-                  <w:shd w:val="clear" w:color="auto" w:fill="auto"/>
-                  <w:vAlign w:val="center"/>
-                </w:tcPr>
-                <w:p>
-                  <w:pPr>
-                    <w:rPr>
-                      <w:rFonts w:hint="eastAsia"/>
-                      <w:szCs w:val="21"/>
-                    </w:rPr>
-                  </w:pPr>
-                  <w:r>
-                    <w:rPr>
-                      <w:rFonts w:hint="eastAsia"/>
-                      <w:szCs w:val="21"/>
-                    </w:rPr>
-                    <w:t xml:space="preserve">Bit6</w:t>
-                  </w:r>
-                </w:p>
-              </w:tc>
-              <w:tc>
-                <w:tcPr>
-                  <w:tcW w:w="1017" w:type="pct"/>
-                  <w:shd w:val="clear" w:color="auto" w:fill="auto"/>
-                  <w:vAlign w:val="center"/>
-                </w:tcPr>
-                <w:p>
-                  <w:pPr>
-                    <w:rPr>
-                      <w:rFonts w:hint="eastAsia"/>
-                      <w:szCs w:val="21"/>
-                    </w:rPr>
-                  </w:pPr>
-                  <w:r>
-                    <w:rPr>
-                      <w:rFonts w:hint="eastAsia"/>
-                      <w:szCs w:val="21"/>
-                    </w:rPr>
-                    <w:t xml:space="preserve">Bit5</w:t>
-                  </w:r>
-                </w:p>
-              </w:tc>
-              <w:tc>
-                <w:tcPr>
-                  <w:tcW w:w="1017" w:type="pct"/>
-                  <w:shd w:val="clear" w:color="auto" w:fill="auto"/>
-                  <w:vAlign w:val="center"/>
-                </w:tcPr>
-                <w:p>
-                  <w:pPr>
-                    <w:rPr>
-                      <w:rFonts w:hint="eastAsia"/>
-                      <w:szCs w:val="21"/>
-                    </w:rPr>
-                  </w:pPr>
-                  <w:r>
-                    <w:rPr>
-                      <w:rFonts w:hint="eastAsia"/>
-                      <w:szCs w:val="21"/>
-                    </w:rPr>
-                    <w:t xml:space="preserve">Bit4</w:t>
-                  </w:r>
-                </w:p>
-              </w:tc>
-              <w:tc>
-                <w:tcPr>
-                  <w:tcW w:w="1017" w:type="pct"/>
-                  <w:shd w:val="clear" w:color="auto" w:fill="auto"/>
-                  <w:vAlign w:val="center"/>
-                </w:tcPr>
-                <w:p>
-                  <w:pPr>
-                    <w:rPr>
-                      <w:rFonts w:hint="eastAsia"/>
-                      <w:szCs w:val="21"/>
-                    </w:rPr>
-                  </w:pPr>
-                  <w:r>
-                    <w:rPr>
-                      <w:rFonts w:hint="eastAsia"/>
-                      <w:szCs w:val="21"/>
-                    </w:rPr>
-                    <w:t xml:space="preserve">Bit3</w:t>
-                  </w:r>
-                </w:p>
-              </w:tc>
-              <w:tc>
-                <w:tcPr>
-                  <w:tcW w:w="1017" w:type="pct"/>
-                  <w:shd w:val="clear" w:color="auto" w:fill="auto"/>
-                  <w:vAlign w:val="center"/>
-                </w:tcPr>
-                <w:p>
-                  <w:pPr>
-                    <w:rPr>
-                      <w:rFonts w:hint="eastAsia"/>
-                      <w:szCs w:val="21"/>
-                    </w:rPr>
-                  </w:pPr>
-                  <w:r>
-                    <w:rPr>
-                      <w:rFonts w:hint="eastAsia"/>
-                      <w:szCs w:val="21"/>
-                    </w:rPr>
-                    <w:t xml:space="preserve">Bit2</w:t>
-                  </w:r>
-                </w:p>
-              </w:tc>
-              <w:tc>
-                <w:tcPr>
-                  <w:tcW w:w="1017" w:type="pct"/>
-                  <w:shd w:val="clear" w:color="auto" w:fill="auto"/>
-                  <w:vAlign w:val="center"/>
-                </w:tcPr>
-                <w:p>
-                  <w:pPr>
-                    <w:rPr>
-                      <w:rFonts w:hint="eastAsia"/>
-                      <w:szCs w:val="21"/>
-                    </w:rPr>
-                  </w:pPr>
-                  <w:r>
-                    <w:rPr>
-                      <w:rFonts w:hint="eastAsia"/>
-                      <w:szCs w:val="21"/>
-                    </w:rPr>
-                    <w:t xml:space="preserve">Bit1</w:t>
-                  </w:r>
-                </w:p>
-              </w:tc>
-              <w:tc>
-                <w:tcPr>
-                  <w:tcW w:w="1017" w:type="pct"/>
-                  <w:shd w:val="clear" w:color="auto" w:fill="auto"/>
-                  <w:vAlign w:val="center"/>
-                </w:tcPr>
-                <w:p>
-                  <w:pPr>
-                    <w:rPr>
-                      <w:rFonts w:hint="eastAsia"/>
-                      <w:szCs w:val="21"/>
-                    </w:rPr>
-                  </w:pPr>
-                  <w:r>
-                    <w:rPr>
-                      <w:rFonts w:hint="eastAsia"/>
-                      <w:szCs w:val="21"/>
-                    </w:rPr>
-                    <w:t xml:space="preserve">Bit0</w:t>
-                  </w:r>
-                </w:p>
-              </w:tc>
-            </w:tr>
-            <w:tr>
-              <w:trPr>
-                <w:trHeight w:val="454"/>
-              </w:trPr>
-              <w:tc>
-                <w:tcPr>
-                  <w:tcW w:w="1017" w:type="pct"/>
-                  <w:shd w:val="clear" w:color="auto" w:fill="auto"/>
-                  <w:vAlign w:val="center"/>
-                </w:tcPr>
-                <w:p>
-                  <w:pPr>
-                    <w:rPr>
-                      <w:rFonts w:hint="eastAsia"/>
-                      <w:szCs w:val="21"/>
-                    </w:rPr>
-                  </w:pPr>
-                  <w:r>
-                    <w:rPr>
-                      <w:rFonts w:hint="eastAsia"/>
-                      <w:szCs w:val="21"/>
-                    </w:rPr>
-                    <w:t xml:space="preserve"/>
-                  </w:r>
-                </w:p>
-              </w:tc>
-              <w:tc>
-                <w:tcPr>
-                  <w:tcW w:w="1017" w:type="pct"/>
-                  <w:shd w:val="clear" w:color="auto" w:fill="auto"/>
-                  <w:vAlign w:val="center"/>
-                </w:tcPr>
-                <w:p>
-                  <w:pPr>
-                    <w:rPr>
-                      <w:rFonts w:hint="eastAsia"/>
-                      <w:szCs w:val="21"/>
-                    </w:rPr>
-                  </w:pPr>
-                  <w:r>
-                    <w:rPr>
-                      <w:rFonts w:hint="eastAsia"/>
-                      <w:szCs w:val="21"/>
-                    </w:rPr>
-                    <w:t xml:space="preserve"/>
-                  </w:r>
-                </w:p>
-              </w:tc>
-              <w:tc>
-                <w:tcPr>
-                  <w:tcW w:w="1017" w:type="pct"/>
-                  <w:shd w:val="clear" w:color="auto" w:fill="auto"/>
-                  <w:vAlign w:val="center"/>
-                </w:tcPr>
-                <w:p>
-                  <w:pPr>
-                    <w:rPr>
-                      <w:rFonts w:hint="eastAsia"/>
-                      <w:szCs w:val="21"/>
-                    </w:rPr>
-                  </w:pPr>
-                  <w:r>
-                    <w:rPr>
-                      <w:rFonts w:hint="eastAsia"/>
-                      <w:szCs w:val="21"/>
-                    </w:rPr>
-                    <w:t xml:space="preserve">FPGA一二维投影计算模块逻辑复位</w:t>
-                  </w:r>
-                </w:p>
-              </w:tc>
-              <w:tc>
-                <w:tcPr>
-                  <w:tcW w:w="1017" w:type="pct"/>
-                  <w:shd w:val="clear" w:color="auto" w:fill="auto"/>
-                  <w:vAlign w:val="center"/>
-                </w:tcPr>
-                <w:p>
-                  <w:pPr>
-                    <w:rPr>
-                      <w:rFonts w:hint="eastAsia"/>
-                      <w:szCs w:val="21"/>
-                    </w:rPr>
-                  </w:pPr>
-                  <w:r>
-                    <w:rPr>
-                      <w:rFonts w:hint="eastAsia"/>
-                      <w:szCs w:val="21"/>
-                    </w:rPr>
-                    <w:t xml:space="preserve">FPGA一二维投影计算模块逻辑复位</w:t>
-                  </w:r>
-                </w:p>
-              </w:tc>
-              <w:tc>
-                <w:tcPr>
-                  <w:tcW w:w="1017" w:type="pct"/>
-                  <w:shd w:val="clear" w:color="auto" w:fill="auto"/>
-                  <w:vAlign w:val="center"/>
-                </w:tcPr>
-                <w:p>
-                  <w:pPr>
-                    <w:rPr>
-                      <w:rFonts w:hint="eastAsia"/>
-                      <w:szCs w:val="21"/>
-                    </w:rPr>
-                  </w:pPr>
-                  <w:r>
-                    <w:rPr>
-                      <w:rFonts w:hint="eastAsia"/>
-                      <w:szCs w:val="21"/>
-                    </w:rPr>
-                    <w:t xml:space="preserve">Fpga总复位控制</w:t>
-                  </w:r>
-                </w:p>
-              </w:tc>
-              <w:tc>
-                <w:tcPr>
-                  <w:tcW w:w="1017" w:type="pct"/>
-                  <w:shd w:val="clear" w:color="auto" w:fill="auto"/>
-                  <w:vAlign w:val="center"/>
-                </w:tcPr>
-                <w:p>
-                  <w:pPr>
-                    <w:rPr>
-                      <w:rFonts w:hint="eastAsia"/>
-                      <w:szCs w:val="21"/>
-                    </w:rPr>
-                  </w:pPr>
-                  <w:r>
-                    <w:rPr>
-                      <w:rFonts w:hint="eastAsia"/>
-                      <w:szCs w:val="21"/>
-                    </w:rPr>
-                    <w:t xml:space="preserve">Fpga总复位控制</w:t>
-                  </w:r>
-                </w:p>
-              </w:tc>
-              <w:tc>
-                <w:tcPr>
-                  <w:tcW w:w="1017" w:type="pct"/>
-                  <w:shd w:val="clear" w:color="auto" w:fill="auto"/>
-                  <w:vAlign w:val="center"/>
-                </w:tcPr>
-                <w:p>
-                  <w:pPr>
-                    <w:rPr>
-                      <w:rFonts w:hint="eastAsia"/>
-                      <w:szCs w:val="21"/>
-                    </w:rPr>
-                  </w:pPr>
-                  <w:r>
-                    <w:rPr>
-                      <w:rFonts w:hint="eastAsia"/>
-                      <w:szCs w:val="21"/>
-                    </w:rPr>
-                    <w:t xml:space="preserve">A级触发数据发送接口FIFO复位控制</w:t>
-                  </w:r>
-                </w:p>
-              </w:tc>
-              <w:tc>
-                <w:tcPr>
-                  <w:tcW w:w="1017" w:type="pct"/>
-                  <w:shd w:val="clear" w:color="auto" w:fill="auto"/>
-                  <w:vAlign w:val="center"/>
-                </w:tcPr>
-                <w:p>
-                  <w:pPr>
-                    <w:rPr>
-                      <w:rFonts w:hint="eastAsia"/>
-                      <w:szCs w:val="21"/>
-                    </w:rPr>
-                  </w:pPr>
-                  <w:r>
-                    <w:rPr>
-                      <w:rFonts w:hint="eastAsia"/>
-                      <w:szCs w:val="21"/>
-                    </w:rPr>
-                    <w:t xml:space="preserve">A级触发数据发送接口FIFO复位控制</w:t>
-                  </w:r>
-                </w:p>
-              </w:tc>
-              <w:tc>
-                <w:tcPr>
-                  <w:tcW w:w="1017" w:type="pct"/>
-                  <w:shd w:val="clear" w:color="auto" w:fill="auto"/>
-                  <w:vAlign w:val="center"/>
-                </w:tcPr>
-                <w:p>
-                  <w:pPr>
-                    <w:rPr>
-                      <w:rFonts w:hint="eastAsia"/>
-                      <w:szCs w:val="21"/>
-                    </w:rPr>
-                  </w:pPr>
-                  <w:r>
-                    <w:rPr>
-                      <w:rFonts w:hint="eastAsia"/>
-                      <w:szCs w:val="21"/>
-                    </w:rPr>
-                    <w:t xml:space="preserve">遥测数据发送接口FIFO复位控制</w:t>
-                  </w:r>
-                </w:p>
-              </w:tc>
-              <w:tc>
-                <w:tcPr>
-                  <w:tcW w:w="1017" w:type="pct"/>
-                  <w:shd w:val="clear" w:color="auto" w:fill="auto"/>
-                  <w:vAlign w:val="center"/>
-                </w:tcPr>
-                <w:p>
-                  <w:pPr>
-                    <w:rPr>
-                      <w:rFonts w:hint="eastAsia"/>
-                      <w:szCs w:val="21"/>
-                    </w:rPr>
-                  </w:pPr>
-                  <w:r>
-                    <w:rPr>
-                      <w:rFonts w:hint="eastAsia"/>
-                      <w:szCs w:val="21"/>
-                    </w:rPr>
-                    <w:t xml:space="preserve">遥测数据发送接口FIFO复位控制</w:t>
-                  </w:r>
-                </w:p>
-              </w:tc>
-              <w:tc>
-                <w:tcPr>
-                  <w:tcW w:w="1017" w:type="pct"/>
-                  <w:shd w:val="clear" w:color="auto" w:fill="auto"/>
-                  <w:vAlign w:val="center"/>
-                </w:tcPr>
-                <w:p>
-                  <w:pPr>
-                    <w:rPr>
-                      <w:rFonts w:hint="eastAsia"/>
-                      <w:szCs w:val="21"/>
-                    </w:rPr>
-                  </w:pPr>
-                  <w:r>
-                    <w:rPr>
-                      <w:rFonts w:hint="eastAsia"/>
-                      <w:szCs w:val="21"/>
-                    </w:rPr>
-                    <w:t xml:space="preserve">二维窗口统计数据接收FIFO复位控制</w:t>
-                  </w:r>
-                </w:p>
-              </w:tc>
-              <w:tc>
-                <w:tcPr>
-                  <w:tcW w:w="1017" w:type="pct"/>
-                  <w:shd w:val="clear" w:color="auto" w:fill="auto"/>
-                  <w:vAlign w:val="center"/>
-                </w:tcPr>
-                <w:p>
-                  <w:pPr>
-                    <w:rPr>
-                      <w:rFonts w:hint="eastAsia"/>
-                      <w:szCs w:val="21"/>
-                    </w:rPr>
-                  </w:pPr>
-                  <w:r>
-                    <w:rPr>
-                      <w:rFonts w:hint="eastAsia"/>
-                      <w:szCs w:val="21"/>
-                    </w:rPr>
-                    <w:t xml:space="preserve">二维窗口统计数据接收FIFO复位控制</w:t>
-                  </w:r>
-                </w:p>
-              </w:tc>
-              <w:tc>
-                <w:tcPr>
-                  <w:tcW w:w="1017" w:type="pct"/>
-                  <w:shd w:val="clear" w:color="auto" w:fill="auto"/>
-                  <w:vAlign w:val="center"/>
-                </w:tcPr>
-                <w:p>
-                  <w:pPr>
-                    <w:rPr>
-                      <w:rFonts w:hint="eastAsia"/>
-                      <w:szCs w:val="21"/>
-                    </w:rPr>
-                  </w:pPr>
-                  <w:r>
-                    <w:rPr>
-                      <w:rFonts w:hint="eastAsia"/>
-                      <w:szCs w:val="21"/>
-                    </w:rPr>
-                    <w:t xml:space="preserve">一维投影统计数据接收FIFO复位控制</w:t>
-                  </w:r>
-                </w:p>
-              </w:tc>
-              <w:tc>
-                <w:tcPr>
-                  <w:tcW w:w="1017" w:type="pct"/>
-                  <w:shd w:val="clear" w:color="auto" w:fill="auto"/>
-                  <w:vAlign w:val="center"/>
-                </w:tcPr>
-                <w:p>
-                  <w:pPr>
-                    <w:rPr>
-                      <w:rFonts w:hint="eastAsia"/>
-                      <w:szCs w:val="21"/>
-                    </w:rPr>
-                  </w:pPr>
-                  <w:r>
-                    <w:rPr>
-                      <w:rFonts w:hint="eastAsia"/>
-                      <w:szCs w:val="21"/>
-                    </w:rPr>
-                    <w:t xml:space="preserve">一维投影统计数据接收FIFO复位控制</w:t>
-                  </w:r>
-                </w:p>
-              </w:tc>
-              <w:tc>
-                <w:tcPr>
-                  <w:tcW w:w="1017" w:type="pct"/>
-                  <w:shd w:val="clear" w:color="auto" w:fill="auto"/>
-                  <w:vAlign w:val="center"/>
-                </w:tcPr>
-                <w:p>
-                  <w:pPr>
-                    <w:rPr>
-                      <w:rFonts w:hint="eastAsia"/>
-                      <w:szCs w:val="21"/>
-                    </w:rPr>
-                  </w:pPr>
-                  <w:r>
-                    <w:rPr>
-                      <w:rFonts w:hint="eastAsia"/>
-                      <w:szCs w:val="21"/>
-                    </w:rPr>
-                    <w:t xml:space="preserve">注入接收接口FIFO复位控制</w:t>
-                  </w:r>
-                </w:p>
-              </w:tc>
-              <w:tc>
-                <w:tcPr>
-                  <w:tcW w:w="1017" w:type="pct"/>
-                  <w:shd w:val="clear" w:color="auto" w:fill="auto"/>
-                  <w:vAlign w:val="center"/>
-                </w:tcPr>
-                <w:p>
-                  <w:pPr>
-                    <w:rPr>
-                      <w:rFonts w:hint="eastAsia"/>
-                      <w:szCs w:val="21"/>
-                    </w:rPr>
-                  </w:pPr>
-                  <w:r>
-                    <w:rPr>
-                      <w:rFonts w:hint="eastAsia"/>
-                      <w:szCs w:val="21"/>
-                    </w:rPr>
-                    <w:t xml:space="preserve">注入接收接口FIFO复位控制</w:t>
-                  </w:r>
-                </w:p>
-              </w:tc>
-            </w:tr>
-          </w:tbl>
-          <w:p>
-            <w:pPr>
-              <w:wordWrap w:val="0"/>
-              <w:adjustRightInd w:val="0"/>
-              <w:rPr>
-                <w:rFonts w:hint="eastAsia"/>
-                <w:szCs w:val="21"/>
-              </w:rPr>
-            </w:pPr>
+            <w:r>
+              <w:rPr>
+                <w:szCs w:val="21"/>
+              </w:rPr>
+              <w:t xml:space="preserve">123</w:t>
+            </w:r>
             <w:r>
               <w:rPr>
                 <w:rFonts w:hint="eastAsia"/>
@@ -4242,7 +3482,7 @@
                 <w:bCs/>
                 <w:szCs w:val="21"/>
               </w:rPr>
-              <w:t xml:space="preserve">1.123</w:t>
+              <w:t xml:space="preserve">1.测试子项名称</w:t>
             </w:r>
             <w:r>
               <w:rPr>
@@ -4260,7 +3500,7 @@
                 <w:bCs/>
                 <w:szCs w:val="21"/>
               </w:rPr>
-              <w:t xml:space="preserve">XQ_FT_TEST_SU01</w:t>
+              <w:t xml:space="preserve">XQ_FT_FFFF_SU01</w:t>
             </w:r>
             <w:r>
               <w:rPr>
@@ -4286,7 +3526,7 @@
                 <w:rFonts w:hint="eastAsia"/>
                 <w:szCs w:val="21"/>
               </w:rPr>
-              <w:t xml:space="preserve">12</w:t>
+              <w:t xml:space="preserve">测试子项描述</w:t>
             </w:r>
           </w:p>
         </w:tc>
@@ -4342,7 +3582,7 @@
                 <w:bCs/>
                 <w:szCs w:val="21"/>
               </w:rPr>
-              <w:t xml:space="preserve">1.123</w:t>
+              <w:t xml:space="preserve">1.测试子项名称</w:t>
             </w:r>
             <w:r>
               <w:rPr>
@@ -4360,7 +3600,7 @@
                 <w:bCs/>
                 <w:szCs w:val="21"/>
               </w:rPr>
-              <w:t xml:space="preserve">XQ_FT_TEST_SU01</w:t>
+              <w:t xml:space="preserve">XQ_FT_FFFF_SU01</w:t>
             </w:r>
             <w:r>
               <w:rPr>
@@ -4396,7 +3636,7 @@
                 <w:rFonts w:hint="eastAsia"/>
                 <w:szCs w:val="21"/>
               </w:rPr>
-              <w:t xml:space="preserve">312</w:t>
+              <w:t xml:space="preserve">条件1号</w:t>
             </w:r>
             <w:r>
               <w:rPr>
@@ -4430,7 +3670,7 @@
                 <w:rFonts w:hint="eastAsia"/>
                 <w:szCs w:val="21"/>
               </w:rPr>
-              <w:t xml:space="preserve">2312</w:t>
+              <w:t xml:space="preserve">操作1号</w:t>
             </w:r>
             <w:r>
               <w:rPr>
@@ -4457,7 +3697,7 @@
                 <w:rFonts w:hint="eastAsia"/>
                 <w:szCs w:val="21"/>
               </w:rPr>
-              <w:t xml:space="preserve">3</w:t>
+              <w:t xml:space="preserve">观察1号</w:t>
             </w:r>
             <w:r>
               <w:rPr>
@@ -4484,7 +3724,7 @@
                 <w:rFonts w:hint="eastAsia"/>
                 <w:szCs w:val="21"/>
               </w:rPr>
-              <w:t xml:space="preserve">123</w:t>
+              <w:t xml:space="preserve">期望1号</w:t>
             </w:r>
             <w:r>
               <w:rPr>
@@ -4548,7 +3788,7 @@
                 <w:snapToGrid w:val="0"/>
                 <w:szCs w:val="21"/>
               </w:rPr>
-              <w:t xml:space="preserve">测试用例覆盖123子项要求的全部内容。</w:t>
+              <w:t xml:space="preserve">测试用例覆盖测试子项名称子项要求的全部内容。</w:t>
             </w:r>
           </w:p>
           <w:p>

--- a/media/R4444/output_dir/测试项及方法.docx
+++ b/media/R4444/output_dir/测试项及方法.docx
@@ -3789,6 +3789,962 @@
                 <w:szCs w:val="21"/>
               </w:rPr>
               <w:t xml:space="preserve">测试用例覆盖测试子项名称子项要求的全部内容。</w:t>
+            </w:r>
+          </w:p>
+          <w:p>
+            <w:pPr>
+              <w:jc w:val="left"/>
+              <w:textAlignment w:val="center"/>
+              <w:rPr>
+                <w:snapToGrid w:val="0"/>
+                <w:szCs w:val="21"/>
+              </w:rPr>
+            </w:pPr>
+            <w:r>
+              <w:rPr>
+                <w:rFonts w:hint="eastAsia"/>
+                <w:snapToGrid w:val="0"/>
+                <w:szCs w:val="21"/>
+              </w:rPr>
+              <w:t xml:space="preserve">所有用例执行完毕，对于未执行的用例说明未执行原因。</w:t>
+            </w:r>
+          </w:p>
+        </w:tc>
+      </w:tr>
+      <w:tr>
+        <w:tc>
+          <w:tcPr>
+            <w:tcW w:w="1329" w:type="dxa"/>
+            <w:vAlign w:val="center"/>
+          </w:tcPr>
+          <w:p>
+            <w:pPr>
+              <w:spacing w:before="100" w:beforeAutospacing="1" w:after="100" w:afterAutospacing="1"/>
+              <w:jc w:val="center"/>
+              <w:rPr>
+                <w:rFonts w:ascii="黑体" w:eastAsia="黑体" w:hAnsi="黑体"/>
+                <w:snapToGrid w:val="0"/>
+                <w:spacing w:val="2"/>
+                <w:szCs w:val="21"/>
+              </w:rPr>
+            </w:pPr>
+            <w:r>
+              <w:rPr>
+                <w:rFonts w:ascii="黑体" w:eastAsia="黑体" w:hAnsi="黑体"/>
+                <w:snapToGrid w:val="0"/>
+                <w:spacing w:val="2"/>
+                <w:szCs w:val="21"/>
+              </w:rPr>
+              <w:lastRenderedPageBreak/>
+              <w:t xml:space="preserve">通过准则</w:t>
+            </w:r>
+          </w:p>
+        </w:tc>
+        <w:tc>
+          <w:tcPr>
+            <w:tcW w:w="7711" w:type="dxa"/>
+            <w:gridSpan w:val="5"/>
+            <w:vAlign w:val="center"/>
+          </w:tcPr>
+          <w:p>
+            <w:pPr>
+              <w:spacing w:before="100" w:beforeAutospacing="1" w:after="100" w:afterAutospacing="1"/>
+              <w:jc w:val="left"/>
+              <w:textAlignment w:val="center"/>
+              <w:rPr>
+                <w:snapToGrid w:val="0"/>
+                <w:szCs w:val="21"/>
+              </w:rPr>
+            </w:pPr>
+            <w:r>
+              <w:rPr>
+                <w:snapToGrid w:val="0"/>
+                <w:szCs w:val="21"/>
+              </w:rPr>
+              <w:t>各测试步骤、测试用例执行结果与预期一致，功能实现正确</w:t>
+            </w:r>
+          </w:p>
+        </w:tc>
+      </w:tr>
+    </w:tbl>
+    <w:p/>
+    <w:p>
+      <w:pPr>
+        <w:pStyle w:val="4"/>
+        <w:rPr>
+          <w:sz w:val="24"/>
+          <w:szCs w:val="24"/>
+        </w:rPr>
+      </w:pPr>
+      <w:r>
+        <w:rPr>
+          <w:sz w:val="24"/>
+          <w:szCs w:val="24"/>
+        </w:rPr>
+        <w:t xml:space="preserve">文档接口测试</w:t>
+      </w:r>
+    </w:p>
+    <w:p>
+      <w:pPr>
+        <w:spacing w:line="360" w:lineRule="auto"/>
+        <w:jc w:val="center"/>
+        <w:rPr>
+          <w:rFonts w:eastAsia="黑体"/>
+          <w:szCs w:val="21"/>
+        </w:rPr>
+      </w:pPr>
+      <w:r>
+        <w:rPr>
+          <w:rFonts w:eastAsia="黑体"/>
+          <w:szCs w:val="21"/>
+        </w:rPr>
+        <w:t>表</w:t>
+      </w:r>
+      <w:r>
+        <w:rPr>
+          <w:rFonts w:eastAsia="黑体"/>
+          <w:szCs w:val="21"/>
+        </w:rPr>
+        <w:fldChar w:fldCharType="begin"/>
+      </w:r>
+      <w:r>
+        <w:rPr>
+          <w:rFonts w:eastAsia="黑体"/>
+          <w:szCs w:val="21"/>
+        </w:rPr>
+        <w:instrText xml:space="preserve"> STYLEREF 1 \s </w:instrText>
+      </w:r>
+      <w:r>
+        <w:rPr>
+          <w:rFonts w:eastAsia="黑体"/>
+          <w:szCs w:val="21"/>
+        </w:rPr>
+        <w:fldChar w:fldCharType="separate"/>
+      </w:r>
+      <w:r>
+        <w:rPr>
+          <w:rFonts w:eastAsia="黑体"/>
+          <w:noProof/>
+          <w:szCs w:val="21"/>
+        </w:rPr>
+        <w:t>1</w:t>
+      </w:r>
+      <w:r>
+        <w:rPr>
+          <w:rFonts w:eastAsia="黑体"/>
+          <w:szCs w:val="21"/>
+        </w:rPr>
+        <w:fldChar w:fldCharType="end"/>
+      </w:r>
+      <w:r>
+        <w:rPr>
+          <w:rFonts w:eastAsia="黑体"/>
+          <w:szCs w:val="21"/>
+        </w:rPr>
+        <w:noBreakHyphen/>
+      </w:r>
+      <w:r>
+        <w:rPr>
+          <w:rFonts w:eastAsia="黑体"/>
+          <w:szCs w:val="21"/>
+        </w:rPr>
+        <w:fldChar w:fldCharType="begin"/>
+      </w:r>
+      <w:r>
+        <w:rPr>
+          <w:rFonts w:eastAsia="黑体"/>
+          <w:szCs w:val="21"/>
+        </w:rPr>
+        <w:instrText xml:space="preserve"> SEQ </w:instrText>
+      </w:r>
+      <w:r>
+        <w:rPr>
+          <w:rFonts w:eastAsia="黑体"/>
+          <w:szCs w:val="21"/>
+        </w:rPr>
+        <w:instrText>表</w:instrText>
+      </w:r>
+      <w:r>
+        <w:rPr>
+          <w:rFonts w:eastAsia="黑体"/>
+          <w:szCs w:val="21"/>
+        </w:rPr>
+        <w:instrText xml:space="preserve"> \* ARABIC \s 1 </w:instrText>
+      </w:r>
+      <w:r>
+        <w:rPr>
+          <w:rFonts w:eastAsia="黑体"/>
+          <w:szCs w:val="21"/>
+        </w:rPr>
+        <w:fldChar w:fldCharType="separate"/>
+      </w:r>
+      <w:r>
+        <w:rPr>
+          <w:rFonts w:eastAsia="黑体"/>
+          <w:noProof/>
+          <w:szCs w:val="21"/>
+        </w:rPr>
+        <w:t>2</w:t>
+      </w:r>
+      <w:r>
+        <w:rPr>
+          <w:rFonts w:eastAsia="黑体"/>
+          <w:szCs w:val="21"/>
+        </w:rPr>
+        <w:fldChar w:fldCharType="end"/>
+      </w:r>
+      <w:r>
+        <w:rPr>
+          <w:rFonts w:eastAsia="黑体" w:hint="eastAsia"/>
+          <w:szCs w:val="21"/>
+        </w:rPr>
+        <w:t xml:space="preserve">文档接口测试</w:t>
+      </w:r>
+      <w:r>
+        <w:rPr>
+          <w:rFonts w:eastAsia="黑体" w:hint="eastAsia"/>
+          <w:szCs w:val="21"/>
+        </w:rPr>
+        <w:t>测试项</w:t>
+      </w:r>
+    </w:p>
+    <w:tbl>
+      <w:tblPr>
+        <w:tblW w:w="0" w:type="auto"/>
+        <w:tblBorders>
+          <w:top w:val="single" w:sz="12" w:space="0" w:color="auto"/>
+          <w:left w:val="single" w:sz="12" w:space="0" w:color="auto"/>
+          <w:bottom w:val="single" w:sz="12" w:space="0" w:color="auto"/>
+          <w:right w:val="single" w:sz="12" w:space="0" w:color="auto"/>
+          <w:insideH w:val="single" w:sz="6" w:space="0" w:color="auto"/>
+          <w:insideV w:val="single" w:sz="6" w:space="0" w:color="auto"/>
+        </w:tblBorders>
+        <w:tblCellMar>
+          <w:top w:w="85" w:type="dxa"/>
+          <w:bottom w:w="85" w:type="dxa"/>
+        </w:tblCellMar>
+        <w:tblLook w:val="0000" w:firstRow="0" w:lastRow="0" w:firstColumn="0" w:lastColumn="0" w:noHBand="0" w:noVBand="0"/>
+      </w:tblPr>
+      <w:tblGrid>
+        <w:gridCol w:w="1329"/>
+        <w:gridCol w:w="2409"/>
+        <w:gridCol w:w="1193"/>
+        <w:gridCol w:w="1570"/>
+        <w:gridCol w:w="864"/>
+        <w:gridCol w:w="1675"/>
+      </w:tblGrid>
+      <w:tr>
+        <w:tc>
+          <w:tcPr>
+            <w:tcW w:w="1329" w:type="dxa"/>
+            <w:vAlign w:val="center"/>
+          </w:tcPr>
+          <w:p>
+            <w:pPr>
+              <w:spacing w:before="100" w:beforeAutospacing="1" w:after="100" w:afterAutospacing="1"/>
+              <w:jc w:val="center"/>
+              <w:rPr>
+                <w:rFonts w:ascii="黑体" w:eastAsia="黑体" w:hAnsi="黑体"/>
+                <w:snapToGrid w:val="0"/>
+                <w:spacing w:val="2"/>
+                <w:szCs w:val="21"/>
+              </w:rPr>
+            </w:pPr>
+            <w:r>
+              <w:rPr>
+                <w:rFonts w:ascii="黑体" w:eastAsia="黑体" w:hAnsi="黑体"/>
+                <w:snapToGrid w:val="0"/>
+                <w:spacing w:val="2"/>
+                <w:szCs w:val="21"/>
+              </w:rPr>
+              <w:t>测试项名称</w:t>
+            </w:r>
+          </w:p>
+        </w:tc>
+        <w:tc>
+          <w:tcPr>
+            <w:tcW w:w="2409" w:type="dxa"/>
+            <w:vAlign w:val="center"/>
+          </w:tcPr>
+          <w:p>
+            <w:pPr>
+              <w:rPr>
+                <w:snapToGrid w:val="0"/>
+                <w:spacing w:val="2"/>
+                <w:szCs w:val="21"/>
+              </w:rPr>
+            </w:pPr>
+            <w:r>
+              <w:rPr>
+                <w:szCs w:val="21"/>
+              </w:rPr>
+              <w:t xml:space="preserve">文档接口测试</w:t>
+            </w:r>
+          </w:p>
+        </w:tc>
+        <w:tc>
+          <w:tcPr>
+            <w:tcW w:w="1193" w:type="dxa"/>
+            <w:vAlign w:val="center"/>
+          </w:tcPr>
+          <w:p>
+            <w:pPr>
+              <w:jc w:val="center"/>
+              <w:rPr>
+                <w:rFonts w:ascii="黑体" w:eastAsia="黑体" w:hAnsi="黑体"/>
+                <w:snapToGrid w:val="0"/>
+                <w:szCs w:val="21"/>
+              </w:rPr>
+            </w:pPr>
+            <w:r>
+              <w:rPr>
+                <w:rFonts w:ascii="黑体" w:eastAsia="黑体" w:hAnsi="黑体"/>
+                <w:snapToGrid w:val="0"/>
+                <w:szCs w:val="21"/>
+              </w:rPr>
+              <w:t>测试项标识</w:t>
+            </w:r>
+          </w:p>
+        </w:tc>
+        <w:tc>
+          <w:tcPr>
+            <w:tcW w:w="1570" w:type="dxa"/>
+            <w:vAlign w:val="center"/>
+          </w:tcPr>
+          <w:p>
+            <w:pPr>
+              <w:jc w:val="center"/>
+              <w:rPr>
+                <w:snapToGrid w:val="0"/>
+                <w:szCs w:val="21"/>
+              </w:rPr>
+            </w:pPr>
+            <w:r>
+              <w:rPr>
+                <w:szCs w:val="21"/>
+              </w:rPr>
+              <w:t xml:space="preserve">XQ_FT_WDJK</w:t>
+            </w:r>
+          </w:p>
+        </w:tc>
+        <w:tc>
+          <w:tcPr>
+            <w:tcW w:w="864" w:type="dxa"/>
+            <w:vAlign w:val="center"/>
+          </w:tcPr>
+          <w:p>
+            <w:pPr>
+              <w:jc w:val="center"/>
+              <w:rPr>
+                <w:rFonts w:ascii="黑体" w:eastAsia="黑体" w:hAnsi="黑体"/>
+                <w:snapToGrid w:val="0"/>
+                <w:szCs w:val="21"/>
+              </w:rPr>
+            </w:pPr>
+            <w:r>
+              <w:rPr>
+                <w:rFonts w:ascii="黑体" w:eastAsia="黑体" w:hAnsi="黑体"/>
+                <w:snapToGrid w:val="0"/>
+                <w:szCs w:val="21"/>
+              </w:rPr>
+              <w:t>优先级</w:t>
+            </w:r>
+          </w:p>
+        </w:tc>
+        <w:tc>
+          <w:tcPr>
+            <w:tcW w:w="1675" w:type="dxa"/>
+            <w:vAlign w:val="center"/>
+          </w:tcPr>
+          <w:p>
+            <w:pPr>
+              <w:jc w:val="center"/>
+              <w:rPr>
+                <w:snapToGrid w:val="0"/>
+                <w:szCs w:val="21"/>
+              </w:rPr>
+            </w:pPr>
+            <w:r>
+              <w:rPr>
+                <w:szCs w:val="21"/>
+              </w:rPr>
+              <w:t xml:space="preserve">高</w:t>
+            </w:r>
+          </w:p>
+        </w:tc>
+      </w:tr>
+      <w:tr>
+        <w:tc>
+          <w:tcPr>
+            <w:tcW w:w="1329" w:type="dxa"/>
+            <w:vAlign w:val="center"/>
+          </w:tcPr>
+          <w:p>
+            <w:pPr>
+              <w:spacing w:before="100" w:beforeAutospacing="1" w:after="100" w:afterAutospacing="1"/>
+              <w:jc w:val="center"/>
+              <w:rPr>
+                <w:rFonts w:ascii="黑体" w:eastAsia="黑体" w:hAnsi="黑体"/>
+                <w:snapToGrid w:val="0"/>
+                <w:spacing w:val="2"/>
+                <w:szCs w:val="21"/>
+              </w:rPr>
+            </w:pPr>
+            <w:r>
+              <w:rPr>
+                <w:rFonts w:ascii="黑体" w:eastAsia="黑体" w:hAnsi="黑体"/>
+                <w:snapToGrid w:val="0"/>
+                <w:spacing w:val="2"/>
+                <w:szCs w:val="21"/>
+              </w:rPr>
+              <w:t xml:space="preserve">追踪关系</w:t>
+            </w:r>
+          </w:p>
+        </w:tc>
+        <w:tc>
+          <w:tcPr>
+            <w:tcW w:w="7711" w:type="dxa"/>
+            <w:gridSpan w:val="5"/>
+            <w:vAlign w:val="center"/>
+          </w:tcPr>
+          <w:p>
+            <w:pPr>
+              <w:wordWrap w:val="0"/>
+              <w:adjustRightInd w:val="0"/>
+              <w:rPr>
+                <w:szCs w:val="21"/>
+              </w:rPr>
+            </w:pPr>
+            <w:r>
+              <w:rPr>
+                <w:szCs w:val="21"/>
+              </w:rPr>
+              <w:t>《</w:t>
+            </w:r>
+            <w:r>
+              <w:rPr>
+                <w:szCs w:val="21"/>
+              </w:rPr>
+              <w:t xml:space="preserve">PDPU和软件的协议</w:t>
+            </w:r>
+            <w:r>
+              <w:rPr>
+                <w:szCs w:val="21"/>
+              </w:rPr>
+              <w:t>》</w:t>
+            </w:r>
+            <w:r>
+              <w:rPr>
+                <w:szCs w:val="21"/>
+              </w:rPr>
+              <w:t xml:space="preserve">-3.2.1-和文档的接口</w:t>
+            </w:r>
+          </w:p>
+        </w:tc>
+      </w:tr>
+      <w:tr>
+        <w:tc>
+          <w:tcPr>
+            <w:tcW w:w="1329" w:type="dxa"/>
+            <w:vAlign w:val="center"/>
+          </w:tcPr>
+          <w:p>
+            <w:pPr>
+              <w:spacing w:before="100" w:beforeAutospacing="1" w:after="100" w:afterAutospacing="1"/>
+              <w:jc w:val="center"/>
+              <w:rPr>
+                <w:rFonts w:ascii="黑体" w:eastAsia="黑体" w:hAnsi="黑体"/>
+                <w:snapToGrid w:val="0"/>
+                <w:spacing w:val="2"/>
+                <w:szCs w:val="21"/>
+              </w:rPr>
+            </w:pPr>
+            <w:r>
+              <w:rPr>
+                <w:rFonts w:ascii="黑体" w:eastAsia="黑体" w:hAnsi="黑体"/>
+                <w:snapToGrid w:val="0"/>
+                <w:spacing w:val="2"/>
+                <w:szCs w:val="21"/>
+              </w:rPr>
+              <w:t xml:space="preserve">需求描述</w:t>
+            </w:r>
+          </w:p>
+        </w:tc>
+        <w:tc>
+          <w:tcPr>
+            <w:tcW w:w="7711" w:type="dxa"/>
+            <w:gridSpan w:val="5"/>
+            <w:vAlign w:val="center"/>
+          </w:tcPr>
+          <w:p>
+            <w:pPr>
+              <w:wordWrap w:val="0"/>
+              <w:adjustRightInd w:val="0"/>
+              <w:rPr>
+                <w:szCs w:val="21"/>
+              </w:rPr>
+            </w:pPr>
+            <w:r>
+              <w:rPr>
+                <w:rFonts w:hint="eastAsia"/>
+                <w:szCs w:val="21"/>
+              </w:rPr>
+              <w:t xml:space="preserve"/>
+            </w:r>
+            <w:r>
+              <w:rPr>
+                <w:szCs w:val="21"/>
+              </w:rPr>
+              <w:t xml:space="preserve">这里是接口描述!!!</w:t>
+            </w:r>
+            <w:r>
+              <w:rPr>
+                <w:rFonts w:hint="eastAsia"/>
+                <w:szCs w:val="21"/>
+              </w:rPr>
+              <w:t xml:space="preserve"/>
+            </w:r>
+          </w:p>
+          <w:p>
+            <w:pPr>
+              <w:wordWrap w:val="0"/>
+              <w:adjustRightInd w:val="0"/>
+              <w:rPr>
+                <w:szCs w:val="21"/>
+              </w:rPr>
+            </w:pPr>
+            <w:r>
+              <w:rPr>
+                <w:rFonts w:hint="eastAsia"/>
+                <w:szCs w:val="21"/>
+              </w:rPr>
+              <w:t xml:space="preserve"/>
+            </w:r>
+            <w:r>
+              <w:rPr>
+                <w:szCs w:val="21"/>
+              </w:rPr>
+              <w:t xml:space="preserve">奇怪的接口描述</w:t>
+            </w:r>
+            <w:r>
+              <w:rPr>
+                <w:rFonts w:hint="eastAsia"/>
+                <w:szCs w:val="21"/>
+              </w:rPr>
+              <w:t xml:space="preserve"/>
+            </w:r>
+          </w:p>
+        </w:tc>
+      </w:tr>
+      <w:tr>
+        <w:tc>
+          <w:tcPr>
+            <w:tcW w:w="1329" w:type="dxa"/>
+            <w:vAlign w:val="center"/>
+          </w:tcPr>
+          <w:p>
+            <w:pPr>
+              <w:spacing w:before="100" w:beforeAutospacing="1" w:after="100" w:afterAutospacing="1"/>
+              <w:jc w:val="center"/>
+              <w:rPr>
+                <w:rFonts w:ascii="黑体" w:eastAsia="黑体" w:hAnsi="黑体"/>
+                <w:snapToGrid w:val="0"/>
+                <w:spacing w:val="2"/>
+                <w:szCs w:val="21"/>
+              </w:rPr>
+            </w:pPr>
+            <w:r>
+              <w:rPr>
+                <w:rFonts w:ascii="黑体" w:eastAsia="黑体" w:hAnsi="黑体" w:hint="eastAsia"/>
+                <w:snapToGrid w:val="0"/>
+                <w:spacing w:val="2"/>
+                <w:szCs w:val="21"/>
+              </w:rPr>
+              <w:t>测试手段</w:t>
+            </w:r>
+          </w:p>
+        </w:tc>
+        <w:tc>
+          <w:tcPr>
+            <w:tcW w:w="7711" w:type="dxa"/>
+            <w:gridSpan w:val="5"/>
+            <w:vAlign w:val="center"/>
+          </w:tcPr>
+          <w:p>
+            <w:pPr>
+              <w:wordWrap w:val="0"/>
+              <w:adjustRightInd w:val="0"/>
+              <w:rPr>
+                <w:szCs w:val="21"/>
+              </w:rPr>
+            </w:pPr>
+            <w:r>
+              <w:rPr>
+                <w:szCs w:val="21"/>
+              </w:rPr>
+              <w:t xml:space="preserve">动态测试 </w:t>
+            </w:r>
+          </w:p>
+        </w:tc>
+      </w:tr>
+      <w:tr>
+        <w:tc>
+          <w:tcPr>
+            <w:tcW w:w="1329" w:type="dxa"/>
+            <w:vAlign w:val="center"/>
+          </w:tcPr>
+          <w:p>
+            <w:pPr>
+              <w:spacing w:before="100" w:beforeAutospacing="1" w:after="100" w:afterAutospacing="1"/>
+              <w:jc w:val="center"/>
+              <w:rPr>
+                <w:rFonts w:ascii="黑体" w:eastAsia="黑体" w:hAnsi="黑体"/>
+                <w:snapToGrid w:val="0"/>
+                <w:spacing w:val="2"/>
+                <w:szCs w:val="21"/>
+              </w:rPr>
+            </w:pPr>
+            <w:r>
+              <w:rPr>
+                <w:rFonts w:ascii="黑体" w:eastAsia="黑体" w:hAnsi="黑体"/>
+                <w:snapToGrid w:val="0"/>
+                <w:spacing w:val="2"/>
+                <w:szCs w:val="21"/>
+              </w:rPr>
+              <w:t>测试项描述</w:t>
+            </w:r>
+          </w:p>
+        </w:tc>
+        <w:tc>
+          <w:tcPr>
+            <w:tcW w:w="7711" w:type="dxa"/>
+            <w:gridSpan w:val="5"/>
+            <w:vAlign w:val="center"/>
+          </w:tcPr>
+          <w:p>
+            <w:pPr>
+              <w:wordWrap w:val="0"/>
+              <w:adjustRightInd w:val="0"/>
+              <w:spacing w:line="360" w:lineRule="auto"/>
+              <w:rPr>
+                <w:b/>
+                <w:bCs/>
+                <w:szCs w:val="21"/>
+              </w:rPr>
+            </w:pPr>
+            <w:r>
+              <w:rPr>
+                <w:b/>
+                <w:bCs/>
+                <w:szCs w:val="21"/>
+              </w:rPr>
+              <w:t xml:space="preserve">1.测试文档接口</w:t>
+            </w:r>
+            <w:r>
+              <w:rPr>
+                <w:rFonts w:hint="eastAsia"/>
+                <w:b/>
+                <w:bCs/>
+                <w:szCs w:val="21"/>
+              </w:rPr>
+              <w:t>（</w:t>
+            </w:r>
+            <w:r>
+              <w:rPr>
+                <w:rFonts w:hint="eastAsia"/>
+                <w:b/>
+                <w:bCs/>
+                <w:szCs w:val="21"/>
+              </w:rPr>
+              <w:t xml:space="preserve">XQ_FT_WDJK_SU01</w:t>
+            </w:r>
+            <w:r>
+              <w:rPr>
+                <w:rFonts w:hint="eastAsia"/>
+                <w:b/>
+                <w:bCs/>
+                <w:szCs w:val="21"/>
+              </w:rPr>
+              <w:t>）</w:t>
+            </w:r>
+          </w:p>
+          <w:p>
+            <w:pPr>
+              <w:wordWrap w:val="0"/>
+              <w:adjustRightInd w:val="0"/>
+              <w:spacing w:afterLines="50" w:after="156"/>
+              <w:rPr>
+                <w:szCs w:val="21"/>
+              </w:rPr>
+            </w:pPr>
+            <w:r>
+              <w:rPr>
+                <w:rFonts w:hint="eastAsia"/>
+                <w:szCs w:val="21"/>
+              </w:rPr>
+              <w:t xml:space="preserve">测试文档接口</w:t>
+            </w:r>
+          </w:p>
+        </w:tc>
+      </w:tr>
+      <w:tr>
+        <w:tc>
+          <w:tcPr>
+            <w:tcW w:w="1329" w:type="dxa"/>
+            <w:vAlign w:val="center"/>
+          </w:tcPr>
+          <w:p>
+            <w:pPr>
+              <w:spacing w:before="100" w:beforeAutospacing="1" w:after="100" w:afterAutospacing="1"/>
+              <w:jc w:val="center"/>
+              <w:rPr>
+                <w:rFonts w:ascii="黑体" w:eastAsia="黑体" w:hAnsi="黑体"/>
+                <w:snapToGrid w:val="0"/>
+                <w:spacing w:val="2"/>
+                <w:szCs w:val="21"/>
+              </w:rPr>
+            </w:pPr>
+            <w:r>
+              <w:rPr>
+                <w:rFonts w:ascii="黑体" w:eastAsia="黑体" w:hAnsi="黑体"/>
+                <w:snapToGrid w:val="0"/>
+                <w:spacing w:val="2"/>
+                <w:szCs w:val="21"/>
+              </w:rPr>
+              <w:t>测试方法</w:t>
+            </w:r>
+          </w:p>
+        </w:tc>
+        <w:tc>
+          <w:tcPr>
+            <w:tcW w:w="7711" w:type="dxa"/>
+            <w:gridSpan w:val="5"/>
+            <w:shd w:val="clear" w:color="auto" w:fill="auto"/>
+          </w:tcPr>
+          <w:p>
+            <w:pPr>
+              <w:wordWrap w:val="0"/>
+              <w:adjustRightInd w:val="0"/>
+              <w:spacing w:line="360" w:lineRule="auto"/>
+              <w:rPr>
+                <w:b/>
+                <w:bCs/>
+                <w:szCs w:val="21"/>
+              </w:rPr>
+            </w:pPr>
+            <w:r>
+              <w:rPr>
+                <w:b/>
+                <w:bCs/>
+                <w:szCs w:val="21"/>
+              </w:rPr>
+              <w:t xml:space="preserve">1.测试文档接口</w:t>
+            </w:r>
+            <w:r>
+              <w:rPr>
+                <w:rFonts w:hint="eastAsia"/>
+                <w:b/>
+                <w:bCs/>
+                <w:szCs w:val="21"/>
+              </w:rPr>
+              <w:t>（</w:t>
+            </w:r>
+            <w:r>
+              <w:rPr>
+                <w:rFonts w:hint="eastAsia"/>
+                <w:b/>
+                <w:bCs/>
+                <w:szCs w:val="21"/>
+              </w:rPr>
+              <w:t xml:space="preserve">XQ_FT_WDJK_SU01</w:t>
+            </w:r>
+            <w:r>
+              <w:rPr>
+                <w:rFonts w:hint="eastAsia"/>
+                <w:b/>
+                <w:bCs/>
+                <w:szCs w:val="21"/>
+              </w:rPr>
+              <w:t>）</w:t>
+            </w:r>
+          </w:p>
+          <w:p>
+            <w:pPr>
+              <w:wordWrap w:val="0"/>
+              <w:adjustRightInd w:val="0"/>
+              <w:spacing w:afterLines="50" w:after="156"/>
+              <w:rPr>
+                <w:szCs w:val="21"/>
+              </w:rPr>
+            </w:pPr>
+            <w:r>
+              <w:rPr>
+                <w:rFonts w:hint="eastAsia"/>
+                <w:szCs w:val="21"/>
+              </w:rPr>
+              <w:t xml:space="preserve"/>
+            </w:r>
+            <w:r>
+              <w:t xml:space="preserve"/>
+            </w:r>
+            <w:r>
+              <w:rPr>
+                <w:rFonts w:hint="eastAsia"/>
+                <w:szCs w:val="21"/>
+              </w:rPr>
+              <w:t xml:space="preserve">测试文档接口</w:t>
+            </w:r>
+            <w:r>
+              <w:rPr>
+                <w:rFonts w:hint="eastAsia"/>
+                <w:szCs w:val="21"/>
+              </w:rPr>
+              <w:t>，</w:t>
+            </w:r>
+            <w:r>
+              <w:rPr>
+                <w:rFonts w:hint="eastAsia"/>
+                <w:szCs w:val="21"/>
+              </w:rPr>
+              <w:t xml:space="preserve"/>
+            </w:r>
+            <w:r>
+              <w:t xml:space="preserve"/>
+            </w:r>
+            <w:r>
+              <w:rPr>
+                <w:rFonts w:hint="eastAsia"/>
+                <w:szCs w:val="21"/>
+              </w:rPr>
+              <w:t xml:space="preserve"/>
+            </w:r>
+            <w:r>
+              <w:t xml:space="preserve"/>
+            </w:r>
+            <w:r>
+              <w:rPr>
+                <w:rFonts w:hint="eastAsia"/>
+                <w:szCs w:val="21"/>
+              </w:rPr>
+              <w:t xml:space="preserve">测试文档接口</w:t>
+            </w:r>
+            <w:r>
+              <w:rPr>
+                <w:rFonts w:hint="eastAsia"/>
+                <w:szCs w:val="21"/>
+              </w:rPr>
+              <w:t xml:space="preserve"/>
+            </w:r>
+            <w:r>
+              <w:t xml:space="preserve"/>
+            </w:r>
+            <w:r>
+              <w:t xml:space="preserve"/>
+            </w:r>
+            <w:r>
+              <w:rPr>
+                <w:rFonts w:hint="eastAsia"/>
+                <w:szCs w:val="21"/>
+              </w:rPr>
+              <w:t>，</w:t>
+            </w:r>
+            <w:r>
+              <w:rPr>
+                <w:rFonts w:hint="eastAsia"/>
+                <w:szCs w:val="21"/>
+              </w:rPr>
+              <w:t xml:space="preserve">测试文档接口</w:t>
+            </w:r>
+            <w:r>
+              <w:rPr>
+                <w:rFonts w:hint="eastAsia"/>
+                <w:szCs w:val="21"/>
+              </w:rPr>
+              <w:t xml:space="preserve"/>
+            </w:r>
+            <w:r>
+              <w:t xml:space="preserve"/>
+            </w:r>
+            <w:r>
+              <w:t xml:space="preserve"/>
+            </w:r>
+            <w:r>
+              <w:rPr>
+                <w:rFonts w:hint="eastAsia"/>
+                <w:szCs w:val="21"/>
+              </w:rPr>
+              <w:t>，</w:t>
+            </w:r>
+            <w:r>
+              <w:rPr>
+                <w:rFonts w:hint="eastAsia"/>
+                <w:szCs w:val="21"/>
+              </w:rPr>
+              <w:t xml:space="preserve">测试文档接口</w:t>
+            </w:r>
+            <w:r>
+              <w:rPr>
+                <w:rFonts w:hint="eastAsia"/>
+                <w:szCs w:val="21"/>
+              </w:rPr>
+              <w:t xml:space="preserve"/>
+            </w:r>
+            <w:r>
+              <w:t xml:space="preserve"/>
+            </w:r>
+          </w:p>
+        </w:tc>
+      </w:tr>
+      <w:tr>
+        <w:tc>
+          <w:tcPr>
+            <w:tcW w:w="1329" w:type="dxa"/>
+            <w:vAlign w:val="center"/>
+          </w:tcPr>
+          <w:p>
+            <w:pPr>
+              <w:spacing w:before="100" w:beforeAutospacing="1" w:after="100" w:afterAutospacing="1"/>
+              <w:jc w:val="center"/>
+              <w:rPr>
+                <w:rFonts w:ascii="黑体" w:eastAsia="黑体" w:hAnsi="黑体"/>
+                <w:snapToGrid w:val="0"/>
+                <w:spacing w:val="2"/>
+                <w:szCs w:val="21"/>
+              </w:rPr>
+            </w:pPr>
+            <w:r>
+              <w:rPr>
+                <w:rFonts w:ascii="黑体" w:eastAsia="黑体" w:hAnsi="黑体"/>
+                <w:snapToGrid w:val="0"/>
+                <w:spacing w:val="2"/>
+                <w:szCs w:val="21"/>
+              </w:rPr>
+              <w:t>充分性要求</w:t>
+            </w:r>
+          </w:p>
+        </w:tc>
+        <w:tc>
+          <w:tcPr>
+            <w:tcW w:w="7711" w:type="dxa"/>
+            <w:gridSpan w:val="5"/>
+            <w:vAlign w:val="center"/>
+          </w:tcPr>
+          <w:p>
+            <w:pPr>
+              <w:jc w:val="left"/>
+              <w:textAlignment w:val="center"/>
+              <w:rPr>
+                <w:snapToGrid w:val="0"/>
+                <w:szCs w:val="21"/>
+              </w:rPr>
+            </w:pPr>
+            <w:r>
+              <w:rPr>
+                <w:rFonts w:hint="eastAsia"/>
+                <w:snapToGrid w:val="0"/>
+                <w:szCs w:val="21"/>
+              </w:rPr>
+              <w:t xml:space="preserve">测试用例覆盖测试文档接口子项要求的全部内容。</w:t>
             </w:r>
           </w:p>
           <w:p>

--- a/media/R4444/output_dir/测试项及方法.docx
+++ b/media/R4444/output_dir/测试项及方法.docx
@@ -177,8 +177,8 @@
       </w:tblPr>
       <w:tblGrid>
         <w:gridCol w:w="1329"/>
-        <w:gridCol w:w="2409"/>
-        <w:gridCol w:w="1193"/>
+        <w:gridCol w:w="2200"/>
+        <w:gridCol w:w="1402"/>
         <w:gridCol w:w="1570"/>
         <w:gridCol w:w="864"/>
         <w:gridCol w:w="1675"/>
@@ -213,7 +213,7 @@
         </w:tc>
         <w:tc>
           <w:tcPr>
-            <w:tcW w:w="2409" w:type="dxa"/>
+            <w:tcW w:w="2200" w:type="dxa"/>
             <w:vAlign w:val="center"/>
           </w:tcPr>
           <w:p>
@@ -234,7 +234,7 @@
         </w:tc>
         <w:tc>
           <w:tcPr>
-            <w:tcW w:w="1193" w:type="dxa"/>
+            <w:tcW w:w="1402" w:type="dxa"/>
             <w:vAlign w:val="center"/>
           </w:tcPr>
           <w:p>
@@ -1218,8 +1218,8 @@
       </w:tblPr>
       <w:tblGrid>
         <w:gridCol w:w="1329"/>
-        <w:gridCol w:w="2409"/>
-        <w:gridCol w:w="1193"/>
+        <w:gridCol w:w="2200"/>
+        <w:gridCol w:w="1402"/>
         <w:gridCol w:w="1570"/>
         <w:gridCol w:w="864"/>
         <w:gridCol w:w="1675"/>
@@ -1254,7 +1254,7 @@
         </w:tc>
         <w:tc>
           <w:tcPr>
-            <w:tcW w:w="2409" w:type="dxa"/>
+            <w:tcW w:w="2200" w:type="dxa"/>
             <w:vAlign w:val="center"/>
           </w:tcPr>
           <w:p>
@@ -1275,7 +1275,7 @@
         </w:tc>
         <w:tc>
           <w:tcPr>
-            <w:tcW w:w="1193" w:type="dxa"/>
+            <w:tcW w:w="1402" w:type="dxa"/>
             <w:vAlign w:val="center"/>
           </w:tcPr>
           <w:p>
@@ -2171,8 +2171,8 @@
       </w:tblPr>
       <w:tblGrid>
         <w:gridCol w:w="1329"/>
-        <w:gridCol w:w="2409"/>
-        <w:gridCol w:w="1193"/>
+        <w:gridCol w:w="2200"/>
+        <w:gridCol w:w="1402"/>
         <w:gridCol w:w="1570"/>
         <w:gridCol w:w="864"/>
         <w:gridCol w:w="1675"/>
@@ -2207,7 +2207,7 @@
         </w:tc>
         <w:tc>
           <w:tcPr>
-            <w:tcW w:w="2409" w:type="dxa"/>
+            <w:tcW w:w="2200" w:type="dxa"/>
             <w:vAlign w:val="center"/>
           </w:tcPr>
           <w:p>
@@ -2228,7 +2228,7 @@
         </w:tc>
         <w:tc>
           <w:tcPr>
-            <w:tcW w:w="1193" w:type="dxa"/>
+            <w:tcW w:w="1402" w:type="dxa"/>
             <w:vAlign w:val="center"/>
           </w:tcPr>
           <w:p>
@@ -3100,8 +3100,8 @@
       </w:tblPr>
       <w:tblGrid>
         <w:gridCol w:w="1329"/>
-        <w:gridCol w:w="2409"/>
-        <w:gridCol w:w="1193"/>
+        <w:gridCol w:w="2200"/>
+        <w:gridCol w:w="1402"/>
         <w:gridCol w:w="1570"/>
         <w:gridCol w:w="864"/>
         <w:gridCol w:w="1675"/>
@@ -3136,7 +3136,7 @@
         </w:tc>
         <w:tc>
           <w:tcPr>
-            <w:tcW w:w="2409" w:type="dxa"/>
+            <w:tcW w:w="2200" w:type="dxa"/>
             <w:vAlign w:val="center"/>
           </w:tcPr>
           <w:p>
@@ -3157,7 +3157,7 @@
         </w:tc>
         <w:tc>
           <w:tcPr>
-            <w:tcW w:w="1193" w:type="dxa"/>
+            <w:tcW w:w="1402" w:type="dxa"/>
             <w:vAlign w:val="center"/>
           </w:tcPr>
           <w:p>
@@ -4027,8 +4027,8 @@
       </w:tblPr>
       <w:tblGrid>
         <w:gridCol w:w="1329"/>
-        <w:gridCol w:w="2409"/>
-        <w:gridCol w:w="1193"/>
+        <w:gridCol w:w="2200"/>
+        <w:gridCol w:w="1402"/>
         <w:gridCol w:w="1570"/>
         <w:gridCol w:w="864"/>
         <w:gridCol w:w="1675"/>
@@ -4063,7 +4063,7 @@
         </w:tc>
         <w:tc>
           <w:tcPr>
-            <w:tcW w:w="2409" w:type="dxa"/>
+            <w:tcW w:w="2200" w:type="dxa"/>
             <w:vAlign w:val="center"/>
           </w:tcPr>
           <w:p>
@@ -4084,7 +4084,7 @@
         </w:tc>
         <w:tc>
           <w:tcPr>
-            <w:tcW w:w="1193" w:type="dxa"/>
+            <w:tcW w:w="1402" w:type="dxa"/>
             <w:vAlign w:val="center"/>
           </w:tcPr>
           <w:p>

--- a/media/R4444/output_dir/测试项及方法.docx
+++ b/media/R4444/output_dir/测试项及方法.docx
@@ -3636,7 +3636,7 @@
                 <w:rFonts w:hint="eastAsia"/>
                 <w:szCs w:val="21"/>
               </w:rPr>
-              <w:t xml:space="preserve">条件1号</w:t>
+              <w:t xml:space="preserve">在条件1号下</w:t>
             </w:r>
             <w:r>
               <w:rPr>
@@ -3670,7 +3670,7 @@
                 <w:rFonts w:hint="eastAsia"/>
                 <w:szCs w:val="21"/>
               </w:rPr>
-              <w:t xml:space="preserve">操作1号</w:t>
+              <w:t xml:space="preserve">进行操作1号</w:t>
             </w:r>
             <w:r>
               <w:rPr>
@@ -3697,7 +3697,7 @@
                 <w:rFonts w:hint="eastAsia"/>
                 <w:szCs w:val="21"/>
               </w:rPr>
-              <w:t xml:space="preserve">观察1号</w:t>
+              <w:t xml:space="preserve">查看1号</w:t>
             </w:r>
             <w:r>
               <w:rPr>
@@ -3724,7 +3724,7 @@
                 <w:rFonts w:hint="eastAsia"/>
                 <w:szCs w:val="21"/>
               </w:rPr>
-              <w:t xml:space="preserve">期望1号</w:t>
+              <w:t xml:space="preserve">真的有效</w:t>
             </w:r>
             <w:r>
               <w:rPr>

--- a/media/R4444/output_dir/测试项及方法.docx
+++ b/media/R4444/output_dir/测试项及方法.docx
@@ -2954,7 +2954,7 @@
           <w:sz w:val="24"/>
           <w:szCs w:val="24"/>
         </w:rPr>
-        <w:t xml:space="preserve">连续的功能测试</w:t>
+        <w:t xml:space="preserve">wtd1</w:t>
       </w:r>
     </w:p>
     <w:p>
@@ -3071,7 +3071,7 @@
           <w:rFonts w:eastAsia="黑体" w:hint="eastAsia"/>
           <w:szCs w:val="21"/>
         </w:rPr>
-        <w:t xml:space="preserve">连续的功能测试</w:t>
+        <w:t xml:space="preserve">wtd1</w:t>
       </w:r>
       <w:r>
         <w:rPr>
@@ -3151,7 +3151,7 @@
               <w:rPr>
                 <w:szCs w:val="21"/>
               </w:rPr>
-              <w:t xml:space="preserve">连续的功能测试</w:t>
+              <w:t xml:space="preserve">wtd1</w:t>
             </w:r>
           </w:p>
         </w:tc>
@@ -3196,7 +3196,7 @@
               <w:rPr>
                 <w:szCs w:val="21"/>
               </w:rPr>
-              <w:t xml:space="preserve">XQ_FT_FFFF</w:t>
+              <w:t xml:space="preserve">XQ_FT_CSHG</w:t>
             </w:r>
           </w:p>
         </w:tc>
@@ -3310,7 +3310,7 @@
               <w:rPr>
                 <w:szCs w:val="21"/>
               </w:rPr>
-              <w:t xml:space="preserve">-2.2.2-设计需求2号</w:t>
+              <w:t xml:space="preserve">-1.1.1-一个设计需求内容</w:t>
             </w:r>
           </w:p>
         </w:tc>
@@ -3368,7 +3368,7 @@
               <w:rPr>
                 <w:szCs w:val="21"/>
               </w:rPr>
-              <w:t xml:space="preserve">123</w:t>
+              <w:t xml:space="preserve"/>
             </w:r>
             <w:r>
               <w:rPr>
@@ -3426,7 +3426,7 @@
               <w:rPr>
                 <w:szCs w:val="21"/>
               </w:rPr>
-              <w:t xml:space="preserve">动态测试 </w:t>
+              <w:t xml:space="preserve"/>
             </w:r>
           </w:p>
         </w:tc>
@@ -3482,7 +3482,7 @@
                 <w:bCs/>
                 <w:szCs w:val="21"/>
               </w:rPr>
-              <w:t xml:space="preserve">1.测试子项名称</w:t>
+              <w:t xml:space="preserve">1.111</w:t>
             </w:r>
             <w:r>
               <w:rPr>
@@ -3500,7 +3500,7 @@
                 <w:bCs/>
                 <w:szCs w:val="21"/>
               </w:rPr>
-              <w:t xml:space="preserve">XQ_FT_FFFF_SU01</w:t>
+              <w:t xml:space="preserve">XQ_FT_CSHG_SU01</w:t>
             </w:r>
             <w:r>
               <w:rPr>
@@ -3526,7 +3526,7 @@
                 <w:rFonts w:hint="eastAsia"/>
                 <w:szCs w:val="21"/>
               </w:rPr>
-              <w:t xml:space="preserve">测试子项描述</w:t>
+              <w:t xml:space="preserve">2123</w:t>
             </w:r>
           </w:p>
         </w:tc>
@@ -3582,7 +3582,7 @@
                 <w:bCs/>
                 <w:szCs w:val="21"/>
               </w:rPr>
-              <w:t xml:space="preserve">1.测试子项名称</w:t>
+              <w:t xml:space="preserve">1.111</w:t>
             </w:r>
             <w:r>
               <w:rPr>
@@ -3600,7 +3600,7 @@
                 <w:bCs/>
                 <w:szCs w:val="21"/>
               </w:rPr>
-              <w:t xml:space="preserve">XQ_FT_FFFF_SU01</w:t>
+              <w:t xml:space="preserve">XQ_FT_CSHG_SU01</w:t>
             </w:r>
             <w:r>
               <w:rPr>
@@ -3636,101 +3636,12 @@
                 <w:rFonts w:hint="eastAsia"/>
                 <w:szCs w:val="21"/>
               </w:rPr>
-              <w:t xml:space="preserve">在条件1号下</w:t>
-            </w:r>
-            <w:r>
-              <w:rPr>
-                <w:rFonts w:hint="eastAsia"/>
-                <w:szCs w:val="21"/>
-              </w:rPr>
-              <w:t>，</w:t>
-            </w:r>
-            <w:r>
-              <w:rPr>
-                <w:rFonts w:hint="eastAsia"/>
-                <w:szCs w:val="21"/>
-              </w:rPr>
               <w:t xml:space="preserve"/>
             </w:r>
             <w:r>
               <w:t xml:space="preserve"/>
             </w:r>
             <w:r>
-              <w:rPr>
-                <w:rFonts w:hint="eastAsia"/>
-                <w:szCs w:val="21"/>
-              </w:rPr>
-              <w:t xml:space="preserve"/>
-            </w:r>
-            <w:r>
-              <w:t xml:space="preserve"/>
-            </w:r>
-            <w:r>
-              <w:rPr>
-                <w:rFonts w:hint="eastAsia"/>
-                <w:szCs w:val="21"/>
-              </w:rPr>
-              <w:t xml:space="preserve">进行操作1号</w:t>
-            </w:r>
-            <w:r>
-              <w:rPr>
-                <w:rFonts w:hint="eastAsia"/>
-                <w:szCs w:val="21"/>
-              </w:rPr>
-              <w:t xml:space="preserve"/>
-            </w:r>
-            <w:r>
-              <w:t xml:space="preserve"/>
-            </w:r>
-            <w:r>
-              <w:t xml:space="preserve"/>
-            </w:r>
-            <w:r>
-              <w:rPr>
-                <w:rFonts w:hint="eastAsia"/>
-                <w:szCs w:val="21"/>
-              </w:rPr>
-              <w:t>，</w:t>
-            </w:r>
-            <w:r>
-              <w:rPr>
-                <w:rFonts w:hint="eastAsia"/>
-                <w:szCs w:val="21"/>
-              </w:rPr>
-              <w:t xml:space="preserve">查看1号</w:t>
-            </w:r>
-            <w:r>
-              <w:rPr>
-                <w:rFonts w:hint="eastAsia"/>
-                <w:szCs w:val="21"/>
-              </w:rPr>
-              <w:t xml:space="preserve"/>
-            </w:r>
-            <w:r>
-              <w:t xml:space="preserve"/>
-            </w:r>
-            <w:r>
-              <w:t xml:space="preserve"/>
-            </w:r>
-            <w:r>
-              <w:rPr>
-                <w:rFonts w:hint="eastAsia"/>
-                <w:szCs w:val="21"/>
-              </w:rPr>
-              <w:t>，</w:t>
-            </w:r>
-            <w:r>
-              <w:rPr>
-                <w:rFonts w:hint="eastAsia"/>
-                <w:szCs w:val="21"/>
-              </w:rPr>
-              <w:t xml:space="preserve">真的有效</w:t>
-            </w:r>
-            <w:r>
-              <w:rPr>
-                <w:rFonts w:hint="eastAsia"/>
-                <w:szCs w:val="21"/>
-              </w:rPr>
               <w:t xml:space="preserve"/>
             </w:r>
             <w:r>
@@ -3788,963 +3699,7 @@
                 <w:snapToGrid w:val="0"/>
                 <w:szCs w:val="21"/>
               </w:rPr>
-              <w:t xml:space="preserve">测试用例覆盖测试子项名称子项要求的全部内容。</w:t>
-            </w:r>
-          </w:p>
-          <w:p>
-            <w:pPr>
-              <w:jc w:val="left"/>
-              <w:textAlignment w:val="center"/>
-              <w:rPr>
-                <w:snapToGrid w:val="0"/>
-                <w:szCs w:val="21"/>
-              </w:rPr>
-            </w:pPr>
-            <w:r>
-              <w:rPr>
-                <w:rFonts w:hint="eastAsia"/>
-                <w:snapToGrid w:val="0"/>
-                <w:szCs w:val="21"/>
-              </w:rPr>
-              <w:t xml:space="preserve">所有用例执行完毕，对于未执行的用例说明未执行原因。</w:t>
-            </w:r>
-          </w:p>
-        </w:tc>
-      </w:tr>
-      <w:tr>
-        <w:tc>
-          <w:tcPr>
-            <w:tcW w:w="1329" w:type="dxa"/>
-            <w:vAlign w:val="center"/>
-          </w:tcPr>
-          <w:p>
-            <w:pPr>
-              <w:spacing w:before="100" w:beforeAutospacing="1" w:after="100" w:afterAutospacing="1"/>
-              <w:jc w:val="center"/>
-              <w:rPr>
-                <w:rFonts w:ascii="黑体" w:eastAsia="黑体" w:hAnsi="黑体"/>
-                <w:snapToGrid w:val="0"/>
-                <w:spacing w:val="2"/>
-                <w:szCs w:val="21"/>
-              </w:rPr>
-            </w:pPr>
-            <w:r>
-              <w:rPr>
-                <w:rFonts w:ascii="黑体" w:eastAsia="黑体" w:hAnsi="黑体"/>
-                <w:snapToGrid w:val="0"/>
-                <w:spacing w:val="2"/>
-                <w:szCs w:val="21"/>
-              </w:rPr>
-              <w:lastRenderedPageBreak/>
-              <w:t xml:space="preserve">通过准则</w:t>
-            </w:r>
-          </w:p>
-        </w:tc>
-        <w:tc>
-          <w:tcPr>
-            <w:tcW w:w="7711" w:type="dxa"/>
-            <w:gridSpan w:val="5"/>
-            <w:vAlign w:val="center"/>
-          </w:tcPr>
-          <w:p>
-            <w:pPr>
-              <w:spacing w:before="100" w:beforeAutospacing="1" w:after="100" w:afterAutospacing="1"/>
-              <w:jc w:val="left"/>
-              <w:textAlignment w:val="center"/>
-              <w:rPr>
-                <w:snapToGrid w:val="0"/>
-                <w:szCs w:val="21"/>
-              </w:rPr>
-            </w:pPr>
-            <w:r>
-              <w:rPr>
-                <w:snapToGrid w:val="0"/>
-                <w:szCs w:val="21"/>
-              </w:rPr>
-              <w:t>各测试步骤、测试用例执行结果与预期一致，功能实现正确</w:t>
-            </w:r>
-          </w:p>
-        </w:tc>
-      </w:tr>
-    </w:tbl>
-    <w:p/>
-    <w:p>
-      <w:pPr>
-        <w:pStyle w:val="4"/>
-        <w:rPr>
-          <w:sz w:val="24"/>
-          <w:szCs w:val="24"/>
-        </w:rPr>
-      </w:pPr>
-      <w:r>
-        <w:rPr>
-          <w:sz w:val="24"/>
-          <w:szCs w:val="24"/>
-        </w:rPr>
-        <w:t xml:space="preserve">文档接口测试</w:t>
-      </w:r>
-    </w:p>
-    <w:p>
-      <w:pPr>
-        <w:spacing w:line="360" w:lineRule="auto"/>
-        <w:jc w:val="center"/>
-        <w:rPr>
-          <w:rFonts w:eastAsia="黑体"/>
-          <w:szCs w:val="21"/>
-        </w:rPr>
-      </w:pPr>
-      <w:r>
-        <w:rPr>
-          <w:rFonts w:eastAsia="黑体"/>
-          <w:szCs w:val="21"/>
-        </w:rPr>
-        <w:t>表</w:t>
-      </w:r>
-      <w:r>
-        <w:rPr>
-          <w:rFonts w:eastAsia="黑体"/>
-          <w:szCs w:val="21"/>
-        </w:rPr>
-        <w:fldChar w:fldCharType="begin"/>
-      </w:r>
-      <w:r>
-        <w:rPr>
-          <w:rFonts w:eastAsia="黑体"/>
-          <w:szCs w:val="21"/>
-        </w:rPr>
-        <w:instrText xml:space="preserve"> STYLEREF 1 \s </w:instrText>
-      </w:r>
-      <w:r>
-        <w:rPr>
-          <w:rFonts w:eastAsia="黑体"/>
-          <w:szCs w:val="21"/>
-        </w:rPr>
-        <w:fldChar w:fldCharType="separate"/>
-      </w:r>
-      <w:r>
-        <w:rPr>
-          <w:rFonts w:eastAsia="黑体"/>
-          <w:noProof/>
-          <w:szCs w:val="21"/>
-        </w:rPr>
-        <w:t>1</w:t>
-      </w:r>
-      <w:r>
-        <w:rPr>
-          <w:rFonts w:eastAsia="黑体"/>
-          <w:szCs w:val="21"/>
-        </w:rPr>
-        <w:fldChar w:fldCharType="end"/>
-      </w:r>
-      <w:r>
-        <w:rPr>
-          <w:rFonts w:eastAsia="黑体"/>
-          <w:szCs w:val="21"/>
-        </w:rPr>
-        <w:noBreakHyphen/>
-      </w:r>
-      <w:r>
-        <w:rPr>
-          <w:rFonts w:eastAsia="黑体"/>
-          <w:szCs w:val="21"/>
-        </w:rPr>
-        <w:fldChar w:fldCharType="begin"/>
-      </w:r>
-      <w:r>
-        <w:rPr>
-          <w:rFonts w:eastAsia="黑体"/>
-          <w:szCs w:val="21"/>
-        </w:rPr>
-        <w:instrText xml:space="preserve"> SEQ </w:instrText>
-      </w:r>
-      <w:r>
-        <w:rPr>
-          <w:rFonts w:eastAsia="黑体"/>
-          <w:szCs w:val="21"/>
-        </w:rPr>
-        <w:instrText>表</w:instrText>
-      </w:r>
-      <w:r>
-        <w:rPr>
-          <w:rFonts w:eastAsia="黑体"/>
-          <w:szCs w:val="21"/>
-        </w:rPr>
-        <w:instrText xml:space="preserve"> \* ARABIC \s 1 </w:instrText>
-      </w:r>
-      <w:r>
-        <w:rPr>
-          <w:rFonts w:eastAsia="黑体"/>
-          <w:szCs w:val="21"/>
-        </w:rPr>
-        <w:fldChar w:fldCharType="separate"/>
-      </w:r>
-      <w:r>
-        <w:rPr>
-          <w:rFonts w:eastAsia="黑体"/>
-          <w:noProof/>
-          <w:szCs w:val="21"/>
-        </w:rPr>
-        <w:t>2</w:t>
-      </w:r>
-      <w:r>
-        <w:rPr>
-          <w:rFonts w:eastAsia="黑体"/>
-          <w:szCs w:val="21"/>
-        </w:rPr>
-        <w:fldChar w:fldCharType="end"/>
-      </w:r>
-      <w:r>
-        <w:rPr>
-          <w:rFonts w:eastAsia="黑体" w:hint="eastAsia"/>
-          <w:szCs w:val="21"/>
-        </w:rPr>
-        <w:t xml:space="preserve">文档接口测试</w:t>
-      </w:r>
-      <w:r>
-        <w:rPr>
-          <w:rFonts w:eastAsia="黑体" w:hint="eastAsia"/>
-          <w:szCs w:val="21"/>
-        </w:rPr>
-        <w:t>测试项</w:t>
-      </w:r>
-    </w:p>
-    <w:tbl>
-      <w:tblPr>
-        <w:tblW w:w="0" w:type="auto"/>
-        <w:tblBorders>
-          <w:top w:val="single" w:sz="12" w:space="0" w:color="auto"/>
-          <w:left w:val="single" w:sz="12" w:space="0" w:color="auto"/>
-          <w:bottom w:val="single" w:sz="12" w:space="0" w:color="auto"/>
-          <w:right w:val="single" w:sz="12" w:space="0" w:color="auto"/>
-          <w:insideH w:val="single" w:sz="6" w:space="0" w:color="auto"/>
-          <w:insideV w:val="single" w:sz="6" w:space="0" w:color="auto"/>
-        </w:tblBorders>
-        <w:tblCellMar>
-          <w:top w:w="85" w:type="dxa"/>
-          <w:bottom w:w="85" w:type="dxa"/>
-        </w:tblCellMar>
-        <w:tblLook w:val="0000" w:firstRow="0" w:lastRow="0" w:firstColumn="0" w:lastColumn="0" w:noHBand="0" w:noVBand="0"/>
-      </w:tblPr>
-      <w:tblGrid>
-        <w:gridCol w:w="1329"/>
-        <w:gridCol w:w="2200"/>
-        <w:gridCol w:w="1402"/>
-        <w:gridCol w:w="1570"/>
-        <w:gridCol w:w="864"/>
-        <w:gridCol w:w="1675"/>
-      </w:tblGrid>
-      <w:tr>
-        <w:tc>
-          <w:tcPr>
-            <w:tcW w:w="1329" w:type="dxa"/>
-            <w:vAlign w:val="center"/>
-          </w:tcPr>
-          <w:p>
-            <w:pPr>
-              <w:spacing w:before="100" w:beforeAutospacing="1" w:after="100" w:afterAutospacing="1"/>
-              <w:jc w:val="center"/>
-              <w:rPr>
-                <w:rFonts w:ascii="黑体" w:eastAsia="黑体" w:hAnsi="黑体"/>
-                <w:snapToGrid w:val="0"/>
-                <w:spacing w:val="2"/>
-                <w:szCs w:val="21"/>
-              </w:rPr>
-            </w:pPr>
-            <w:r>
-              <w:rPr>
-                <w:rFonts w:ascii="黑体" w:eastAsia="黑体" w:hAnsi="黑体"/>
-                <w:snapToGrid w:val="0"/>
-                <w:spacing w:val="2"/>
-                <w:szCs w:val="21"/>
-              </w:rPr>
-              <w:t>测试项名称</w:t>
-            </w:r>
-          </w:p>
-        </w:tc>
-        <w:tc>
-          <w:tcPr>
-            <w:tcW w:w="2200" w:type="dxa"/>
-            <w:vAlign w:val="center"/>
-          </w:tcPr>
-          <w:p>
-            <w:pPr>
-              <w:rPr>
-                <w:snapToGrid w:val="0"/>
-                <w:spacing w:val="2"/>
-                <w:szCs w:val="21"/>
-              </w:rPr>
-            </w:pPr>
-            <w:r>
-              <w:rPr>
-                <w:szCs w:val="21"/>
-              </w:rPr>
-              <w:t xml:space="preserve">文档接口测试</w:t>
-            </w:r>
-          </w:p>
-        </w:tc>
-        <w:tc>
-          <w:tcPr>
-            <w:tcW w:w="1402" w:type="dxa"/>
-            <w:vAlign w:val="center"/>
-          </w:tcPr>
-          <w:p>
-            <w:pPr>
-              <w:jc w:val="center"/>
-              <w:rPr>
-                <w:rFonts w:ascii="黑体" w:eastAsia="黑体" w:hAnsi="黑体"/>
-                <w:snapToGrid w:val="0"/>
-                <w:szCs w:val="21"/>
-              </w:rPr>
-            </w:pPr>
-            <w:r>
-              <w:rPr>
-                <w:rFonts w:ascii="黑体" w:eastAsia="黑体" w:hAnsi="黑体"/>
-                <w:snapToGrid w:val="0"/>
-                <w:szCs w:val="21"/>
-              </w:rPr>
-              <w:t>测试项标识</w:t>
-            </w:r>
-          </w:p>
-        </w:tc>
-        <w:tc>
-          <w:tcPr>
-            <w:tcW w:w="1570" w:type="dxa"/>
-            <w:vAlign w:val="center"/>
-          </w:tcPr>
-          <w:p>
-            <w:pPr>
-              <w:jc w:val="center"/>
-              <w:rPr>
-                <w:snapToGrid w:val="0"/>
-                <w:szCs w:val="21"/>
-              </w:rPr>
-            </w:pPr>
-            <w:r>
-              <w:rPr>
-                <w:szCs w:val="21"/>
-              </w:rPr>
-              <w:t xml:space="preserve">XQ_FT_WDJK</w:t>
-            </w:r>
-          </w:p>
-        </w:tc>
-        <w:tc>
-          <w:tcPr>
-            <w:tcW w:w="864" w:type="dxa"/>
-            <w:vAlign w:val="center"/>
-          </w:tcPr>
-          <w:p>
-            <w:pPr>
-              <w:jc w:val="center"/>
-              <w:rPr>
-                <w:rFonts w:ascii="黑体" w:eastAsia="黑体" w:hAnsi="黑体"/>
-                <w:snapToGrid w:val="0"/>
-                <w:szCs w:val="21"/>
-              </w:rPr>
-            </w:pPr>
-            <w:r>
-              <w:rPr>
-                <w:rFonts w:ascii="黑体" w:eastAsia="黑体" w:hAnsi="黑体"/>
-                <w:snapToGrid w:val="0"/>
-                <w:szCs w:val="21"/>
-              </w:rPr>
-              <w:t>优先级</w:t>
-            </w:r>
-          </w:p>
-        </w:tc>
-        <w:tc>
-          <w:tcPr>
-            <w:tcW w:w="1675" w:type="dxa"/>
-            <w:vAlign w:val="center"/>
-          </w:tcPr>
-          <w:p>
-            <w:pPr>
-              <w:jc w:val="center"/>
-              <w:rPr>
-                <w:snapToGrid w:val="0"/>
-                <w:szCs w:val="21"/>
-              </w:rPr>
-            </w:pPr>
-            <w:r>
-              <w:rPr>
-                <w:szCs w:val="21"/>
-              </w:rPr>
-              <w:t xml:space="preserve">高</w:t>
-            </w:r>
-          </w:p>
-        </w:tc>
-      </w:tr>
-      <w:tr>
-        <w:tc>
-          <w:tcPr>
-            <w:tcW w:w="1329" w:type="dxa"/>
-            <w:vAlign w:val="center"/>
-          </w:tcPr>
-          <w:p>
-            <w:pPr>
-              <w:spacing w:before="100" w:beforeAutospacing="1" w:after="100" w:afterAutospacing="1"/>
-              <w:jc w:val="center"/>
-              <w:rPr>
-                <w:rFonts w:ascii="黑体" w:eastAsia="黑体" w:hAnsi="黑体"/>
-                <w:snapToGrid w:val="0"/>
-                <w:spacing w:val="2"/>
-                <w:szCs w:val="21"/>
-              </w:rPr>
-            </w:pPr>
-            <w:r>
-              <w:rPr>
-                <w:rFonts w:ascii="黑体" w:eastAsia="黑体" w:hAnsi="黑体"/>
-                <w:snapToGrid w:val="0"/>
-                <w:spacing w:val="2"/>
-                <w:szCs w:val="21"/>
-              </w:rPr>
-              <w:t xml:space="preserve">追踪关系</w:t>
-            </w:r>
-          </w:p>
-        </w:tc>
-        <w:tc>
-          <w:tcPr>
-            <w:tcW w:w="7711" w:type="dxa"/>
-            <w:gridSpan w:val="5"/>
-            <w:vAlign w:val="center"/>
-          </w:tcPr>
-          <w:p>
-            <w:pPr>
-              <w:wordWrap w:val="0"/>
-              <w:adjustRightInd w:val="0"/>
-              <w:rPr>
-                <w:szCs w:val="21"/>
-              </w:rPr>
-            </w:pPr>
-            <w:r>
-              <w:rPr>
-                <w:szCs w:val="21"/>
-              </w:rPr>
-              <w:t>《</w:t>
-            </w:r>
-            <w:r>
-              <w:rPr>
-                <w:szCs w:val="21"/>
-              </w:rPr>
-              <w:t xml:space="preserve">PDPU和软件的协议</w:t>
-            </w:r>
-            <w:r>
-              <w:rPr>
-                <w:szCs w:val="21"/>
-              </w:rPr>
-              <w:t>》</w:t>
-            </w:r>
-            <w:r>
-              <w:rPr>
-                <w:szCs w:val="21"/>
-              </w:rPr>
-              <w:t xml:space="preserve">-3.2.1-和文档的接口</w:t>
-            </w:r>
-          </w:p>
-        </w:tc>
-      </w:tr>
-      <w:tr>
-        <w:tc>
-          <w:tcPr>
-            <w:tcW w:w="1329" w:type="dxa"/>
-            <w:vAlign w:val="center"/>
-          </w:tcPr>
-          <w:p>
-            <w:pPr>
-              <w:spacing w:before="100" w:beforeAutospacing="1" w:after="100" w:afterAutospacing="1"/>
-              <w:jc w:val="center"/>
-              <w:rPr>
-                <w:rFonts w:ascii="黑体" w:eastAsia="黑体" w:hAnsi="黑体"/>
-                <w:snapToGrid w:val="0"/>
-                <w:spacing w:val="2"/>
-                <w:szCs w:val="21"/>
-              </w:rPr>
-            </w:pPr>
-            <w:r>
-              <w:rPr>
-                <w:rFonts w:ascii="黑体" w:eastAsia="黑体" w:hAnsi="黑体"/>
-                <w:snapToGrid w:val="0"/>
-                <w:spacing w:val="2"/>
-                <w:szCs w:val="21"/>
-              </w:rPr>
-              <w:t xml:space="preserve">需求描述</w:t>
-            </w:r>
-          </w:p>
-        </w:tc>
-        <w:tc>
-          <w:tcPr>
-            <w:tcW w:w="7711" w:type="dxa"/>
-            <w:gridSpan w:val="5"/>
-            <w:vAlign w:val="center"/>
-          </w:tcPr>
-          <w:p>
-            <w:pPr>
-              <w:wordWrap w:val="0"/>
-              <w:adjustRightInd w:val="0"/>
-              <w:rPr>
-                <w:szCs w:val="21"/>
-              </w:rPr>
-            </w:pPr>
-            <w:r>
-              <w:rPr>
-                <w:rFonts w:hint="eastAsia"/>
-                <w:szCs w:val="21"/>
-              </w:rPr>
-              <w:t xml:space="preserve"/>
-            </w:r>
-            <w:r>
-              <w:rPr>
-                <w:szCs w:val="21"/>
-              </w:rPr>
-              <w:t xml:space="preserve">这里是接口描述!!!</w:t>
-            </w:r>
-            <w:r>
-              <w:rPr>
-                <w:rFonts w:hint="eastAsia"/>
-                <w:szCs w:val="21"/>
-              </w:rPr>
-              <w:t xml:space="preserve"/>
-            </w:r>
-          </w:p>
-          <w:p>
-            <w:pPr>
-              <w:wordWrap w:val="0"/>
-              <w:adjustRightInd w:val="0"/>
-              <w:rPr>
-                <w:szCs w:val="21"/>
-              </w:rPr>
-            </w:pPr>
-            <w:r>
-              <w:rPr>
-                <w:rFonts w:hint="eastAsia"/>
-                <w:szCs w:val="21"/>
-              </w:rPr>
-              <w:t xml:space="preserve"/>
-            </w:r>
-            <w:r>
-              <w:rPr>
-                <w:szCs w:val="21"/>
-              </w:rPr>
-              <w:t xml:space="preserve">奇怪的接口描述</w:t>
-            </w:r>
-            <w:r>
-              <w:rPr>
-                <w:rFonts w:hint="eastAsia"/>
-                <w:szCs w:val="21"/>
-              </w:rPr>
-              <w:t xml:space="preserve"/>
-            </w:r>
-          </w:p>
-        </w:tc>
-      </w:tr>
-      <w:tr>
-        <w:tc>
-          <w:tcPr>
-            <w:tcW w:w="1329" w:type="dxa"/>
-            <w:vAlign w:val="center"/>
-          </w:tcPr>
-          <w:p>
-            <w:pPr>
-              <w:spacing w:before="100" w:beforeAutospacing="1" w:after="100" w:afterAutospacing="1"/>
-              <w:jc w:val="center"/>
-              <w:rPr>
-                <w:rFonts w:ascii="黑体" w:eastAsia="黑体" w:hAnsi="黑体"/>
-                <w:snapToGrid w:val="0"/>
-                <w:spacing w:val="2"/>
-                <w:szCs w:val="21"/>
-              </w:rPr>
-            </w:pPr>
-            <w:r>
-              <w:rPr>
-                <w:rFonts w:ascii="黑体" w:eastAsia="黑体" w:hAnsi="黑体" w:hint="eastAsia"/>
-                <w:snapToGrid w:val="0"/>
-                <w:spacing w:val="2"/>
-                <w:szCs w:val="21"/>
-              </w:rPr>
-              <w:t>测试手段</w:t>
-            </w:r>
-          </w:p>
-        </w:tc>
-        <w:tc>
-          <w:tcPr>
-            <w:tcW w:w="7711" w:type="dxa"/>
-            <w:gridSpan w:val="5"/>
-            <w:vAlign w:val="center"/>
-          </w:tcPr>
-          <w:p>
-            <w:pPr>
-              <w:wordWrap w:val="0"/>
-              <w:adjustRightInd w:val="0"/>
-              <w:rPr>
-                <w:szCs w:val="21"/>
-              </w:rPr>
-            </w:pPr>
-            <w:r>
-              <w:rPr>
-                <w:szCs w:val="21"/>
-              </w:rPr>
-              <w:t xml:space="preserve">动态测试 </w:t>
-            </w:r>
-          </w:p>
-        </w:tc>
-      </w:tr>
-      <w:tr>
-        <w:tc>
-          <w:tcPr>
-            <w:tcW w:w="1329" w:type="dxa"/>
-            <w:vAlign w:val="center"/>
-          </w:tcPr>
-          <w:p>
-            <w:pPr>
-              <w:spacing w:before="100" w:beforeAutospacing="1" w:after="100" w:afterAutospacing="1"/>
-              <w:jc w:val="center"/>
-              <w:rPr>
-                <w:rFonts w:ascii="黑体" w:eastAsia="黑体" w:hAnsi="黑体"/>
-                <w:snapToGrid w:val="0"/>
-                <w:spacing w:val="2"/>
-                <w:szCs w:val="21"/>
-              </w:rPr>
-            </w:pPr>
-            <w:r>
-              <w:rPr>
-                <w:rFonts w:ascii="黑体" w:eastAsia="黑体" w:hAnsi="黑体"/>
-                <w:snapToGrid w:val="0"/>
-                <w:spacing w:val="2"/>
-                <w:szCs w:val="21"/>
-              </w:rPr>
-              <w:t>测试项描述</w:t>
-            </w:r>
-          </w:p>
-        </w:tc>
-        <w:tc>
-          <w:tcPr>
-            <w:tcW w:w="7711" w:type="dxa"/>
-            <w:gridSpan w:val="5"/>
-            <w:vAlign w:val="center"/>
-          </w:tcPr>
-          <w:p>
-            <w:pPr>
-              <w:wordWrap w:val="0"/>
-              <w:adjustRightInd w:val="0"/>
-              <w:spacing w:line="360" w:lineRule="auto"/>
-              <w:rPr>
-                <w:b/>
-                <w:bCs/>
-                <w:szCs w:val="21"/>
-              </w:rPr>
-            </w:pPr>
-            <w:r>
-              <w:rPr>
-                <w:b/>
-                <w:bCs/>
-                <w:szCs w:val="21"/>
-              </w:rPr>
-              <w:t xml:space="preserve">1.测试文档接口</w:t>
-            </w:r>
-            <w:r>
-              <w:rPr>
-                <w:rFonts w:hint="eastAsia"/>
-                <w:b/>
-                <w:bCs/>
-                <w:szCs w:val="21"/>
-              </w:rPr>
-              <w:t>（</w:t>
-            </w:r>
-            <w:r>
-              <w:rPr>
-                <w:rFonts w:hint="eastAsia"/>
-                <w:b/>
-                <w:bCs/>
-                <w:szCs w:val="21"/>
-              </w:rPr>
-              <w:t xml:space="preserve">XQ_FT_WDJK_SU01</w:t>
-            </w:r>
-            <w:r>
-              <w:rPr>
-                <w:rFonts w:hint="eastAsia"/>
-                <w:b/>
-                <w:bCs/>
-                <w:szCs w:val="21"/>
-              </w:rPr>
-              <w:t>）</w:t>
-            </w:r>
-          </w:p>
-          <w:p>
-            <w:pPr>
-              <w:wordWrap w:val="0"/>
-              <w:adjustRightInd w:val="0"/>
-              <w:spacing w:afterLines="50" w:after="156"/>
-              <w:rPr>
-                <w:szCs w:val="21"/>
-              </w:rPr>
-            </w:pPr>
-            <w:r>
-              <w:rPr>
-                <w:rFonts w:hint="eastAsia"/>
-                <w:szCs w:val="21"/>
-              </w:rPr>
-              <w:t xml:space="preserve">测试文档接口</w:t>
-            </w:r>
-          </w:p>
-        </w:tc>
-      </w:tr>
-      <w:tr>
-        <w:tc>
-          <w:tcPr>
-            <w:tcW w:w="1329" w:type="dxa"/>
-            <w:vAlign w:val="center"/>
-          </w:tcPr>
-          <w:p>
-            <w:pPr>
-              <w:spacing w:before="100" w:beforeAutospacing="1" w:after="100" w:afterAutospacing="1"/>
-              <w:jc w:val="center"/>
-              <w:rPr>
-                <w:rFonts w:ascii="黑体" w:eastAsia="黑体" w:hAnsi="黑体"/>
-                <w:snapToGrid w:val="0"/>
-                <w:spacing w:val="2"/>
-                <w:szCs w:val="21"/>
-              </w:rPr>
-            </w:pPr>
-            <w:r>
-              <w:rPr>
-                <w:rFonts w:ascii="黑体" w:eastAsia="黑体" w:hAnsi="黑体"/>
-                <w:snapToGrid w:val="0"/>
-                <w:spacing w:val="2"/>
-                <w:szCs w:val="21"/>
-              </w:rPr>
-              <w:t>测试方法</w:t>
-            </w:r>
-          </w:p>
-        </w:tc>
-        <w:tc>
-          <w:tcPr>
-            <w:tcW w:w="7711" w:type="dxa"/>
-            <w:gridSpan w:val="5"/>
-            <w:shd w:val="clear" w:color="auto" w:fill="auto"/>
-          </w:tcPr>
-          <w:p>
-            <w:pPr>
-              <w:wordWrap w:val="0"/>
-              <w:adjustRightInd w:val="0"/>
-              <w:spacing w:line="360" w:lineRule="auto"/>
-              <w:rPr>
-                <w:b/>
-                <w:bCs/>
-                <w:szCs w:val="21"/>
-              </w:rPr>
-            </w:pPr>
-            <w:r>
-              <w:rPr>
-                <w:b/>
-                <w:bCs/>
-                <w:szCs w:val="21"/>
-              </w:rPr>
-              <w:t xml:space="preserve">1.测试文档接口</w:t>
-            </w:r>
-            <w:r>
-              <w:rPr>
-                <w:rFonts w:hint="eastAsia"/>
-                <w:b/>
-                <w:bCs/>
-                <w:szCs w:val="21"/>
-              </w:rPr>
-              <w:t>（</w:t>
-            </w:r>
-            <w:r>
-              <w:rPr>
-                <w:rFonts w:hint="eastAsia"/>
-                <w:b/>
-                <w:bCs/>
-                <w:szCs w:val="21"/>
-              </w:rPr>
-              <w:t xml:space="preserve">XQ_FT_WDJK_SU01</w:t>
-            </w:r>
-            <w:r>
-              <w:rPr>
-                <w:rFonts w:hint="eastAsia"/>
-                <w:b/>
-                <w:bCs/>
-                <w:szCs w:val="21"/>
-              </w:rPr>
-              <w:t>）</w:t>
-            </w:r>
-          </w:p>
-          <w:p>
-            <w:pPr>
-              <w:wordWrap w:val="0"/>
-              <w:adjustRightInd w:val="0"/>
-              <w:spacing w:afterLines="50" w:after="156"/>
-              <w:rPr>
-                <w:szCs w:val="21"/>
-              </w:rPr>
-            </w:pPr>
-            <w:r>
-              <w:rPr>
-                <w:rFonts w:hint="eastAsia"/>
-                <w:szCs w:val="21"/>
-              </w:rPr>
-              <w:t xml:space="preserve"/>
-            </w:r>
-            <w:r>
-              <w:t xml:space="preserve"/>
-            </w:r>
-            <w:r>
-              <w:rPr>
-                <w:rFonts w:hint="eastAsia"/>
-                <w:szCs w:val="21"/>
-              </w:rPr>
-              <w:t xml:space="preserve">测试文档接口</w:t>
-            </w:r>
-            <w:r>
-              <w:rPr>
-                <w:rFonts w:hint="eastAsia"/>
-                <w:szCs w:val="21"/>
-              </w:rPr>
-              <w:t>，</w:t>
-            </w:r>
-            <w:r>
-              <w:rPr>
-                <w:rFonts w:hint="eastAsia"/>
-                <w:szCs w:val="21"/>
-              </w:rPr>
-              <w:t xml:space="preserve"/>
-            </w:r>
-            <w:r>
-              <w:t xml:space="preserve"/>
-            </w:r>
-            <w:r>
-              <w:rPr>
-                <w:rFonts w:hint="eastAsia"/>
-                <w:szCs w:val="21"/>
-              </w:rPr>
-              <w:t xml:space="preserve"/>
-            </w:r>
-            <w:r>
-              <w:t xml:space="preserve"/>
-            </w:r>
-            <w:r>
-              <w:rPr>
-                <w:rFonts w:hint="eastAsia"/>
-                <w:szCs w:val="21"/>
-              </w:rPr>
-              <w:t xml:space="preserve">测试文档接口</w:t>
-            </w:r>
-            <w:r>
-              <w:rPr>
-                <w:rFonts w:hint="eastAsia"/>
-                <w:szCs w:val="21"/>
-              </w:rPr>
-              <w:t xml:space="preserve"/>
-            </w:r>
-            <w:r>
-              <w:t xml:space="preserve"/>
-            </w:r>
-            <w:r>
-              <w:t xml:space="preserve"/>
-            </w:r>
-            <w:r>
-              <w:rPr>
-                <w:rFonts w:hint="eastAsia"/>
-                <w:szCs w:val="21"/>
-              </w:rPr>
-              <w:t>，</w:t>
-            </w:r>
-            <w:r>
-              <w:rPr>
-                <w:rFonts w:hint="eastAsia"/>
-                <w:szCs w:val="21"/>
-              </w:rPr>
-              <w:t xml:space="preserve">测试文档接口</w:t>
-            </w:r>
-            <w:r>
-              <w:rPr>
-                <w:rFonts w:hint="eastAsia"/>
-                <w:szCs w:val="21"/>
-              </w:rPr>
-              <w:t xml:space="preserve"/>
-            </w:r>
-            <w:r>
-              <w:t xml:space="preserve"/>
-            </w:r>
-            <w:r>
-              <w:t xml:space="preserve"/>
-            </w:r>
-            <w:r>
-              <w:rPr>
-                <w:rFonts w:hint="eastAsia"/>
-                <w:szCs w:val="21"/>
-              </w:rPr>
-              <w:t>，</w:t>
-            </w:r>
-            <w:r>
-              <w:rPr>
-                <w:rFonts w:hint="eastAsia"/>
-                <w:szCs w:val="21"/>
-              </w:rPr>
-              <w:t xml:space="preserve">测试文档接口</w:t>
-            </w:r>
-            <w:r>
-              <w:rPr>
-                <w:rFonts w:hint="eastAsia"/>
-                <w:szCs w:val="21"/>
-              </w:rPr>
-              <w:t xml:space="preserve"/>
-            </w:r>
-            <w:r>
-              <w:t xml:space="preserve"/>
-            </w:r>
-          </w:p>
-        </w:tc>
-      </w:tr>
-      <w:tr>
-        <w:tc>
-          <w:tcPr>
-            <w:tcW w:w="1329" w:type="dxa"/>
-            <w:vAlign w:val="center"/>
-          </w:tcPr>
-          <w:p>
-            <w:pPr>
-              <w:spacing w:before="100" w:beforeAutospacing="1" w:after="100" w:afterAutospacing="1"/>
-              <w:jc w:val="center"/>
-              <w:rPr>
-                <w:rFonts w:ascii="黑体" w:eastAsia="黑体" w:hAnsi="黑体"/>
-                <w:snapToGrid w:val="0"/>
-                <w:spacing w:val="2"/>
-                <w:szCs w:val="21"/>
-              </w:rPr>
-            </w:pPr>
-            <w:r>
-              <w:rPr>
-                <w:rFonts w:ascii="黑体" w:eastAsia="黑体" w:hAnsi="黑体"/>
-                <w:snapToGrid w:val="0"/>
-                <w:spacing w:val="2"/>
-                <w:szCs w:val="21"/>
-              </w:rPr>
-              <w:t>充分性要求</w:t>
-            </w:r>
-          </w:p>
-        </w:tc>
-        <w:tc>
-          <w:tcPr>
-            <w:tcW w:w="7711" w:type="dxa"/>
-            <w:gridSpan w:val="5"/>
-            <w:vAlign w:val="center"/>
-          </w:tcPr>
-          <w:p>
-            <w:pPr>
-              <w:jc w:val="left"/>
-              <w:textAlignment w:val="center"/>
-              <w:rPr>
-                <w:snapToGrid w:val="0"/>
-                <w:szCs w:val="21"/>
-              </w:rPr>
-            </w:pPr>
-            <w:r>
-              <w:rPr>
-                <w:rFonts w:hint="eastAsia"/>
-                <w:snapToGrid w:val="0"/>
-                <w:szCs w:val="21"/>
-              </w:rPr>
-              <w:t xml:space="preserve">测试用例覆盖测试文档接口子项要求的全部内容。</w:t>
+              <w:t xml:space="preserve">测试用例覆盖111子项要求的全部内容。</w:t>
             </w:r>
           </w:p>
           <w:p>

--- a/media/R4444/output_dir/测试项及方法.docx
+++ b/media/R4444/output_dir/测试项及方法.docx
@@ -3371,6 +3371,43 @@
               <w:t xml:space="preserve"/>
             </w:r>
             <w:r>
+              <w:drawing>
+                <wp:inline xmlns:a="http://schemas.openxmlformats.org/drawingml/2006/main" xmlns:pic="http://schemas.openxmlformats.org/drawingml/2006/picture">
+                  <wp:extent cx="4140000" cy="1293208"/>
+                  <wp:docPr id="1001" name="Picture 1"/>
+                  <wp:cNvGraphicFramePr>
+                    <a:graphicFrameLocks noChangeAspect="1"/>
+                  </wp:cNvGraphicFramePr>
+                  <a:graphic>
+                    <a:graphicData uri="http://schemas.openxmlformats.org/drawingml/2006/picture">
+                      <pic:pic>
+                        <pic:nvPicPr>
+                          <pic:cNvPr id="0" name="image.png"/>
+                          <pic:cNvPicPr/>
+                        </pic:nvPicPr>
+                        <pic:blipFill>
+                          <a:blip r:embed="rId12"/>
+                          <a:stretch>
+                            <a:fillRect/>
+                          </a:stretch>
+                        </pic:blipFill>
+                        <pic:spPr>
+                          <a:xfrm>
+                            <a:off x="0" y="0"/>
+                            <a:ext cx="4140000" cy="1293208"/>
+                          </a:xfrm>
+                          <a:prstGeom prst="rect"/>
+                        </pic:spPr>
+                      </pic:pic>
+                    </a:graphicData>
+                  </a:graphic>
+                </wp:inline>
+              </w:drawing>
+            </w:r>
+            <w:r>
+              <w:t xml:space="preserve"/>
+            </w:r>
+            <w:r>
               <w:rPr>
                 <w:rFonts w:hint="eastAsia"/>
                 <w:szCs w:val="21"/>
@@ -3700,6 +3737,933 @@
                 <w:szCs w:val="21"/>
               </w:rPr>
               <w:t xml:space="preserve">测试用例覆盖111子项要求的全部内容。</w:t>
+            </w:r>
+          </w:p>
+          <w:p>
+            <w:pPr>
+              <w:jc w:val="left"/>
+              <w:textAlignment w:val="center"/>
+              <w:rPr>
+                <w:snapToGrid w:val="0"/>
+                <w:szCs w:val="21"/>
+              </w:rPr>
+            </w:pPr>
+            <w:r>
+              <w:rPr>
+                <w:rFonts w:hint="eastAsia"/>
+                <w:snapToGrid w:val="0"/>
+                <w:szCs w:val="21"/>
+              </w:rPr>
+              <w:t xml:space="preserve">所有用例执行完毕，对于未执行的用例说明未执行原因。</w:t>
+            </w:r>
+          </w:p>
+        </w:tc>
+      </w:tr>
+      <w:tr>
+        <w:tc>
+          <w:tcPr>
+            <w:tcW w:w="1329" w:type="dxa"/>
+            <w:vAlign w:val="center"/>
+          </w:tcPr>
+          <w:p>
+            <w:pPr>
+              <w:spacing w:before="100" w:beforeAutospacing="1" w:after="100" w:afterAutospacing="1"/>
+              <w:jc w:val="center"/>
+              <w:rPr>
+                <w:rFonts w:ascii="黑体" w:eastAsia="黑体" w:hAnsi="黑体"/>
+                <w:snapToGrid w:val="0"/>
+                <w:spacing w:val="2"/>
+                <w:szCs w:val="21"/>
+              </w:rPr>
+            </w:pPr>
+            <w:r>
+              <w:rPr>
+                <w:rFonts w:ascii="黑体" w:eastAsia="黑体" w:hAnsi="黑体"/>
+                <w:snapToGrid w:val="0"/>
+                <w:spacing w:val="2"/>
+                <w:szCs w:val="21"/>
+              </w:rPr>
+              <w:lastRenderedPageBreak/>
+              <w:t xml:space="preserve">通过准则</w:t>
+            </w:r>
+          </w:p>
+        </w:tc>
+        <w:tc>
+          <w:tcPr>
+            <w:tcW w:w="7711" w:type="dxa"/>
+            <w:gridSpan w:val="5"/>
+            <w:vAlign w:val="center"/>
+          </w:tcPr>
+          <w:p>
+            <w:pPr>
+              <w:spacing w:before="100" w:beforeAutospacing="1" w:after="100" w:afterAutospacing="1"/>
+              <w:jc w:val="left"/>
+              <w:textAlignment w:val="center"/>
+              <w:rPr>
+                <w:snapToGrid w:val="0"/>
+                <w:szCs w:val="21"/>
+              </w:rPr>
+            </w:pPr>
+            <w:r>
+              <w:rPr>
+                <w:snapToGrid w:val="0"/>
+                <w:szCs w:val="21"/>
+              </w:rPr>
+              <w:t>各测试步骤、测试用例执行结果与预期一致，功能实现正确</w:t>
+            </w:r>
+          </w:p>
+        </w:tc>
+      </w:tr>
+    </w:tbl>
+    <w:p/>
+    <w:p>
+      <w:pPr>
+        <w:pStyle w:val="4"/>
+        <w:rPr>
+          <w:sz w:val="24"/>
+          <w:szCs w:val="24"/>
+        </w:rPr>
+      </w:pPr>
+      <w:r>
+        <w:rPr>
+          <w:sz w:val="24"/>
+          <w:szCs w:val="24"/>
+        </w:rPr>
+        <w:t xml:space="preserve">神奇宝贝测试项1号</w:t>
+      </w:r>
+    </w:p>
+    <w:p>
+      <w:pPr>
+        <w:spacing w:line="360" w:lineRule="auto"/>
+        <w:jc w:val="center"/>
+        <w:rPr>
+          <w:rFonts w:eastAsia="黑体"/>
+          <w:szCs w:val="21"/>
+        </w:rPr>
+      </w:pPr>
+      <w:r>
+        <w:rPr>
+          <w:rFonts w:eastAsia="黑体"/>
+          <w:szCs w:val="21"/>
+        </w:rPr>
+        <w:t>表</w:t>
+      </w:r>
+      <w:r>
+        <w:rPr>
+          <w:rFonts w:eastAsia="黑体"/>
+          <w:szCs w:val="21"/>
+        </w:rPr>
+        <w:fldChar w:fldCharType="begin"/>
+      </w:r>
+      <w:r>
+        <w:rPr>
+          <w:rFonts w:eastAsia="黑体"/>
+          <w:szCs w:val="21"/>
+        </w:rPr>
+        <w:instrText xml:space="preserve"> STYLEREF 1 \s </w:instrText>
+      </w:r>
+      <w:r>
+        <w:rPr>
+          <w:rFonts w:eastAsia="黑体"/>
+          <w:szCs w:val="21"/>
+        </w:rPr>
+        <w:fldChar w:fldCharType="separate"/>
+      </w:r>
+      <w:r>
+        <w:rPr>
+          <w:rFonts w:eastAsia="黑体"/>
+          <w:noProof/>
+          <w:szCs w:val="21"/>
+        </w:rPr>
+        <w:t>1</w:t>
+      </w:r>
+      <w:r>
+        <w:rPr>
+          <w:rFonts w:eastAsia="黑体"/>
+          <w:szCs w:val="21"/>
+        </w:rPr>
+        <w:fldChar w:fldCharType="end"/>
+      </w:r>
+      <w:r>
+        <w:rPr>
+          <w:rFonts w:eastAsia="黑体"/>
+          <w:szCs w:val="21"/>
+        </w:rPr>
+        <w:noBreakHyphen/>
+      </w:r>
+      <w:r>
+        <w:rPr>
+          <w:rFonts w:eastAsia="黑体"/>
+          <w:szCs w:val="21"/>
+        </w:rPr>
+        <w:fldChar w:fldCharType="begin"/>
+      </w:r>
+      <w:r>
+        <w:rPr>
+          <w:rFonts w:eastAsia="黑体"/>
+          <w:szCs w:val="21"/>
+        </w:rPr>
+        <w:instrText xml:space="preserve"> SEQ </w:instrText>
+      </w:r>
+      <w:r>
+        <w:rPr>
+          <w:rFonts w:eastAsia="黑体"/>
+          <w:szCs w:val="21"/>
+        </w:rPr>
+        <w:instrText>表</w:instrText>
+      </w:r>
+      <w:r>
+        <w:rPr>
+          <w:rFonts w:eastAsia="黑体"/>
+          <w:szCs w:val="21"/>
+        </w:rPr>
+        <w:instrText xml:space="preserve"> \* ARABIC \s 1 </w:instrText>
+      </w:r>
+      <w:r>
+        <w:rPr>
+          <w:rFonts w:eastAsia="黑体"/>
+          <w:szCs w:val="21"/>
+        </w:rPr>
+        <w:fldChar w:fldCharType="separate"/>
+      </w:r>
+      <w:r>
+        <w:rPr>
+          <w:rFonts w:eastAsia="黑体"/>
+          <w:noProof/>
+          <w:szCs w:val="21"/>
+        </w:rPr>
+        <w:t>2</w:t>
+      </w:r>
+      <w:r>
+        <w:rPr>
+          <w:rFonts w:eastAsia="黑体"/>
+          <w:szCs w:val="21"/>
+        </w:rPr>
+        <w:fldChar w:fldCharType="end"/>
+      </w:r>
+      <w:r>
+        <w:rPr>
+          <w:rFonts w:eastAsia="黑体" w:hint="eastAsia"/>
+          <w:szCs w:val="21"/>
+        </w:rPr>
+        <w:t xml:space="preserve">神奇宝贝测试项1号</w:t>
+      </w:r>
+      <w:r>
+        <w:rPr>
+          <w:rFonts w:eastAsia="黑体" w:hint="eastAsia"/>
+          <w:szCs w:val="21"/>
+        </w:rPr>
+        <w:t>测试项</w:t>
+      </w:r>
+    </w:p>
+    <w:tbl>
+      <w:tblPr>
+        <w:tblW w:w="0" w:type="auto"/>
+        <w:tblBorders>
+          <w:top w:val="single" w:sz="12" w:space="0" w:color="auto"/>
+          <w:left w:val="single" w:sz="12" w:space="0" w:color="auto"/>
+          <w:bottom w:val="single" w:sz="12" w:space="0" w:color="auto"/>
+          <w:right w:val="single" w:sz="12" w:space="0" w:color="auto"/>
+          <w:insideH w:val="single" w:sz="6" w:space="0" w:color="auto"/>
+          <w:insideV w:val="single" w:sz="6" w:space="0" w:color="auto"/>
+        </w:tblBorders>
+        <w:tblCellMar>
+          <w:top w:w="85" w:type="dxa"/>
+          <w:bottom w:w="85" w:type="dxa"/>
+        </w:tblCellMar>
+        <w:tblLook w:val="0000" w:firstRow="0" w:lastRow="0" w:firstColumn="0" w:lastColumn="0" w:noHBand="0" w:noVBand="0"/>
+      </w:tblPr>
+      <w:tblGrid>
+        <w:gridCol w:w="1329"/>
+        <w:gridCol w:w="2200"/>
+        <w:gridCol w:w="1402"/>
+        <w:gridCol w:w="1570"/>
+        <w:gridCol w:w="864"/>
+        <w:gridCol w:w="1675"/>
+      </w:tblGrid>
+      <w:tr>
+        <w:tc>
+          <w:tcPr>
+            <w:tcW w:w="1329" w:type="dxa"/>
+            <w:vAlign w:val="center"/>
+          </w:tcPr>
+          <w:p>
+            <w:pPr>
+              <w:spacing w:before="100" w:beforeAutospacing="1" w:after="100" w:afterAutospacing="1"/>
+              <w:jc w:val="center"/>
+              <w:rPr>
+                <w:rFonts w:ascii="黑体" w:eastAsia="黑体" w:hAnsi="黑体"/>
+                <w:snapToGrid w:val="0"/>
+                <w:spacing w:val="2"/>
+                <w:szCs w:val="21"/>
+              </w:rPr>
+            </w:pPr>
+            <w:r>
+              <w:rPr>
+                <w:rFonts w:ascii="黑体" w:eastAsia="黑体" w:hAnsi="黑体"/>
+                <w:snapToGrid w:val="0"/>
+                <w:spacing w:val="2"/>
+                <w:szCs w:val="21"/>
+              </w:rPr>
+              <w:t>测试项名称</w:t>
+            </w:r>
+          </w:p>
+        </w:tc>
+        <w:tc>
+          <w:tcPr>
+            <w:tcW w:w="2200" w:type="dxa"/>
+            <w:vAlign w:val="center"/>
+          </w:tcPr>
+          <w:p>
+            <w:pPr>
+              <w:rPr>
+                <w:snapToGrid w:val="0"/>
+                <w:spacing w:val="2"/>
+                <w:szCs w:val="21"/>
+              </w:rPr>
+            </w:pPr>
+            <w:r>
+              <w:rPr>
+                <w:szCs w:val="21"/>
+              </w:rPr>
+              <w:t xml:space="preserve">神奇宝贝测试项1号</w:t>
+            </w:r>
+          </w:p>
+        </w:tc>
+        <w:tc>
+          <w:tcPr>
+            <w:tcW w:w="1402" w:type="dxa"/>
+            <w:vAlign w:val="center"/>
+          </w:tcPr>
+          <w:p>
+            <w:pPr>
+              <w:jc w:val="center"/>
+              <w:rPr>
+                <w:rFonts w:ascii="黑体" w:eastAsia="黑体" w:hAnsi="黑体"/>
+                <w:snapToGrid w:val="0"/>
+                <w:szCs w:val="21"/>
+              </w:rPr>
+            </w:pPr>
+            <w:r>
+              <w:rPr>
+                <w:rFonts w:ascii="黑体" w:eastAsia="黑体" w:hAnsi="黑体"/>
+                <w:snapToGrid w:val="0"/>
+                <w:szCs w:val="21"/>
+              </w:rPr>
+              <w:t>测试项标识</w:t>
+            </w:r>
+          </w:p>
+        </w:tc>
+        <w:tc>
+          <w:tcPr>
+            <w:tcW w:w="1570" w:type="dxa"/>
+            <w:vAlign w:val="center"/>
+          </w:tcPr>
+          <w:p>
+            <w:pPr>
+              <w:jc w:val="center"/>
+              <w:rPr>
+                <w:snapToGrid w:val="0"/>
+                <w:szCs w:val="21"/>
+              </w:rPr>
+            </w:pPr>
+            <w:r>
+              <w:rPr>
+                <w:szCs w:val="21"/>
+              </w:rPr>
+              <w:t xml:space="preserve">XQ_FT_SQBB</w:t>
+            </w:r>
+          </w:p>
+        </w:tc>
+        <w:tc>
+          <w:tcPr>
+            <w:tcW w:w="864" w:type="dxa"/>
+            <w:vAlign w:val="center"/>
+          </w:tcPr>
+          <w:p>
+            <w:pPr>
+              <w:jc w:val="center"/>
+              <w:rPr>
+                <w:rFonts w:ascii="黑体" w:eastAsia="黑体" w:hAnsi="黑体"/>
+                <w:snapToGrid w:val="0"/>
+                <w:szCs w:val="21"/>
+              </w:rPr>
+            </w:pPr>
+            <w:r>
+              <w:rPr>
+                <w:rFonts w:ascii="黑体" w:eastAsia="黑体" w:hAnsi="黑体"/>
+                <w:snapToGrid w:val="0"/>
+                <w:szCs w:val="21"/>
+              </w:rPr>
+              <w:t>优先级</w:t>
+            </w:r>
+          </w:p>
+        </w:tc>
+        <w:tc>
+          <w:tcPr>
+            <w:tcW w:w="1675" w:type="dxa"/>
+            <w:vAlign w:val="center"/>
+          </w:tcPr>
+          <w:p>
+            <w:pPr>
+              <w:jc w:val="center"/>
+              <w:rPr>
+                <w:snapToGrid w:val="0"/>
+                <w:szCs w:val="21"/>
+              </w:rPr>
+            </w:pPr>
+            <w:r>
+              <w:rPr>
+                <w:szCs w:val="21"/>
+              </w:rPr>
+              <w:t xml:space="preserve">中</w:t>
+            </w:r>
+          </w:p>
+        </w:tc>
+      </w:tr>
+      <w:tr>
+        <w:tc>
+          <w:tcPr>
+            <w:tcW w:w="1329" w:type="dxa"/>
+            <w:vAlign w:val="center"/>
+          </w:tcPr>
+          <w:p>
+            <w:pPr>
+              <w:spacing w:before="100" w:beforeAutospacing="1" w:after="100" w:afterAutospacing="1"/>
+              <w:jc w:val="center"/>
+              <w:rPr>
+                <w:rFonts w:ascii="黑体" w:eastAsia="黑体" w:hAnsi="黑体"/>
+                <w:snapToGrid w:val="0"/>
+                <w:spacing w:val="2"/>
+                <w:szCs w:val="21"/>
+              </w:rPr>
+            </w:pPr>
+            <w:r>
+              <w:rPr>
+                <w:rFonts w:ascii="黑体" w:eastAsia="黑体" w:hAnsi="黑体"/>
+                <w:snapToGrid w:val="0"/>
+                <w:spacing w:val="2"/>
+                <w:szCs w:val="21"/>
+              </w:rPr>
+              <w:t xml:space="preserve">追踪关系</w:t>
+            </w:r>
+          </w:p>
+        </w:tc>
+        <w:tc>
+          <w:tcPr>
+            <w:tcW w:w="7711" w:type="dxa"/>
+            <w:gridSpan w:val="5"/>
+            <w:vAlign w:val="center"/>
+          </w:tcPr>
+          <w:p>
+            <w:pPr>
+              <w:wordWrap w:val="0"/>
+              <w:adjustRightInd w:val="0"/>
+              <w:rPr>
+                <w:szCs w:val="21"/>
+              </w:rPr>
+            </w:pPr>
+            <w:r>
+              <w:rPr>
+                <w:szCs w:val="21"/>
+              </w:rPr>
+              <w:t>《</w:t>
+            </w:r>
+            <w:r>
+              <w:rPr>
+                <w:szCs w:val="21"/>
+              </w:rPr>
+              <w:t xml:space="preserve">官方研制总要求</w:t>
+            </w:r>
+            <w:r>
+              <w:rPr>
+                <w:szCs w:val="21"/>
+              </w:rPr>
+              <w:t>》</w:t>
+            </w:r>
+            <w:r>
+              <w:rPr>
+                <w:szCs w:val="21"/>
+              </w:rPr>
+              <w:t xml:space="preserve">-1.1.1-神奇宝贝</w:t>
+            </w:r>
+          </w:p>
+        </w:tc>
+      </w:tr>
+      <w:tr>
+        <w:tc>
+          <w:tcPr>
+            <w:tcW w:w="1329" w:type="dxa"/>
+            <w:vAlign w:val="center"/>
+          </w:tcPr>
+          <w:p>
+            <w:pPr>
+              <w:spacing w:before="100" w:beforeAutospacing="1" w:after="100" w:afterAutospacing="1"/>
+              <w:jc w:val="center"/>
+              <w:rPr>
+                <w:rFonts w:ascii="黑体" w:eastAsia="黑体" w:hAnsi="黑体"/>
+                <w:snapToGrid w:val="0"/>
+                <w:spacing w:val="2"/>
+                <w:szCs w:val="21"/>
+              </w:rPr>
+            </w:pPr>
+            <w:r>
+              <w:rPr>
+                <w:rFonts w:ascii="黑体" w:eastAsia="黑体" w:hAnsi="黑体"/>
+                <w:snapToGrid w:val="0"/>
+                <w:spacing w:val="2"/>
+                <w:szCs w:val="21"/>
+              </w:rPr>
+              <w:t xml:space="preserve">需求描述</w:t>
+            </w:r>
+          </w:p>
+        </w:tc>
+        <w:tc>
+          <w:tcPr>
+            <w:tcW w:w="7711" w:type="dxa"/>
+            <w:gridSpan w:val="5"/>
+            <w:vAlign w:val="center"/>
+          </w:tcPr>
+          <w:p>
+            <w:pPr>
+              <w:wordWrap w:val="0"/>
+              <w:adjustRightInd w:val="0"/>
+              <w:rPr>
+                <w:szCs w:val="21"/>
+              </w:rPr>
+            </w:pPr>
+            <w:r>
+              <w:rPr>
+                <w:rFonts w:hint="eastAsia"/>
+                <w:szCs w:val="21"/>
+              </w:rPr>
+              <w:t xml:space="preserve"/>
+            </w:r>
+            <w:r>
+              <w:rPr>
+                <w:szCs w:val="21"/>
+              </w:rPr>
+              <w:t xml:space="preserve">总要求神奇宝贝1号</w:t>
+            </w:r>
+            <w:r>
+              <w:rPr>
+                <w:rFonts w:hint="eastAsia"/>
+                <w:szCs w:val="21"/>
+              </w:rPr>
+              <w:t xml:space="preserve"/>
+            </w:r>
+          </w:p>
+        </w:tc>
+      </w:tr>
+      <w:tr>
+        <w:tc>
+          <w:tcPr>
+            <w:tcW w:w="1329" w:type="dxa"/>
+            <w:vAlign w:val="center"/>
+          </w:tcPr>
+          <w:p>
+            <w:pPr>
+              <w:spacing w:before="100" w:beforeAutospacing="1" w:after="100" w:afterAutospacing="1"/>
+              <w:jc w:val="center"/>
+              <w:rPr>
+                <w:rFonts w:ascii="黑体" w:eastAsia="黑体" w:hAnsi="黑体"/>
+                <w:snapToGrid w:val="0"/>
+                <w:spacing w:val="2"/>
+                <w:szCs w:val="21"/>
+              </w:rPr>
+            </w:pPr>
+            <w:r>
+              <w:rPr>
+                <w:rFonts w:ascii="黑体" w:eastAsia="黑体" w:hAnsi="黑体" w:hint="eastAsia"/>
+                <w:snapToGrid w:val="0"/>
+                <w:spacing w:val="2"/>
+                <w:szCs w:val="21"/>
+              </w:rPr>
+              <w:t>测试手段</w:t>
+            </w:r>
+          </w:p>
+        </w:tc>
+        <w:tc>
+          <w:tcPr>
+            <w:tcW w:w="7711" w:type="dxa"/>
+            <w:gridSpan w:val="5"/>
+            <w:vAlign w:val="center"/>
+          </w:tcPr>
+          <w:p>
+            <w:pPr>
+              <w:wordWrap w:val="0"/>
+              <w:adjustRightInd w:val="0"/>
+              <w:rPr>
+                <w:szCs w:val="21"/>
+              </w:rPr>
+            </w:pPr>
+            <w:r>
+              <w:rPr>
+                <w:szCs w:val="21"/>
+              </w:rPr>
+              <w:t xml:space="preserve">动态测试 </w:t>
+            </w:r>
+          </w:p>
+        </w:tc>
+      </w:tr>
+      <w:tr>
+        <w:tc>
+          <w:tcPr>
+            <w:tcW w:w="1329" w:type="dxa"/>
+            <w:vAlign w:val="center"/>
+          </w:tcPr>
+          <w:p>
+            <w:pPr>
+              <w:spacing w:before="100" w:beforeAutospacing="1" w:after="100" w:afterAutospacing="1"/>
+              <w:jc w:val="center"/>
+              <w:rPr>
+                <w:rFonts w:ascii="黑体" w:eastAsia="黑体" w:hAnsi="黑体"/>
+                <w:snapToGrid w:val="0"/>
+                <w:spacing w:val="2"/>
+                <w:szCs w:val="21"/>
+              </w:rPr>
+            </w:pPr>
+            <w:r>
+              <w:rPr>
+                <w:rFonts w:ascii="黑体" w:eastAsia="黑体" w:hAnsi="黑体"/>
+                <w:snapToGrid w:val="0"/>
+                <w:spacing w:val="2"/>
+                <w:szCs w:val="21"/>
+              </w:rPr>
+              <w:t>测试项描述</w:t>
+            </w:r>
+          </w:p>
+        </w:tc>
+        <w:tc>
+          <w:tcPr>
+            <w:tcW w:w="7711" w:type="dxa"/>
+            <w:gridSpan w:val="5"/>
+            <w:vAlign w:val="center"/>
+          </w:tcPr>
+          <w:p>
+            <w:pPr>
+              <w:wordWrap w:val="0"/>
+              <w:adjustRightInd w:val="0"/>
+              <w:spacing w:line="360" w:lineRule="auto"/>
+              <w:rPr>
+                <w:b/>
+                <w:bCs/>
+                <w:szCs w:val="21"/>
+              </w:rPr>
+            </w:pPr>
+            <w:r>
+              <w:rPr>
+                <w:b/>
+                <w:bCs/>
+                <w:szCs w:val="21"/>
+              </w:rPr>
+              <w:t xml:space="preserve">1.子项1号</w:t>
+            </w:r>
+            <w:r>
+              <w:rPr>
+                <w:rFonts w:hint="eastAsia"/>
+                <w:b/>
+                <w:bCs/>
+                <w:szCs w:val="21"/>
+              </w:rPr>
+              <w:t>（</w:t>
+            </w:r>
+            <w:r>
+              <w:rPr>
+                <w:rFonts w:hint="eastAsia"/>
+                <w:b/>
+                <w:bCs/>
+                <w:szCs w:val="21"/>
+              </w:rPr>
+              <w:t xml:space="preserve">XQ_FT_SQBB_SU01</w:t>
+            </w:r>
+            <w:r>
+              <w:rPr>
+                <w:rFonts w:hint="eastAsia"/>
+                <w:b/>
+                <w:bCs/>
+                <w:szCs w:val="21"/>
+              </w:rPr>
+              <w:t>）</w:t>
+            </w:r>
+          </w:p>
+          <w:p>
+            <w:pPr>
+              <w:wordWrap w:val="0"/>
+              <w:adjustRightInd w:val="0"/>
+              <w:spacing w:afterLines="50" w:after="156"/>
+              <w:rPr>
+                <w:szCs w:val="21"/>
+              </w:rPr>
+            </w:pPr>
+            <w:r>
+              <w:rPr>
+                <w:rFonts w:hint="eastAsia"/>
+                <w:szCs w:val="21"/>
+              </w:rPr>
+              <w:t xml:space="preserve">子项1号的描述</w:t>
+            </w:r>
+          </w:p>
+        </w:tc>
+      </w:tr>
+      <w:tr>
+        <w:tc>
+          <w:tcPr>
+            <w:tcW w:w="1329" w:type="dxa"/>
+            <w:vAlign w:val="center"/>
+          </w:tcPr>
+          <w:p>
+            <w:pPr>
+              <w:spacing w:before="100" w:beforeAutospacing="1" w:after="100" w:afterAutospacing="1"/>
+              <w:jc w:val="center"/>
+              <w:rPr>
+                <w:rFonts w:ascii="黑体" w:eastAsia="黑体" w:hAnsi="黑体"/>
+                <w:snapToGrid w:val="0"/>
+                <w:spacing w:val="2"/>
+                <w:szCs w:val="21"/>
+              </w:rPr>
+            </w:pPr>
+            <w:r>
+              <w:rPr>
+                <w:rFonts w:ascii="黑体" w:eastAsia="黑体" w:hAnsi="黑体"/>
+                <w:snapToGrid w:val="0"/>
+                <w:spacing w:val="2"/>
+                <w:szCs w:val="21"/>
+              </w:rPr>
+              <w:t>测试方法</w:t>
+            </w:r>
+          </w:p>
+        </w:tc>
+        <w:tc>
+          <w:tcPr>
+            <w:tcW w:w="7711" w:type="dxa"/>
+            <w:gridSpan w:val="5"/>
+            <w:shd w:val="clear" w:color="auto" w:fill="auto"/>
+          </w:tcPr>
+          <w:p>
+            <w:pPr>
+              <w:wordWrap w:val="0"/>
+              <w:adjustRightInd w:val="0"/>
+              <w:spacing w:line="360" w:lineRule="auto"/>
+              <w:rPr>
+                <w:b/>
+                <w:bCs/>
+                <w:szCs w:val="21"/>
+              </w:rPr>
+            </w:pPr>
+            <w:r>
+              <w:rPr>
+                <w:b/>
+                <w:bCs/>
+                <w:szCs w:val="21"/>
+              </w:rPr>
+              <w:t xml:space="preserve">1.子项1号</w:t>
+            </w:r>
+            <w:r>
+              <w:rPr>
+                <w:rFonts w:hint="eastAsia"/>
+                <w:b/>
+                <w:bCs/>
+                <w:szCs w:val="21"/>
+              </w:rPr>
+              <w:t>（</w:t>
+            </w:r>
+            <w:r>
+              <w:rPr>
+                <w:rFonts w:hint="eastAsia"/>
+                <w:b/>
+                <w:bCs/>
+                <w:szCs w:val="21"/>
+              </w:rPr>
+              <w:t xml:space="preserve">XQ_FT_SQBB_SU01</w:t>
+            </w:r>
+            <w:r>
+              <w:rPr>
+                <w:rFonts w:hint="eastAsia"/>
+                <w:b/>
+                <w:bCs/>
+                <w:szCs w:val="21"/>
+              </w:rPr>
+              <w:t>）</w:t>
+            </w:r>
+          </w:p>
+          <w:p>
+            <w:pPr>
+              <w:wordWrap w:val="0"/>
+              <w:adjustRightInd w:val="0"/>
+              <w:spacing w:afterLines="50" w:after="156"/>
+              <w:rPr>
+                <w:szCs w:val="21"/>
+              </w:rPr>
+            </w:pPr>
+            <w:r>
+              <w:rPr>
+                <w:rFonts w:hint="eastAsia"/>
+                <w:szCs w:val="21"/>
+              </w:rPr>
+              <w:t xml:space="preserve"/>
+            </w:r>
+            <w:r>
+              <w:t xml:space="preserve"/>
+            </w:r>
+            <w:r>
+              <w:rPr>
+                <w:rFonts w:hint="eastAsia"/>
+                <w:szCs w:val="21"/>
+              </w:rPr>
+              <w:t xml:space="preserve">在艰苦环境下</w:t>
+            </w:r>
+            <w:r>
+              <w:rPr>
+                <w:rFonts w:hint="eastAsia"/>
+                <w:szCs w:val="21"/>
+              </w:rPr>
+              <w:t>，</w:t>
+            </w:r>
+            <w:r>
+              <w:rPr>
+                <w:rFonts w:hint="eastAsia"/>
+                <w:szCs w:val="21"/>
+              </w:rPr>
+              <w:t xml:space="preserve"/>
+            </w:r>
+            <w:r>
+              <w:t xml:space="preserve"/>
+            </w:r>
+            <w:r>
+              <w:rPr>
+                <w:rFonts w:hint="eastAsia"/>
+                <w:szCs w:val="21"/>
+              </w:rPr>
+              <w:t xml:space="preserve"/>
+            </w:r>
+            <w:r>
+              <w:t xml:space="preserve"/>
+            </w:r>
+            <w:r>
+              <w:rPr>
+                <w:rFonts w:hint="eastAsia"/>
+                <w:szCs w:val="21"/>
+              </w:rPr>
+              <w:t xml:space="preserve">进行艰苦操作</w:t>
+            </w:r>
+            <w:r>
+              <w:rPr>
+                <w:rFonts w:hint="eastAsia"/>
+                <w:szCs w:val="21"/>
+              </w:rPr>
+              <w:t xml:space="preserve"/>
+            </w:r>
+            <w:r>
+              <w:t xml:space="preserve"/>
+            </w:r>
+            <w:r>
+              <w:t xml:space="preserve"/>
+            </w:r>
+            <w:r>
+              <w:rPr>
+                <w:rFonts w:hint="eastAsia"/>
+                <w:szCs w:val="21"/>
+              </w:rPr>
+              <w:t>，</w:t>
+            </w:r>
+            <w:r>
+              <w:rPr>
+                <w:rFonts w:hint="eastAsia"/>
+                <w:szCs w:val="21"/>
+              </w:rPr>
+              <w:t xml:space="preserve">观察艰苦</w:t>
+            </w:r>
+            <w:r>
+              <w:rPr>
+                <w:rFonts w:hint="eastAsia"/>
+                <w:szCs w:val="21"/>
+              </w:rPr>
+              <w:t xml:space="preserve"/>
+            </w:r>
+            <w:r>
+              <w:t xml:space="preserve"/>
+            </w:r>
+            <w:r>
+              <w:t xml:space="preserve"/>
+            </w:r>
+            <w:r>
+              <w:rPr>
+                <w:rFonts w:hint="eastAsia"/>
+                <w:szCs w:val="21"/>
+              </w:rPr>
+              <w:t>，</w:t>
+            </w:r>
+            <w:r>
+              <w:rPr>
+                <w:rFonts w:hint="eastAsia"/>
+                <w:szCs w:val="21"/>
+              </w:rPr>
+              <w:t xml:space="preserve">期望正确</w:t>
+            </w:r>
+            <w:r>
+              <w:rPr>
+                <w:rFonts w:hint="eastAsia"/>
+                <w:szCs w:val="21"/>
+              </w:rPr>
+              <w:t xml:space="preserve"/>
+            </w:r>
+            <w:r>
+              <w:t xml:space="preserve"/>
+            </w:r>
+          </w:p>
+        </w:tc>
+      </w:tr>
+      <w:tr>
+        <w:tc>
+          <w:tcPr>
+            <w:tcW w:w="1329" w:type="dxa"/>
+            <w:vAlign w:val="center"/>
+          </w:tcPr>
+          <w:p>
+            <w:pPr>
+              <w:spacing w:before="100" w:beforeAutospacing="1" w:after="100" w:afterAutospacing="1"/>
+              <w:jc w:val="center"/>
+              <w:rPr>
+                <w:rFonts w:ascii="黑体" w:eastAsia="黑体" w:hAnsi="黑体"/>
+                <w:snapToGrid w:val="0"/>
+                <w:spacing w:val="2"/>
+                <w:szCs w:val="21"/>
+              </w:rPr>
+            </w:pPr>
+            <w:r>
+              <w:rPr>
+                <w:rFonts w:ascii="黑体" w:eastAsia="黑体" w:hAnsi="黑体"/>
+                <w:snapToGrid w:val="0"/>
+                <w:spacing w:val="2"/>
+                <w:szCs w:val="21"/>
+              </w:rPr>
+              <w:t>充分性要求</w:t>
+            </w:r>
+          </w:p>
+        </w:tc>
+        <w:tc>
+          <w:tcPr>
+            <w:tcW w:w="7711" w:type="dxa"/>
+            <w:gridSpan w:val="5"/>
+            <w:vAlign w:val="center"/>
+          </w:tcPr>
+          <w:p>
+            <w:pPr>
+              <w:jc w:val="left"/>
+              <w:textAlignment w:val="center"/>
+              <w:rPr>
+                <w:snapToGrid w:val="0"/>
+                <w:szCs w:val="21"/>
+              </w:rPr>
+            </w:pPr>
+            <w:r>
+              <w:rPr>
+                <w:rFonts w:hint="eastAsia"/>
+                <w:snapToGrid w:val="0"/>
+                <w:szCs w:val="21"/>
+              </w:rPr>
+              <w:t xml:space="preserve">测试用例覆盖子项1号子项要求的全部内容。</w:t>
             </w:r>
           </w:p>
           <w:p>

--- a/media/R4444/output_dir/测试项及方法.docx
+++ b/media/R4444/output_dir/测试项及方法.docx
@@ -3463,7 +3463,7 @@
               <w:rPr>
                 <w:szCs w:val="21"/>
               </w:rPr>
-              <w:t xml:space="preserve"/>
+              <w:t xml:space="preserve">动态测试 </w:t>
             </w:r>
           </w:p>
         </w:tc>
@@ -3566,6 +3566,70 @@
               <w:t xml:space="preserve">2123</w:t>
             </w:r>
           </w:p>
+          <w:p>
+            <w:pPr>
+              <w:wordWrap w:val="0"/>
+              <w:adjustRightInd w:val="0"/>
+              <w:spacing w:line="360" w:lineRule="auto"/>
+              <w:rPr>
+                <w:b/>
+                <w:bCs/>
+                <w:szCs w:val="21"/>
+              </w:rPr>
+            </w:pPr>
+            <w:r>
+              <w:rPr>
+                <w:b/>
+                <w:bCs/>
+                <w:szCs w:val="21"/>
+              </w:rPr>
+              <w:t xml:space="preserve">2.子项2</w:t>
+            </w:r>
+            <w:r>
+              <w:rPr>
+                <w:rFonts w:hint="eastAsia"/>
+                <w:b/>
+                <w:bCs/>
+                <w:szCs w:val="21"/>
+              </w:rPr>
+              <w:t>（</w:t>
+            </w:r>
+            <w:r>
+              <w:rPr>
+                <w:rFonts w:hint="eastAsia"/>
+                <w:b/>
+                <w:bCs/>
+                <w:szCs w:val="21"/>
+              </w:rPr>
+              <w:t xml:space="preserve">XQ_FT_CSHG_SU02</w:t>
+            </w:r>
+            <w:r>
+              <w:rPr>
+                <w:rFonts w:hint="eastAsia"/>
+                <w:b/>
+                <w:bCs/>
+                <w:szCs w:val="21"/>
+              </w:rPr>
+              <w:t>）</w:t>
+            </w:r>
+          </w:p>
+          <w:p>
+            <w:pPr>
+              <w:wordWrap w:val="0"/>
+              <w:adjustRightInd w:val="0"/>
+              <w:spacing w:afterLines="50" w:after="156"/>
+              <w:rPr>
+                <w:szCs w:val="21"/>
+              </w:rPr>
+            </w:pPr>
+            <w:r>
+              <w:rPr>
+                <w:rFonts w:hint="eastAsia"/>
+                <w:szCs w:val="21"/>
+              </w:rPr>
+              <w:t xml:space="preserve">子项描述2</w:t>
+            </w:r>
+          </w:p>
         </w:tc>
       </w:tr>
       <w:tr>
@@ -3685,6 +3749,89 @@
               <w:t xml:space="preserve"/>
             </w:r>
           </w:p>
+          <w:p>
+            <w:pPr>
+              <w:wordWrap w:val="0"/>
+              <w:adjustRightInd w:val="0"/>
+              <w:spacing w:line="360" w:lineRule="auto"/>
+              <w:rPr>
+                <w:b/>
+                <w:bCs/>
+                <w:szCs w:val="21"/>
+              </w:rPr>
+            </w:pPr>
+            <w:r>
+              <w:rPr>
+                <w:b/>
+                <w:bCs/>
+                <w:szCs w:val="21"/>
+              </w:rPr>
+              <w:t xml:space="preserve">2.子项2</w:t>
+            </w:r>
+            <w:r>
+              <w:rPr>
+                <w:rFonts w:hint="eastAsia"/>
+                <w:b/>
+                <w:bCs/>
+                <w:szCs w:val="21"/>
+              </w:rPr>
+              <w:t>（</w:t>
+            </w:r>
+            <w:r>
+              <w:rPr>
+                <w:rFonts w:hint="eastAsia"/>
+                <w:b/>
+                <w:bCs/>
+                <w:szCs w:val="21"/>
+              </w:rPr>
+              <w:t xml:space="preserve">XQ_FT_CSHG_SU02</w:t>
+            </w:r>
+            <w:r>
+              <w:rPr>
+                <w:rFonts w:hint="eastAsia"/>
+                <w:b/>
+                <w:bCs/>
+                <w:szCs w:val="21"/>
+              </w:rPr>
+              <w:t>）</w:t>
+            </w:r>
+          </w:p>
+          <w:p>
+            <w:pPr>
+              <w:wordWrap w:val="0"/>
+              <w:adjustRightInd w:val="0"/>
+              <w:spacing w:afterLines="50" w:after="156"/>
+              <w:rPr>
+                <w:szCs w:val="21"/>
+              </w:rPr>
+            </w:pPr>
+            <w:r>
+              <w:rPr>
+                <w:rFonts w:hint="eastAsia"/>
+                <w:szCs w:val="21"/>
+              </w:rPr>
+              <w:t xml:space="preserve"/>
+            </w:r>
+            <w:r>
+              <w:t xml:space="preserve"/>
+            </w:r>
+            <w:r>
+              <w:rPr>
+                <w:rFonts w:hint="eastAsia"/>
+                <w:szCs w:val="21"/>
+              </w:rPr>
+              <w:t xml:space="preserve"/>
+            </w:r>
+            <w:r>
+              <w:t xml:space="preserve"/>
+            </w:r>
+            <w:r>
+              <w:t xml:space="preserve"/>
+            </w:r>
+            <w:r>
+              <w:t xml:space="preserve"/>
+            </w:r>
+          </w:p>
         </w:tc>
       </w:tr>
       <w:tr>
@@ -3736,7 +3883,7 @@
                 <w:snapToGrid w:val="0"/>
                 <w:szCs w:val="21"/>
               </w:rPr>
-              <w:t xml:space="preserve">测试用例覆盖111子项要求的全部内容。</w:t>
+              <w:t xml:space="preserve">测试用例覆盖111、子项2子项要求的全部内容。</w:t>
             </w:r>
           </w:p>
           <w:p>
